--- a/Documents/OihanaGarciaAnakabe_GBL_RUNTIME VERIFICATION FOR SPATIO-TEMPORAL PROPERTIES (WITH AGGREGATED OPERATORS).docx
+++ b/Documents/OihanaGarciaAnakabe_GBL_RUNTIME VERIFICATION FOR SPATIO-TEMPORAL PROPERTIES (WITH AGGREGATED OPERATORS).docx
@@ -500,6 +500,7 @@
               </w:rPr>
               <w:br/>
             </w:r>
+            <w:proofErr w:type="spellStart"/>
             <w:r>
               <w:rPr>
                 <w:rFonts w:ascii="Arial" w:hAnsi="Arial" w:cs="Arial"/>
@@ -509,7 +510,43 @@
                 <w:szCs w:val="24"/>
                 <w:lang w:val="es-ES" w:eastAsia="es-ES"/>
               </w:rPr>
-              <w:t xml:space="preserve">Titulua eskuratzeko lana </w:t>
+              <w:t>Titulua</w:t>
+            </w:r>
+            <w:proofErr w:type="spellEnd"/>
+            <w:r>
+              <w:rPr>
+                <w:rFonts w:ascii="Arial" w:hAnsi="Arial" w:cs="Arial"/>
+                <w:i/>
+                <w:iCs/>
+                <w:sz w:val="24"/>
+                <w:szCs w:val="24"/>
+                <w:lang w:val="es-ES" w:eastAsia="es-ES"/>
+              </w:rPr>
+              <w:t xml:space="preserve"> </w:t>
+            </w:r>
+            <w:proofErr w:type="spellStart"/>
+            <w:r>
+              <w:rPr>
+                <w:rFonts w:ascii="Arial" w:hAnsi="Arial" w:cs="Arial"/>
+                <w:i/>
+                <w:iCs/>
+                <w:sz w:val="24"/>
+                <w:szCs w:val="24"/>
+                <w:lang w:val="es-ES" w:eastAsia="es-ES"/>
+              </w:rPr>
+              <w:t>eskuratzeko</w:t>
+            </w:r>
+            <w:proofErr w:type="spellEnd"/>
+            <w:r>
+              <w:rPr>
+                <w:rFonts w:ascii="Arial" w:hAnsi="Arial" w:cs="Arial"/>
+                <w:i/>
+                <w:iCs/>
+                <w:sz w:val="24"/>
+                <w:szCs w:val="24"/>
+                <w:lang w:val="es-ES" w:eastAsia="es-ES"/>
+              </w:rPr>
+              <w:t xml:space="preserve"> lana </w:t>
             </w:r>
             <w:r>
               <w:rPr>
@@ -519,7 +556,147 @@
                 <w:lang w:val="es-ES" w:eastAsia="es-ES"/>
               </w:rPr>
               <w:br/>
-              <w:t xml:space="preserve">Final degree project for taking the degree of </w:t>
+              <w:t xml:space="preserve">Final </w:t>
+            </w:r>
+            <w:proofErr w:type="spellStart"/>
+            <w:r>
+              <w:rPr>
+                <w:rFonts w:ascii="Arial" w:hAnsi="Arial" w:cs="Arial"/>
+                <w:sz w:val="24"/>
+                <w:szCs w:val="24"/>
+                <w:lang w:val="es-ES" w:eastAsia="es-ES"/>
+              </w:rPr>
+              <w:t>degree</w:t>
+            </w:r>
+            <w:proofErr w:type="spellEnd"/>
+            <w:r>
+              <w:rPr>
+                <w:rFonts w:ascii="Arial" w:hAnsi="Arial" w:cs="Arial"/>
+                <w:sz w:val="24"/>
+                <w:szCs w:val="24"/>
+                <w:lang w:val="es-ES" w:eastAsia="es-ES"/>
+              </w:rPr>
+              <w:t xml:space="preserve"> </w:t>
+            </w:r>
+            <w:proofErr w:type="spellStart"/>
+            <w:r>
+              <w:rPr>
+                <w:rFonts w:ascii="Arial" w:hAnsi="Arial" w:cs="Arial"/>
+                <w:sz w:val="24"/>
+                <w:szCs w:val="24"/>
+                <w:lang w:val="es-ES" w:eastAsia="es-ES"/>
+              </w:rPr>
+              <w:t>project</w:t>
+            </w:r>
+            <w:proofErr w:type="spellEnd"/>
+            <w:r>
+              <w:rPr>
+                <w:rFonts w:ascii="Arial" w:hAnsi="Arial" w:cs="Arial"/>
+                <w:sz w:val="24"/>
+                <w:szCs w:val="24"/>
+                <w:lang w:val="es-ES" w:eastAsia="es-ES"/>
+              </w:rPr>
+              <w:t xml:space="preserve"> </w:t>
+            </w:r>
+            <w:proofErr w:type="spellStart"/>
+            <w:r>
+              <w:rPr>
+                <w:rFonts w:ascii="Arial" w:hAnsi="Arial" w:cs="Arial"/>
+                <w:sz w:val="24"/>
+                <w:szCs w:val="24"/>
+                <w:lang w:val="es-ES" w:eastAsia="es-ES"/>
+              </w:rPr>
+              <w:t>for</w:t>
+            </w:r>
+            <w:proofErr w:type="spellEnd"/>
+            <w:r>
+              <w:rPr>
+                <w:rFonts w:ascii="Arial" w:hAnsi="Arial" w:cs="Arial"/>
+                <w:sz w:val="24"/>
+                <w:szCs w:val="24"/>
+                <w:lang w:val="es-ES" w:eastAsia="es-ES"/>
+              </w:rPr>
+              <w:t xml:space="preserve"> </w:t>
+            </w:r>
+            <w:proofErr w:type="spellStart"/>
+            <w:r>
+              <w:rPr>
+                <w:rFonts w:ascii="Arial" w:hAnsi="Arial" w:cs="Arial"/>
+                <w:sz w:val="24"/>
+                <w:szCs w:val="24"/>
+                <w:lang w:val="es-ES" w:eastAsia="es-ES"/>
+              </w:rPr>
+              <w:t>taking</w:t>
+            </w:r>
+            <w:proofErr w:type="spellEnd"/>
+            <w:r>
+              <w:rPr>
+                <w:rFonts w:ascii="Arial" w:hAnsi="Arial" w:cs="Arial"/>
+                <w:sz w:val="24"/>
+                <w:szCs w:val="24"/>
+                <w:lang w:val="es-ES" w:eastAsia="es-ES"/>
+              </w:rPr>
+              <w:t xml:space="preserve"> </w:t>
+            </w:r>
+            <w:proofErr w:type="spellStart"/>
+            <w:r>
+              <w:rPr>
+                <w:rFonts w:ascii="Arial" w:hAnsi="Arial" w:cs="Arial"/>
+                <w:sz w:val="24"/>
+                <w:szCs w:val="24"/>
+                <w:lang w:val="es-ES" w:eastAsia="es-ES"/>
+              </w:rPr>
+              <w:t>the</w:t>
+            </w:r>
+            <w:proofErr w:type="spellEnd"/>
+            <w:r>
+              <w:rPr>
+                <w:rFonts w:ascii="Arial" w:hAnsi="Arial" w:cs="Arial"/>
+                <w:sz w:val="24"/>
+                <w:szCs w:val="24"/>
+                <w:lang w:val="es-ES" w:eastAsia="es-ES"/>
+              </w:rPr>
+              <w:t xml:space="preserve"> </w:t>
+            </w:r>
+            <w:proofErr w:type="spellStart"/>
+            <w:r>
+              <w:rPr>
+                <w:rFonts w:ascii="Arial" w:hAnsi="Arial" w:cs="Arial"/>
+                <w:sz w:val="24"/>
+                <w:szCs w:val="24"/>
+                <w:lang w:val="es-ES" w:eastAsia="es-ES"/>
+              </w:rPr>
+              <w:t>degree</w:t>
+            </w:r>
+            <w:proofErr w:type="spellEnd"/>
+            <w:r>
+              <w:rPr>
+                <w:rFonts w:ascii="Arial" w:hAnsi="Arial" w:cs="Arial"/>
+                <w:sz w:val="24"/>
+                <w:szCs w:val="24"/>
+                <w:lang w:val="es-ES" w:eastAsia="es-ES"/>
+              </w:rPr>
+              <w:t xml:space="preserve"> </w:t>
+            </w:r>
+            <w:proofErr w:type="spellStart"/>
+            <w:r>
+              <w:rPr>
+                <w:rFonts w:ascii="Arial" w:hAnsi="Arial" w:cs="Arial"/>
+                <w:sz w:val="24"/>
+                <w:szCs w:val="24"/>
+                <w:lang w:val="es-ES" w:eastAsia="es-ES"/>
+              </w:rPr>
+              <w:t>of</w:t>
+            </w:r>
+            <w:proofErr w:type="spellEnd"/>
+            <w:r>
+              <w:rPr>
+                <w:rFonts w:ascii="Arial" w:hAnsi="Arial" w:cs="Arial"/>
+                <w:sz w:val="24"/>
+                <w:szCs w:val="24"/>
+                <w:lang w:val="es-ES" w:eastAsia="es-ES"/>
+              </w:rPr>
+              <w:t xml:space="preserve"> </w:t>
             </w:r>
           </w:p>
         </w:tc>
@@ -917,6 +1094,7 @@
                     </w:rPr>
                     <w:t xml:space="preserve"> </w:t>
                   </w:r>
+                  <w:proofErr w:type="spellStart"/>
                   <w:r>
                     <w:rPr>
                       <w:rFonts w:ascii="Arial" w:hAnsi="Arial" w:cs="Arial"/>
@@ -926,8 +1104,33 @@
                       <w:szCs w:val="24"/>
                       <w:lang w:val="es-ES" w:eastAsia="es-ES"/>
                     </w:rPr>
-                    <w:t>Lanaren izenburua</w:t>
+                    <w:t>Lanaren</w:t>
                   </w:r>
+                  <w:proofErr w:type="spellEnd"/>
+                  <w:r>
+                    <w:rPr>
+                      <w:rFonts w:ascii="Arial" w:hAnsi="Arial" w:cs="Arial"/>
+                      <w:i/>
+                      <w:iCs/>
+                      <w:sz w:val="24"/>
+                      <w:szCs w:val="24"/>
+                      <w:lang w:val="es-ES" w:eastAsia="es-ES"/>
+                    </w:rPr>
+                    <w:t xml:space="preserve"> </w:t>
+                  </w:r>
+                  <w:proofErr w:type="spellStart"/>
+                  <w:r>
+                    <w:rPr>
+                      <w:rFonts w:ascii="Arial" w:hAnsi="Arial" w:cs="Arial"/>
+                      <w:i/>
+                      <w:iCs/>
+                      <w:sz w:val="24"/>
+                      <w:szCs w:val="24"/>
+                      <w:lang w:val="es-ES" w:eastAsia="es-ES"/>
+                    </w:rPr>
+                    <w:t>izenburua</w:t>
+                  </w:r>
+                  <w:proofErr w:type="spellEnd"/>
                   <w:r>
                     <w:rPr>
                       <w:rFonts w:ascii="Arial" w:hAnsi="Arial" w:cs="Arial"/>
@@ -935,8 +1138,19 @@
                       <w:szCs w:val="24"/>
                       <w:lang w:val="es-ES" w:eastAsia="es-ES"/>
                     </w:rPr>
-                    <w:t xml:space="preserve"> Project Topic</w:t>
+                    <w:t xml:space="preserve"> Project </w:t>
                   </w:r>
+                  <w:proofErr w:type="spellStart"/>
+                  <w:r>
+                    <w:rPr>
+                      <w:rFonts w:ascii="Arial" w:hAnsi="Arial" w:cs="Arial"/>
+                      <w:sz w:val="24"/>
+                      <w:szCs w:val="24"/>
+                      <w:lang w:val="es-ES" w:eastAsia="es-ES"/>
+                    </w:rPr>
+                    <w:t>Topic</w:t>
+                  </w:r>
+                  <w:proofErr w:type="spellEnd"/>
                 </w:p>
                 <w:p>
                   <w:pPr>
@@ -1345,6 +1559,7 @@
                     </w:rPr>
                     <w:t xml:space="preserve"> </w:t>
                   </w:r>
+                  <w:proofErr w:type="spellStart"/>
                   <w:r>
                     <w:rPr>
                       <w:rFonts w:ascii="Arial" w:hAnsi="Arial" w:cs="Arial"/>
@@ -1356,6 +1571,7 @@
                     </w:rPr>
                     <w:t>Egilea</w:t>
                   </w:r>
+                  <w:proofErr w:type="spellEnd"/>
                   <w:r>
                     <w:rPr>
                       <w:rFonts w:ascii="Arial" w:hAnsi="Arial" w:cs="Arial"/>
@@ -1383,6 +1599,7 @@
                     </w:rPr>
                     <w:br/>
                   </w:r>
+                  <w:proofErr w:type="spellStart"/>
                   <w:r>
                     <w:rPr>
                       <w:rFonts w:ascii="Arial" w:hAnsi="Arial" w:cs="Arial"/>
@@ -1394,6 +1611,7 @@
                     </w:rPr>
                     <w:t>Curso</w:t>
                   </w:r>
+                  <w:proofErr w:type="spellEnd"/>
                   <w:r>
                     <w:rPr>
                       <w:rFonts w:ascii="Arial" w:hAnsi="Arial" w:cs="Arial"/>
@@ -1403,6 +1621,7 @@
                     </w:rPr>
                     <w:t xml:space="preserve"> </w:t>
                   </w:r>
+                  <w:proofErr w:type="spellStart"/>
                   <w:r>
                     <w:rPr>
                       <w:rFonts w:ascii="Arial" w:hAnsi="Arial" w:cs="Arial"/>
@@ -1412,7 +1631,19 @@
                       <w:szCs w:val="20"/>
                       <w:lang w:eastAsia="es-ES"/>
                     </w:rPr>
-                    <w:t xml:space="preserve">Ikasturtea </w:t>
+                    <w:t>Ikasturtea</w:t>
+                  </w:r>
+                  <w:proofErr w:type="spellEnd"/>
+                  <w:r>
+                    <w:rPr>
+                      <w:rFonts w:ascii="Arial" w:hAnsi="Arial" w:cs="Arial"/>
+                      <w:i/>
+                      <w:iCs/>
+                      <w:sz w:val="20"/>
+                      <w:szCs w:val="20"/>
+                      <w:lang w:eastAsia="es-ES"/>
+                    </w:rPr>
+                    <w:t xml:space="preserve"> </w:t>
                   </w:r>
                   <w:r>
                     <w:rPr>
@@ -1593,6 +1824,7 @@
               </w:rPr>
               <w:t xml:space="preserve"> </w:t>
             </w:r>
+            <w:proofErr w:type="spellStart"/>
             <w:r>
               <w:rPr>
                 <w:rFonts w:ascii="Arial" w:hAnsi="Arial" w:cs="Arial"/>
@@ -1602,8 +1834,33 @@
                 <w:szCs w:val="24"/>
                 <w:lang w:val="es-ES" w:eastAsia="es-ES"/>
               </w:rPr>
-              <w:t>Lanaren izenburua</w:t>
+              <w:t>Lanaren</w:t>
             </w:r>
+            <w:proofErr w:type="spellEnd"/>
+            <w:r>
+              <w:rPr>
+                <w:rFonts w:ascii="Arial" w:hAnsi="Arial" w:cs="Arial"/>
+                <w:i/>
+                <w:iCs/>
+                <w:sz w:val="24"/>
+                <w:szCs w:val="24"/>
+                <w:lang w:val="es-ES" w:eastAsia="es-ES"/>
+              </w:rPr>
+              <w:t xml:space="preserve"> </w:t>
+            </w:r>
+            <w:proofErr w:type="spellStart"/>
+            <w:r>
+              <w:rPr>
+                <w:rFonts w:ascii="Arial" w:hAnsi="Arial" w:cs="Arial"/>
+                <w:i/>
+                <w:iCs/>
+                <w:sz w:val="24"/>
+                <w:szCs w:val="24"/>
+                <w:lang w:val="es-ES" w:eastAsia="es-ES"/>
+              </w:rPr>
+              <w:t>izenburua</w:t>
+            </w:r>
+            <w:proofErr w:type="spellEnd"/>
             <w:r>
               <w:rPr>
                 <w:rFonts w:ascii="Arial" w:hAnsi="Arial" w:cs="Arial"/>
@@ -1611,7 +1868,27 @@
                 <w:szCs w:val="24"/>
                 <w:lang w:val="es-ES" w:eastAsia="es-ES"/>
               </w:rPr>
-              <w:t xml:space="preserve"> Project Topic </w:t>
+              <w:t xml:space="preserve"> Project </w:t>
+            </w:r>
+            <w:proofErr w:type="spellStart"/>
+            <w:r>
+              <w:rPr>
+                <w:rFonts w:ascii="Arial" w:hAnsi="Arial" w:cs="Arial"/>
+                <w:sz w:val="24"/>
+                <w:szCs w:val="24"/>
+                <w:lang w:val="es-ES" w:eastAsia="es-ES"/>
+              </w:rPr>
+              <w:t>Topic</w:t>
+            </w:r>
+            <w:proofErr w:type="spellEnd"/>
+            <w:r>
+              <w:rPr>
+                <w:rFonts w:ascii="Arial" w:hAnsi="Arial" w:cs="Arial"/>
+                <w:sz w:val="24"/>
+                <w:szCs w:val="24"/>
+                <w:lang w:val="es-ES" w:eastAsia="es-ES"/>
+              </w:rPr>
+              <w:t xml:space="preserve"> </w:t>
             </w:r>
           </w:p>
           <w:p>
@@ -1738,7 +2015,7 @@
           <w:rFonts w:ascii="Arial" w:hAnsi="Arial" w:cs="Arial"/>
           <w:sz w:val="24"/>
           <w:szCs w:val="24"/>
-          <w:lang w:val="es-ES" w:eastAsia="es-ES"/>
+          <w:lang w:eastAsia="es-ES"/>
         </w:rPr>
         <w:br/>
       </w:r>
@@ -1747,7 +2024,7 @@
           <w:rFonts w:ascii="Arial" w:hAnsi="Arial" w:cs="Arial"/>
           <w:sz w:val="24"/>
           <w:szCs w:val="24"/>
-          <w:lang w:val="es-ES" w:eastAsia="es-ES"/>
+          <w:lang w:eastAsia="es-ES"/>
         </w:rPr>
         <w:br/>
       </w:r>
@@ -1756,7 +2033,7 @@
           <w:rFonts w:ascii="Arial" w:hAnsi="Arial" w:cs="Arial"/>
           <w:sz w:val="24"/>
           <w:szCs w:val="24"/>
-          <w:lang w:val="es-ES" w:eastAsia="es-ES"/>
+          <w:lang w:eastAsia="es-ES"/>
         </w:rPr>
         <w:br/>
       </w:r>
@@ -1765,7 +2042,7 @@
           <w:rFonts w:ascii="Arial" w:hAnsi="Arial" w:cs="Arial"/>
           <w:sz w:val="24"/>
           <w:szCs w:val="24"/>
-          <w:lang w:val="es-ES" w:eastAsia="es-ES"/>
+          <w:lang w:eastAsia="es-ES"/>
         </w:rPr>
         <w:br/>
       </w:r>
@@ -1789,6 +2066,7 @@
         </w:rPr>
         <w:br/>
       </w:r>
+      <w:proofErr w:type="spellStart"/>
       <w:r>
         <w:rPr>
           <w:rFonts w:ascii="Arial" w:hAnsi="Arial" w:cs="Arial"/>
@@ -1798,17 +2076,112 @@
           <w:szCs w:val="24"/>
           <w:lang w:val="es-ES" w:eastAsia="es-ES"/>
         </w:rPr>
-        <w:t xml:space="preserve">Egilearen izen-abizenak </w:t>
-      </w:r>
-      <w:r>
-        <w:rPr>
-          <w:rFonts w:ascii="Arial" w:hAnsi="Arial" w:cs="Arial"/>
+        <w:t>Egilearen</w:t>
+      </w:r>
+      <w:proofErr w:type="spellEnd"/>
+      <w:r>
+        <w:rPr>
+          <w:rFonts w:ascii="Arial" w:hAnsi="Arial" w:cs="Arial"/>
+          <w:i/>
+          <w:iCs/>
           <w:sz w:val="24"/>
           <w:szCs w:val="24"/>
           <w:lang w:val="es-ES" w:eastAsia="es-ES"/>
         </w:rPr>
+        <w:t xml:space="preserve"> </w:t>
+      </w:r>
+      <w:proofErr w:type="spellStart"/>
+      <w:r>
+        <w:rPr>
+          <w:rFonts w:ascii="Arial" w:hAnsi="Arial" w:cs="Arial"/>
+          <w:i/>
+          <w:iCs/>
+          <w:sz w:val="24"/>
+          <w:szCs w:val="24"/>
+          <w:lang w:val="es-ES" w:eastAsia="es-ES"/>
+        </w:rPr>
+        <w:t>izen-abizenak</w:t>
+      </w:r>
+      <w:proofErr w:type="spellEnd"/>
+      <w:r>
+        <w:rPr>
+          <w:rFonts w:ascii="Arial" w:hAnsi="Arial" w:cs="Arial"/>
+          <w:i/>
+          <w:iCs/>
+          <w:sz w:val="24"/>
+          <w:szCs w:val="24"/>
+          <w:lang w:val="es-ES" w:eastAsia="es-ES"/>
+        </w:rPr>
+        <w:t xml:space="preserve"> </w:t>
+      </w:r>
+      <w:r>
+        <w:rPr>
+          <w:rFonts w:ascii="Arial" w:hAnsi="Arial" w:cs="Arial"/>
+          <w:sz w:val="24"/>
+          <w:szCs w:val="24"/>
+          <w:lang w:val="es-ES" w:eastAsia="es-ES"/>
+        </w:rPr>
         <w:br/>
-        <w:t xml:space="preserve">Author's name and surnames </w:t>
+      </w:r>
+      <w:proofErr w:type="spellStart"/>
+      <w:r>
+        <w:rPr>
+          <w:rFonts w:ascii="Arial" w:hAnsi="Arial" w:cs="Arial"/>
+          <w:sz w:val="24"/>
+          <w:szCs w:val="24"/>
+          <w:lang w:val="es-ES" w:eastAsia="es-ES"/>
+        </w:rPr>
+        <w:t>Author's</w:t>
+      </w:r>
+      <w:proofErr w:type="spellEnd"/>
+      <w:r>
+        <w:rPr>
+          <w:rFonts w:ascii="Arial" w:hAnsi="Arial" w:cs="Arial"/>
+          <w:sz w:val="24"/>
+          <w:szCs w:val="24"/>
+          <w:lang w:val="es-ES" w:eastAsia="es-ES"/>
+        </w:rPr>
+        <w:t xml:space="preserve"> </w:t>
+      </w:r>
+      <w:proofErr w:type="spellStart"/>
+      <w:r>
+        <w:rPr>
+          <w:rFonts w:ascii="Arial" w:hAnsi="Arial" w:cs="Arial"/>
+          <w:sz w:val="24"/>
+          <w:szCs w:val="24"/>
+          <w:lang w:val="es-ES" w:eastAsia="es-ES"/>
+        </w:rPr>
+        <w:t>name</w:t>
+      </w:r>
+      <w:proofErr w:type="spellEnd"/>
+      <w:r>
+        <w:rPr>
+          <w:rFonts w:ascii="Arial" w:hAnsi="Arial" w:cs="Arial"/>
+          <w:sz w:val="24"/>
+          <w:szCs w:val="24"/>
+          <w:lang w:val="es-ES" w:eastAsia="es-ES"/>
+        </w:rPr>
+        <w:t xml:space="preserve"> and </w:t>
+      </w:r>
+      <w:proofErr w:type="spellStart"/>
+      <w:r>
+        <w:rPr>
+          <w:rFonts w:ascii="Arial" w:hAnsi="Arial" w:cs="Arial"/>
+          <w:sz w:val="24"/>
+          <w:szCs w:val="24"/>
+          <w:lang w:val="es-ES" w:eastAsia="es-ES"/>
+        </w:rPr>
+        <w:t>surnames</w:t>
+      </w:r>
+      <w:proofErr w:type="spellEnd"/>
+      <w:r>
+        <w:rPr>
+          <w:rFonts w:ascii="Arial" w:hAnsi="Arial" w:cs="Arial"/>
+          <w:sz w:val="24"/>
+          <w:szCs w:val="24"/>
+          <w:lang w:val="es-ES" w:eastAsia="es-ES"/>
+        </w:rPr>
+        <w:t xml:space="preserve"> </w:t>
       </w:r>
       <w:r>
         <w:rPr>
@@ -1847,26 +2220,51 @@
           <w:szCs w:val="24"/>
           <w:lang w:val="es-ES" w:eastAsia="es-ES"/>
         </w:rPr>
-        <w:t>Nombre y apellidos del/los director/es del trabajo</w:t>
-      </w:r>
-      <w:r>
-        <w:rPr>
-          <w:rFonts w:ascii="Arial" w:hAnsi="Arial" w:cs="Arial"/>
+        <w:t>Nombre y apellidos del/</w:t>
+      </w:r>
+      <w:proofErr w:type="gramStart"/>
+      <w:r>
+        <w:rPr>
+          <w:rFonts w:ascii="Arial" w:hAnsi="Arial" w:cs="Arial"/>
+          <w:b/>
+          <w:bCs/>
           <w:sz w:val="24"/>
           <w:szCs w:val="24"/>
           <w:lang w:val="es-ES" w:eastAsia="es-ES"/>
         </w:rPr>
-        <w:t xml:space="preserve"> </w:t>
-      </w:r>
-      <w:r>
-        <w:rPr>
-          <w:rFonts w:ascii="Arial" w:hAnsi="Arial" w:cs="Arial"/>
+        <w:t>los director</w:t>
+      </w:r>
+      <w:proofErr w:type="gramEnd"/>
+      <w:r>
+        <w:rPr>
+          <w:rFonts w:ascii="Arial" w:hAnsi="Arial" w:cs="Arial"/>
+          <w:b/>
+          <w:bCs/>
           <w:sz w:val="24"/>
           <w:szCs w:val="24"/>
           <w:lang w:val="es-ES" w:eastAsia="es-ES"/>
         </w:rPr>
+        <w:t>/es del trabajo</w:t>
+      </w:r>
+      <w:r>
+        <w:rPr>
+          <w:rFonts w:ascii="Arial" w:hAnsi="Arial" w:cs="Arial"/>
+          <w:sz w:val="24"/>
+          <w:szCs w:val="24"/>
+          <w:lang w:val="es-ES" w:eastAsia="es-ES"/>
+        </w:rPr>
+        <w:t xml:space="preserve"> </w:t>
+      </w:r>
+      <w:r>
+        <w:rPr>
+          <w:rFonts w:ascii="Arial" w:hAnsi="Arial" w:cs="Arial"/>
+          <w:sz w:val="24"/>
+          <w:szCs w:val="24"/>
+          <w:lang w:val="es-ES" w:eastAsia="es-ES"/>
+        </w:rPr>
         <w:br/>
       </w:r>
+      <w:proofErr w:type="spellStart"/>
       <w:r>
         <w:rPr>
           <w:rFonts w:ascii="Arial" w:hAnsi="Arial" w:cs="Arial"/>
@@ -1876,17 +2274,137 @@
           <w:szCs w:val="24"/>
           <w:lang w:val="es-ES" w:eastAsia="es-ES"/>
         </w:rPr>
-        <w:t xml:space="preserve">Zuzendariaren/zuzendarien izen-abizenak </w:t>
-      </w:r>
-      <w:r>
-        <w:rPr>
-          <w:rFonts w:ascii="Arial" w:hAnsi="Arial" w:cs="Arial"/>
+        <w:t>Zuzendariaren</w:t>
+      </w:r>
+      <w:proofErr w:type="spellEnd"/>
+      <w:r>
+        <w:rPr>
+          <w:rFonts w:ascii="Arial" w:hAnsi="Arial" w:cs="Arial"/>
+          <w:i/>
+          <w:iCs/>
           <w:sz w:val="24"/>
           <w:szCs w:val="24"/>
           <w:lang w:val="es-ES" w:eastAsia="es-ES"/>
         </w:rPr>
+        <w:t>/</w:t>
+      </w:r>
+      <w:proofErr w:type="spellStart"/>
+      <w:r>
+        <w:rPr>
+          <w:rFonts w:ascii="Arial" w:hAnsi="Arial" w:cs="Arial"/>
+          <w:i/>
+          <w:iCs/>
+          <w:sz w:val="24"/>
+          <w:szCs w:val="24"/>
+          <w:lang w:val="es-ES" w:eastAsia="es-ES"/>
+        </w:rPr>
+        <w:t>zuzendarien</w:t>
+      </w:r>
+      <w:proofErr w:type="spellEnd"/>
+      <w:r>
+        <w:rPr>
+          <w:rFonts w:ascii="Arial" w:hAnsi="Arial" w:cs="Arial"/>
+          <w:i/>
+          <w:iCs/>
+          <w:sz w:val="24"/>
+          <w:szCs w:val="24"/>
+          <w:lang w:val="es-ES" w:eastAsia="es-ES"/>
+        </w:rPr>
+        <w:t xml:space="preserve"> </w:t>
+      </w:r>
+      <w:proofErr w:type="spellStart"/>
+      <w:r>
+        <w:rPr>
+          <w:rFonts w:ascii="Arial" w:hAnsi="Arial" w:cs="Arial"/>
+          <w:i/>
+          <w:iCs/>
+          <w:sz w:val="24"/>
+          <w:szCs w:val="24"/>
+          <w:lang w:val="es-ES" w:eastAsia="es-ES"/>
+        </w:rPr>
+        <w:t>izen-abizenak</w:t>
+      </w:r>
+      <w:proofErr w:type="spellEnd"/>
+      <w:r>
+        <w:rPr>
+          <w:rFonts w:ascii="Arial" w:hAnsi="Arial" w:cs="Arial"/>
+          <w:i/>
+          <w:iCs/>
+          <w:sz w:val="24"/>
+          <w:szCs w:val="24"/>
+          <w:lang w:val="es-ES" w:eastAsia="es-ES"/>
+        </w:rPr>
+        <w:t xml:space="preserve"> </w:t>
+      </w:r>
+      <w:r>
+        <w:rPr>
+          <w:rFonts w:ascii="Arial" w:hAnsi="Arial" w:cs="Arial"/>
+          <w:sz w:val="24"/>
+          <w:szCs w:val="24"/>
+          <w:lang w:val="es-ES" w:eastAsia="es-ES"/>
+        </w:rPr>
         <w:br/>
-        <w:t xml:space="preserve">Project director's name and surnames </w:t>
+        <w:t xml:space="preserve">Project </w:t>
+      </w:r>
+      <w:proofErr w:type="spellStart"/>
+      <w:r>
+        <w:rPr>
+          <w:rFonts w:ascii="Arial" w:hAnsi="Arial" w:cs="Arial"/>
+          <w:sz w:val="24"/>
+          <w:szCs w:val="24"/>
+          <w:lang w:val="es-ES" w:eastAsia="es-ES"/>
+        </w:rPr>
+        <w:t>director's</w:t>
+      </w:r>
+      <w:proofErr w:type="spellEnd"/>
+      <w:r>
+        <w:rPr>
+          <w:rFonts w:ascii="Arial" w:hAnsi="Arial" w:cs="Arial"/>
+          <w:sz w:val="24"/>
+          <w:szCs w:val="24"/>
+          <w:lang w:val="es-ES" w:eastAsia="es-ES"/>
+        </w:rPr>
+        <w:t xml:space="preserve"> </w:t>
+      </w:r>
+      <w:proofErr w:type="spellStart"/>
+      <w:r>
+        <w:rPr>
+          <w:rFonts w:ascii="Arial" w:hAnsi="Arial" w:cs="Arial"/>
+          <w:sz w:val="24"/>
+          <w:szCs w:val="24"/>
+          <w:lang w:val="es-ES" w:eastAsia="es-ES"/>
+        </w:rPr>
+        <w:t>name</w:t>
+      </w:r>
+      <w:proofErr w:type="spellEnd"/>
+      <w:r>
+        <w:rPr>
+          <w:rFonts w:ascii="Arial" w:hAnsi="Arial" w:cs="Arial"/>
+          <w:sz w:val="24"/>
+          <w:szCs w:val="24"/>
+          <w:lang w:val="es-ES" w:eastAsia="es-ES"/>
+        </w:rPr>
+        <w:t xml:space="preserve"> and </w:t>
+      </w:r>
+      <w:proofErr w:type="spellStart"/>
+      <w:r>
+        <w:rPr>
+          <w:rFonts w:ascii="Arial" w:hAnsi="Arial" w:cs="Arial"/>
+          <w:sz w:val="24"/>
+          <w:szCs w:val="24"/>
+          <w:lang w:val="es-ES" w:eastAsia="es-ES"/>
+        </w:rPr>
+        <w:t>surnames</w:t>
+      </w:r>
+      <w:proofErr w:type="spellEnd"/>
+      <w:r>
+        <w:rPr>
+          <w:rFonts w:ascii="Arial" w:hAnsi="Arial" w:cs="Arial"/>
+          <w:sz w:val="24"/>
+          <w:szCs w:val="24"/>
+          <w:lang w:val="es-ES" w:eastAsia="es-ES"/>
+        </w:rPr>
+        <w:t xml:space="preserve"> </w:t>
       </w:r>
       <w:r>
         <w:rPr>
@@ -1955,17 +2473,209 @@
           <w:szCs w:val="24"/>
           <w:lang w:val="es-ES" w:eastAsia="es-ES"/>
         </w:rPr>
-        <w:t xml:space="preserve">Lana egin deneko lekua </w:t>
-      </w:r>
-      <w:r>
-        <w:rPr>
-          <w:rFonts w:ascii="Arial" w:hAnsi="Arial" w:cs="Arial"/>
+        <w:t xml:space="preserve">Lana </w:t>
+      </w:r>
+      <w:proofErr w:type="spellStart"/>
+      <w:r>
+        <w:rPr>
+          <w:rFonts w:ascii="Arial" w:hAnsi="Arial" w:cs="Arial"/>
+          <w:i/>
+          <w:iCs/>
           <w:sz w:val="24"/>
           <w:szCs w:val="24"/>
           <w:lang w:val="es-ES" w:eastAsia="es-ES"/>
         </w:rPr>
+        <w:t>egin</w:t>
+      </w:r>
+      <w:proofErr w:type="spellEnd"/>
+      <w:r>
+        <w:rPr>
+          <w:rFonts w:ascii="Arial" w:hAnsi="Arial" w:cs="Arial"/>
+          <w:i/>
+          <w:iCs/>
+          <w:sz w:val="24"/>
+          <w:szCs w:val="24"/>
+          <w:lang w:val="es-ES" w:eastAsia="es-ES"/>
+        </w:rPr>
+        <w:t xml:space="preserve"> </w:t>
+      </w:r>
+      <w:proofErr w:type="spellStart"/>
+      <w:r>
+        <w:rPr>
+          <w:rFonts w:ascii="Arial" w:hAnsi="Arial" w:cs="Arial"/>
+          <w:i/>
+          <w:iCs/>
+          <w:sz w:val="24"/>
+          <w:szCs w:val="24"/>
+          <w:lang w:val="es-ES" w:eastAsia="es-ES"/>
+        </w:rPr>
+        <w:t>deneko</w:t>
+      </w:r>
+      <w:proofErr w:type="spellEnd"/>
+      <w:r>
+        <w:rPr>
+          <w:rFonts w:ascii="Arial" w:hAnsi="Arial" w:cs="Arial"/>
+          <w:i/>
+          <w:iCs/>
+          <w:sz w:val="24"/>
+          <w:szCs w:val="24"/>
+          <w:lang w:val="es-ES" w:eastAsia="es-ES"/>
+        </w:rPr>
+        <w:t xml:space="preserve"> </w:t>
+      </w:r>
+      <w:proofErr w:type="spellStart"/>
+      <w:r>
+        <w:rPr>
+          <w:rFonts w:ascii="Arial" w:hAnsi="Arial" w:cs="Arial"/>
+          <w:i/>
+          <w:iCs/>
+          <w:sz w:val="24"/>
+          <w:szCs w:val="24"/>
+          <w:lang w:val="es-ES" w:eastAsia="es-ES"/>
+        </w:rPr>
+        <w:t>lekua</w:t>
+      </w:r>
+      <w:proofErr w:type="spellEnd"/>
+      <w:r>
+        <w:rPr>
+          <w:rFonts w:ascii="Arial" w:hAnsi="Arial" w:cs="Arial"/>
+          <w:i/>
+          <w:iCs/>
+          <w:sz w:val="24"/>
+          <w:szCs w:val="24"/>
+          <w:lang w:val="es-ES" w:eastAsia="es-ES"/>
+        </w:rPr>
+        <w:t xml:space="preserve"> </w:t>
+      </w:r>
+      <w:r>
+        <w:rPr>
+          <w:rFonts w:ascii="Arial" w:hAnsi="Arial" w:cs="Arial"/>
+          <w:sz w:val="24"/>
+          <w:szCs w:val="24"/>
+          <w:lang w:val="es-ES" w:eastAsia="es-ES"/>
+        </w:rPr>
         <w:br/>
-        <w:t xml:space="preserve">Company where the project is being developed </w:t>
+        <w:t xml:space="preserve">Company </w:t>
+      </w:r>
+      <w:proofErr w:type="spellStart"/>
+      <w:r>
+        <w:rPr>
+          <w:rFonts w:ascii="Arial" w:hAnsi="Arial" w:cs="Arial"/>
+          <w:sz w:val="24"/>
+          <w:szCs w:val="24"/>
+          <w:lang w:val="es-ES" w:eastAsia="es-ES"/>
+        </w:rPr>
+        <w:t>where</w:t>
+      </w:r>
+      <w:proofErr w:type="spellEnd"/>
+      <w:r>
+        <w:rPr>
+          <w:rFonts w:ascii="Arial" w:hAnsi="Arial" w:cs="Arial"/>
+          <w:sz w:val="24"/>
+          <w:szCs w:val="24"/>
+          <w:lang w:val="es-ES" w:eastAsia="es-ES"/>
+        </w:rPr>
+        <w:t xml:space="preserve"> </w:t>
+      </w:r>
+      <w:proofErr w:type="spellStart"/>
+      <w:r>
+        <w:rPr>
+          <w:rFonts w:ascii="Arial" w:hAnsi="Arial" w:cs="Arial"/>
+          <w:sz w:val="24"/>
+          <w:szCs w:val="24"/>
+          <w:lang w:val="es-ES" w:eastAsia="es-ES"/>
+        </w:rPr>
+        <w:t>the</w:t>
+      </w:r>
+      <w:proofErr w:type="spellEnd"/>
+      <w:r>
+        <w:rPr>
+          <w:rFonts w:ascii="Arial" w:hAnsi="Arial" w:cs="Arial"/>
+          <w:sz w:val="24"/>
+          <w:szCs w:val="24"/>
+          <w:lang w:val="es-ES" w:eastAsia="es-ES"/>
+        </w:rPr>
+        <w:t xml:space="preserve"> </w:t>
+      </w:r>
+      <w:proofErr w:type="spellStart"/>
+      <w:r>
+        <w:rPr>
+          <w:rFonts w:ascii="Arial" w:hAnsi="Arial" w:cs="Arial"/>
+          <w:sz w:val="24"/>
+          <w:szCs w:val="24"/>
+          <w:lang w:val="es-ES" w:eastAsia="es-ES"/>
+        </w:rPr>
+        <w:t>project</w:t>
+      </w:r>
+      <w:proofErr w:type="spellEnd"/>
+      <w:r>
+        <w:rPr>
+          <w:rFonts w:ascii="Arial" w:hAnsi="Arial" w:cs="Arial"/>
+          <w:sz w:val="24"/>
+          <w:szCs w:val="24"/>
+          <w:lang w:val="es-ES" w:eastAsia="es-ES"/>
+        </w:rPr>
+        <w:t xml:space="preserve"> </w:t>
+      </w:r>
+      <w:proofErr w:type="spellStart"/>
+      <w:r>
+        <w:rPr>
+          <w:rFonts w:ascii="Arial" w:hAnsi="Arial" w:cs="Arial"/>
+          <w:sz w:val="24"/>
+          <w:szCs w:val="24"/>
+          <w:lang w:val="es-ES" w:eastAsia="es-ES"/>
+        </w:rPr>
+        <w:t>is</w:t>
+      </w:r>
+      <w:proofErr w:type="spellEnd"/>
+      <w:r>
+        <w:rPr>
+          <w:rFonts w:ascii="Arial" w:hAnsi="Arial" w:cs="Arial"/>
+          <w:sz w:val="24"/>
+          <w:szCs w:val="24"/>
+          <w:lang w:val="es-ES" w:eastAsia="es-ES"/>
+        </w:rPr>
+        <w:t xml:space="preserve"> </w:t>
+      </w:r>
+      <w:proofErr w:type="spellStart"/>
+      <w:r>
+        <w:rPr>
+          <w:rFonts w:ascii="Arial" w:hAnsi="Arial" w:cs="Arial"/>
+          <w:sz w:val="24"/>
+          <w:szCs w:val="24"/>
+          <w:lang w:val="es-ES" w:eastAsia="es-ES"/>
+        </w:rPr>
+        <w:t>being</w:t>
+      </w:r>
+      <w:proofErr w:type="spellEnd"/>
+      <w:r>
+        <w:rPr>
+          <w:rFonts w:ascii="Arial" w:hAnsi="Arial" w:cs="Arial"/>
+          <w:sz w:val="24"/>
+          <w:szCs w:val="24"/>
+          <w:lang w:val="es-ES" w:eastAsia="es-ES"/>
+        </w:rPr>
+        <w:t xml:space="preserve"> </w:t>
+      </w:r>
+      <w:proofErr w:type="spellStart"/>
+      <w:r>
+        <w:rPr>
+          <w:rFonts w:ascii="Arial" w:hAnsi="Arial" w:cs="Arial"/>
+          <w:sz w:val="24"/>
+          <w:szCs w:val="24"/>
+          <w:lang w:val="es-ES" w:eastAsia="es-ES"/>
+        </w:rPr>
+        <w:t>developed</w:t>
+      </w:r>
+      <w:proofErr w:type="spellEnd"/>
+      <w:r>
+        <w:rPr>
+          <w:rFonts w:ascii="Arial" w:hAnsi="Arial" w:cs="Arial"/>
+          <w:sz w:val="24"/>
+          <w:szCs w:val="24"/>
+          <w:lang w:val="es-ES" w:eastAsia="es-ES"/>
+        </w:rPr>
+        <w:t xml:space="preserve"> </w:t>
       </w:r>
       <w:r>
         <w:rPr>
@@ -2024,6 +2734,7 @@
         </w:rPr>
         <w:br/>
       </w:r>
+      <w:proofErr w:type="spellStart"/>
       <w:r>
         <w:rPr>
           <w:rFonts w:ascii="Arial" w:hAnsi="Arial" w:cs="Arial"/>
@@ -2033,17 +2744,68 @@
           <w:szCs w:val="24"/>
           <w:lang w:val="es-ES" w:eastAsia="es-ES"/>
         </w:rPr>
-        <w:t xml:space="preserve">Ikasturtea </w:t>
-      </w:r>
-      <w:r>
-        <w:rPr>
-          <w:rFonts w:ascii="Arial" w:hAnsi="Arial" w:cs="Arial"/>
+        <w:t>Ikasturtea</w:t>
+      </w:r>
+      <w:proofErr w:type="spellEnd"/>
+      <w:r>
+        <w:rPr>
+          <w:rFonts w:ascii="Arial" w:hAnsi="Arial" w:cs="Arial"/>
+          <w:i/>
+          <w:iCs/>
           <w:sz w:val="24"/>
           <w:szCs w:val="24"/>
           <w:lang w:val="es-ES" w:eastAsia="es-ES"/>
         </w:rPr>
+        <w:t xml:space="preserve"> </w:t>
+      </w:r>
+      <w:r>
+        <w:rPr>
+          <w:rFonts w:ascii="Arial" w:hAnsi="Arial" w:cs="Arial"/>
+          <w:sz w:val="24"/>
+          <w:szCs w:val="24"/>
+          <w:lang w:val="es-ES" w:eastAsia="es-ES"/>
+        </w:rPr>
         <w:br/>
-        <w:t xml:space="preserve">Academic year </w:t>
+      </w:r>
+      <w:proofErr w:type="spellStart"/>
+      <w:r>
+        <w:rPr>
+          <w:rFonts w:ascii="Arial" w:hAnsi="Arial" w:cs="Arial"/>
+          <w:sz w:val="24"/>
+          <w:szCs w:val="24"/>
+          <w:lang w:val="es-ES" w:eastAsia="es-ES"/>
+        </w:rPr>
+        <w:t>Academic</w:t>
+      </w:r>
+      <w:proofErr w:type="spellEnd"/>
+      <w:r>
+        <w:rPr>
+          <w:rFonts w:ascii="Arial" w:hAnsi="Arial" w:cs="Arial"/>
+          <w:sz w:val="24"/>
+          <w:szCs w:val="24"/>
+          <w:lang w:val="es-ES" w:eastAsia="es-ES"/>
+        </w:rPr>
+        <w:t xml:space="preserve"> </w:t>
+      </w:r>
+      <w:proofErr w:type="spellStart"/>
+      <w:r>
+        <w:rPr>
+          <w:rFonts w:ascii="Arial" w:hAnsi="Arial" w:cs="Arial"/>
+          <w:sz w:val="24"/>
+          <w:szCs w:val="24"/>
+          <w:lang w:val="es-ES" w:eastAsia="es-ES"/>
+        </w:rPr>
+        <w:t>year</w:t>
+      </w:r>
+      <w:proofErr w:type="spellEnd"/>
+      <w:r>
+        <w:rPr>
+          <w:rFonts w:ascii="Arial" w:hAnsi="Arial" w:cs="Arial"/>
+          <w:sz w:val="24"/>
+          <w:szCs w:val="24"/>
+          <w:lang w:val="es-ES" w:eastAsia="es-ES"/>
+        </w:rPr>
+        <w:t xml:space="preserve"> </w:t>
       </w:r>
       <w:r>
         <w:rPr>
@@ -2128,7 +2890,7 @@
             <v:path o:extrusionok="f" gradientshapeok="t" o:connecttype="rect"/>
             <o:lock v:ext="edit" aspectratio="t"/>
           </v:shapetype>
-          <v:shape id="_x0000_i1028" type="#_x0000_t75" style="width:18pt;height:15.5pt" o:ole="">
+          <v:shape id="_x0000_i1028" type="#_x0000_t75" style="width:18pt;height:15.6pt" o:ole="">
             <v:imagedata r:id="rId9" o:title=""/>
           </v:shape>
           <w:control r:id="rId10" w:name="DefaultOcxName" w:shapeid="_x0000_i1028"/>
@@ -2142,7 +2904,73 @@
           <w:szCs w:val="16"/>
           <w:lang w:val="es-ES"/>
         </w:rPr>
-        <w:t xml:space="preserve">El autor/la autora del Trabajo Fin de Grado, autoriza a la Escuela Politécnica Superior de Mondragon Unibertsitatea, con carácter gratuito y con fines exclusivamente de investigación y docencia, los derechos de reproducción y comunicación pública de este documento siempre que: se cite el autor/la autora original, el uso que se haga de la obra no sea comercial y no se cree una obra derivada a partir del original. </w:t>
+        <w:t xml:space="preserve">El autor/la autora del Trabajo Fin de </w:t>
+      </w:r>
+      <w:proofErr w:type="gramStart"/>
+      <w:r>
+        <w:rPr>
+          <w:rFonts w:ascii="Arial" w:hAnsi="Arial" w:cs="Arial"/>
+          <w:b/>
+          <w:sz w:val="16"/>
+          <w:szCs w:val="16"/>
+          <w:lang w:val="es-ES"/>
+        </w:rPr>
+        <w:t>Grado,</w:t>
+      </w:r>
+      <w:proofErr w:type="gramEnd"/>
+      <w:r>
+        <w:rPr>
+          <w:rFonts w:ascii="Arial" w:hAnsi="Arial" w:cs="Arial"/>
+          <w:b/>
+          <w:sz w:val="16"/>
+          <w:szCs w:val="16"/>
+          <w:lang w:val="es-ES"/>
+        </w:rPr>
+        <w:t xml:space="preserve"> autoriza a la Escuela Politécnica Superior de </w:t>
+      </w:r>
+      <w:proofErr w:type="spellStart"/>
+      <w:r>
+        <w:rPr>
+          <w:rFonts w:ascii="Arial" w:hAnsi="Arial" w:cs="Arial"/>
+          <w:b/>
+          <w:sz w:val="16"/>
+          <w:szCs w:val="16"/>
+          <w:lang w:val="es-ES"/>
+        </w:rPr>
+        <w:t>Mondragon</w:t>
+      </w:r>
+      <w:proofErr w:type="spellEnd"/>
+      <w:r>
+        <w:rPr>
+          <w:rFonts w:ascii="Arial" w:hAnsi="Arial" w:cs="Arial"/>
+          <w:b/>
+          <w:sz w:val="16"/>
+          <w:szCs w:val="16"/>
+          <w:lang w:val="es-ES"/>
+        </w:rPr>
+        <w:t xml:space="preserve"> </w:t>
+      </w:r>
+      <w:proofErr w:type="spellStart"/>
+      <w:r>
+        <w:rPr>
+          <w:rFonts w:ascii="Arial" w:hAnsi="Arial" w:cs="Arial"/>
+          <w:b/>
+          <w:sz w:val="16"/>
+          <w:szCs w:val="16"/>
+          <w:lang w:val="es-ES"/>
+        </w:rPr>
+        <w:t>Unibertsitatea</w:t>
+      </w:r>
+      <w:proofErr w:type="spellEnd"/>
+      <w:r>
+        <w:rPr>
+          <w:rFonts w:ascii="Arial" w:hAnsi="Arial" w:cs="Arial"/>
+          <w:b/>
+          <w:sz w:val="16"/>
+          <w:szCs w:val="16"/>
+          <w:lang w:val="es-ES"/>
+        </w:rPr>
+        <w:t xml:space="preserve">, con carácter gratuito y con fines exclusivamente de investigación y docencia, los derechos de reproducción y comunicación pública de este documento siempre que: se cite el autor/la autora original, el uso que se haga de la obra no sea comercial y no se cree una obra derivada a partir del original. </w:t>
       </w:r>
     </w:p>
     <w:p>
@@ -2156,6 +2984,7 @@
           <w:lang w:val="es-ES"/>
         </w:rPr>
       </w:pPr>
+      <w:proofErr w:type="spellStart"/>
       <w:r>
         <w:rPr>
           <w:rFonts w:ascii="Arial" w:hAnsi="Arial" w:cs="Arial"/>
@@ -2164,7 +2993,920 @@
           <w:szCs w:val="16"/>
           <w:lang w:val="es-ES"/>
         </w:rPr>
-        <w:t xml:space="preserve">Gradu Bukaerako Lanaren egileak, baimena ematen dio Mondragon Unibertsitateko Goi Eskola Politeknikoari Gradu Bukaerako Lanari jendeaurrean zabalkundea emateko eta erreproduzitzeko; soilik ikerketan eta hezkuntzan erabiltzeko eta doakoa izateko baldintzarekin. Baimendutako erabilera honetan, egilea nor den azaldu beharko da beti, eragotzita egongo da erabilera komertziala baita lan originaletatik lan berriak eratortzea ere. </w:t>
+        <w:t>Gradu</w:t>
+      </w:r>
+      <w:proofErr w:type="spellEnd"/>
+      <w:r>
+        <w:rPr>
+          <w:rFonts w:ascii="Arial" w:hAnsi="Arial" w:cs="Arial"/>
+          <w:i/>
+          <w:sz w:val="16"/>
+          <w:szCs w:val="16"/>
+          <w:lang w:val="es-ES"/>
+        </w:rPr>
+        <w:t xml:space="preserve"> </w:t>
+      </w:r>
+      <w:proofErr w:type="spellStart"/>
+      <w:r>
+        <w:rPr>
+          <w:rFonts w:ascii="Arial" w:hAnsi="Arial" w:cs="Arial"/>
+          <w:i/>
+          <w:sz w:val="16"/>
+          <w:szCs w:val="16"/>
+          <w:lang w:val="es-ES"/>
+        </w:rPr>
+        <w:t>Bukaerako</w:t>
+      </w:r>
+      <w:proofErr w:type="spellEnd"/>
+      <w:r>
+        <w:rPr>
+          <w:rFonts w:ascii="Arial" w:hAnsi="Arial" w:cs="Arial"/>
+          <w:i/>
+          <w:sz w:val="16"/>
+          <w:szCs w:val="16"/>
+          <w:lang w:val="es-ES"/>
+        </w:rPr>
+        <w:t xml:space="preserve"> </w:t>
+      </w:r>
+      <w:proofErr w:type="spellStart"/>
+      <w:r>
+        <w:rPr>
+          <w:rFonts w:ascii="Arial" w:hAnsi="Arial" w:cs="Arial"/>
+          <w:i/>
+          <w:sz w:val="16"/>
+          <w:szCs w:val="16"/>
+          <w:lang w:val="es-ES"/>
+        </w:rPr>
+        <w:t>Lanaren</w:t>
+      </w:r>
+      <w:proofErr w:type="spellEnd"/>
+      <w:r>
+        <w:rPr>
+          <w:rFonts w:ascii="Arial" w:hAnsi="Arial" w:cs="Arial"/>
+          <w:i/>
+          <w:sz w:val="16"/>
+          <w:szCs w:val="16"/>
+          <w:lang w:val="es-ES"/>
+        </w:rPr>
+        <w:t xml:space="preserve"> </w:t>
+      </w:r>
+      <w:proofErr w:type="spellStart"/>
+      <w:r>
+        <w:rPr>
+          <w:rFonts w:ascii="Arial" w:hAnsi="Arial" w:cs="Arial"/>
+          <w:i/>
+          <w:sz w:val="16"/>
+          <w:szCs w:val="16"/>
+          <w:lang w:val="es-ES"/>
+        </w:rPr>
+        <w:t>egileak</w:t>
+      </w:r>
+      <w:proofErr w:type="spellEnd"/>
+      <w:r>
+        <w:rPr>
+          <w:rFonts w:ascii="Arial" w:hAnsi="Arial" w:cs="Arial"/>
+          <w:i/>
+          <w:sz w:val="16"/>
+          <w:szCs w:val="16"/>
+          <w:lang w:val="es-ES"/>
+        </w:rPr>
+        <w:t xml:space="preserve">, </w:t>
+      </w:r>
+      <w:proofErr w:type="spellStart"/>
+      <w:r>
+        <w:rPr>
+          <w:rFonts w:ascii="Arial" w:hAnsi="Arial" w:cs="Arial"/>
+          <w:i/>
+          <w:sz w:val="16"/>
+          <w:szCs w:val="16"/>
+          <w:lang w:val="es-ES"/>
+        </w:rPr>
+        <w:t>baimena</w:t>
+      </w:r>
+      <w:proofErr w:type="spellEnd"/>
+      <w:r>
+        <w:rPr>
+          <w:rFonts w:ascii="Arial" w:hAnsi="Arial" w:cs="Arial"/>
+          <w:i/>
+          <w:sz w:val="16"/>
+          <w:szCs w:val="16"/>
+          <w:lang w:val="es-ES"/>
+        </w:rPr>
+        <w:t xml:space="preserve"> </w:t>
+      </w:r>
+      <w:proofErr w:type="spellStart"/>
+      <w:r>
+        <w:rPr>
+          <w:rFonts w:ascii="Arial" w:hAnsi="Arial" w:cs="Arial"/>
+          <w:i/>
+          <w:sz w:val="16"/>
+          <w:szCs w:val="16"/>
+          <w:lang w:val="es-ES"/>
+        </w:rPr>
+        <w:t>ematen</w:t>
+      </w:r>
+      <w:proofErr w:type="spellEnd"/>
+      <w:r>
+        <w:rPr>
+          <w:rFonts w:ascii="Arial" w:hAnsi="Arial" w:cs="Arial"/>
+          <w:i/>
+          <w:sz w:val="16"/>
+          <w:szCs w:val="16"/>
+          <w:lang w:val="es-ES"/>
+        </w:rPr>
+        <w:t xml:space="preserve"> dio </w:t>
+      </w:r>
+      <w:proofErr w:type="spellStart"/>
+      <w:r>
+        <w:rPr>
+          <w:rFonts w:ascii="Arial" w:hAnsi="Arial" w:cs="Arial"/>
+          <w:i/>
+          <w:sz w:val="16"/>
+          <w:szCs w:val="16"/>
+          <w:lang w:val="es-ES"/>
+        </w:rPr>
+        <w:t>Mondragon</w:t>
+      </w:r>
+      <w:proofErr w:type="spellEnd"/>
+      <w:r>
+        <w:rPr>
+          <w:rFonts w:ascii="Arial" w:hAnsi="Arial" w:cs="Arial"/>
+          <w:i/>
+          <w:sz w:val="16"/>
+          <w:szCs w:val="16"/>
+          <w:lang w:val="es-ES"/>
+        </w:rPr>
+        <w:t xml:space="preserve"> </w:t>
+      </w:r>
+      <w:proofErr w:type="spellStart"/>
+      <w:r>
+        <w:rPr>
+          <w:rFonts w:ascii="Arial" w:hAnsi="Arial" w:cs="Arial"/>
+          <w:i/>
+          <w:sz w:val="16"/>
+          <w:szCs w:val="16"/>
+          <w:lang w:val="es-ES"/>
+        </w:rPr>
+        <w:t>Unibertsitateko</w:t>
+      </w:r>
+      <w:proofErr w:type="spellEnd"/>
+      <w:r>
+        <w:rPr>
+          <w:rFonts w:ascii="Arial" w:hAnsi="Arial" w:cs="Arial"/>
+          <w:i/>
+          <w:sz w:val="16"/>
+          <w:szCs w:val="16"/>
+          <w:lang w:val="es-ES"/>
+        </w:rPr>
+        <w:t xml:space="preserve"> </w:t>
+      </w:r>
+      <w:proofErr w:type="spellStart"/>
+      <w:r>
+        <w:rPr>
+          <w:rFonts w:ascii="Arial" w:hAnsi="Arial" w:cs="Arial"/>
+          <w:i/>
+          <w:sz w:val="16"/>
+          <w:szCs w:val="16"/>
+          <w:lang w:val="es-ES"/>
+        </w:rPr>
+        <w:t>Goi</w:t>
+      </w:r>
+      <w:proofErr w:type="spellEnd"/>
+      <w:r>
+        <w:rPr>
+          <w:rFonts w:ascii="Arial" w:hAnsi="Arial" w:cs="Arial"/>
+          <w:i/>
+          <w:sz w:val="16"/>
+          <w:szCs w:val="16"/>
+          <w:lang w:val="es-ES"/>
+        </w:rPr>
+        <w:t xml:space="preserve"> </w:t>
+      </w:r>
+      <w:proofErr w:type="spellStart"/>
+      <w:r>
+        <w:rPr>
+          <w:rFonts w:ascii="Arial" w:hAnsi="Arial" w:cs="Arial"/>
+          <w:i/>
+          <w:sz w:val="16"/>
+          <w:szCs w:val="16"/>
+          <w:lang w:val="es-ES"/>
+        </w:rPr>
+        <w:t>Eskola</w:t>
+      </w:r>
+      <w:proofErr w:type="spellEnd"/>
+      <w:r>
+        <w:rPr>
+          <w:rFonts w:ascii="Arial" w:hAnsi="Arial" w:cs="Arial"/>
+          <w:i/>
+          <w:sz w:val="16"/>
+          <w:szCs w:val="16"/>
+          <w:lang w:val="es-ES"/>
+        </w:rPr>
+        <w:t xml:space="preserve"> </w:t>
+      </w:r>
+      <w:proofErr w:type="spellStart"/>
+      <w:r>
+        <w:rPr>
+          <w:rFonts w:ascii="Arial" w:hAnsi="Arial" w:cs="Arial"/>
+          <w:i/>
+          <w:sz w:val="16"/>
+          <w:szCs w:val="16"/>
+          <w:lang w:val="es-ES"/>
+        </w:rPr>
+        <w:t>Politeknikoari</w:t>
+      </w:r>
+      <w:proofErr w:type="spellEnd"/>
+      <w:r>
+        <w:rPr>
+          <w:rFonts w:ascii="Arial" w:hAnsi="Arial" w:cs="Arial"/>
+          <w:i/>
+          <w:sz w:val="16"/>
+          <w:szCs w:val="16"/>
+          <w:lang w:val="es-ES"/>
+        </w:rPr>
+        <w:t xml:space="preserve"> </w:t>
+      </w:r>
+      <w:proofErr w:type="spellStart"/>
+      <w:r>
+        <w:rPr>
+          <w:rFonts w:ascii="Arial" w:hAnsi="Arial" w:cs="Arial"/>
+          <w:i/>
+          <w:sz w:val="16"/>
+          <w:szCs w:val="16"/>
+          <w:lang w:val="es-ES"/>
+        </w:rPr>
+        <w:t>Gradu</w:t>
+      </w:r>
+      <w:proofErr w:type="spellEnd"/>
+      <w:r>
+        <w:rPr>
+          <w:rFonts w:ascii="Arial" w:hAnsi="Arial" w:cs="Arial"/>
+          <w:i/>
+          <w:sz w:val="16"/>
+          <w:szCs w:val="16"/>
+          <w:lang w:val="es-ES"/>
+        </w:rPr>
+        <w:t xml:space="preserve"> </w:t>
+      </w:r>
+      <w:proofErr w:type="spellStart"/>
+      <w:r>
+        <w:rPr>
+          <w:rFonts w:ascii="Arial" w:hAnsi="Arial" w:cs="Arial"/>
+          <w:i/>
+          <w:sz w:val="16"/>
+          <w:szCs w:val="16"/>
+          <w:lang w:val="es-ES"/>
+        </w:rPr>
+        <w:t>Bukaerako</w:t>
+      </w:r>
+      <w:proofErr w:type="spellEnd"/>
+      <w:r>
+        <w:rPr>
+          <w:rFonts w:ascii="Arial" w:hAnsi="Arial" w:cs="Arial"/>
+          <w:i/>
+          <w:sz w:val="16"/>
+          <w:szCs w:val="16"/>
+          <w:lang w:val="es-ES"/>
+        </w:rPr>
+        <w:t xml:space="preserve"> </w:t>
+      </w:r>
+      <w:proofErr w:type="spellStart"/>
+      <w:r>
+        <w:rPr>
+          <w:rFonts w:ascii="Arial" w:hAnsi="Arial" w:cs="Arial"/>
+          <w:i/>
+          <w:sz w:val="16"/>
+          <w:szCs w:val="16"/>
+          <w:lang w:val="es-ES"/>
+        </w:rPr>
+        <w:t>Lanari</w:t>
+      </w:r>
+      <w:proofErr w:type="spellEnd"/>
+      <w:r>
+        <w:rPr>
+          <w:rFonts w:ascii="Arial" w:hAnsi="Arial" w:cs="Arial"/>
+          <w:i/>
+          <w:sz w:val="16"/>
+          <w:szCs w:val="16"/>
+          <w:lang w:val="es-ES"/>
+        </w:rPr>
+        <w:t xml:space="preserve"> </w:t>
+      </w:r>
+      <w:proofErr w:type="spellStart"/>
+      <w:r>
+        <w:rPr>
+          <w:rFonts w:ascii="Arial" w:hAnsi="Arial" w:cs="Arial"/>
+          <w:i/>
+          <w:sz w:val="16"/>
+          <w:szCs w:val="16"/>
+          <w:lang w:val="es-ES"/>
+        </w:rPr>
+        <w:t>jendeaurrean</w:t>
+      </w:r>
+      <w:proofErr w:type="spellEnd"/>
+      <w:r>
+        <w:rPr>
+          <w:rFonts w:ascii="Arial" w:hAnsi="Arial" w:cs="Arial"/>
+          <w:i/>
+          <w:sz w:val="16"/>
+          <w:szCs w:val="16"/>
+          <w:lang w:val="es-ES"/>
+        </w:rPr>
+        <w:t xml:space="preserve"> </w:t>
+      </w:r>
+      <w:proofErr w:type="spellStart"/>
+      <w:r>
+        <w:rPr>
+          <w:rFonts w:ascii="Arial" w:hAnsi="Arial" w:cs="Arial"/>
+          <w:i/>
+          <w:sz w:val="16"/>
+          <w:szCs w:val="16"/>
+          <w:lang w:val="es-ES"/>
+        </w:rPr>
+        <w:t>zabalkundea</w:t>
+      </w:r>
+      <w:proofErr w:type="spellEnd"/>
+      <w:r>
+        <w:rPr>
+          <w:rFonts w:ascii="Arial" w:hAnsi="Arial" w:cs="Arial"/>
+          <w:i/>
+          <w:sz w:val="16"/>
+          <w:szCs w:val="16"/>
+          <w:lang w:val="es-ES"/>
+        </w:rPr>
+        <w:t xml:space="preserve"> </w:t>
+      </w:r>
+      <w:proofErr w:type="spellStart"/>
+      <w:r>
+        <w:rPr>
+          <w:rFonts w:ascii="Arial" w:hAnsi="Arial" w:cs="Arial"/>
+          <w:i/>
+          <w:sz w:val="16"/>
+          <w:szCs w:val="16"/>
+          <w:lang w:val="es-ES"/>
+        </w:rPr>
+        <w:t>emateko</w:t>
+      </w:r>
+      <w:proofErr w:type="spellEnd"/>
+      <w:r>
+        <w:rPr>
+          <w:rFonts w:ascii="Arial" w:hAnsi="Arial" w:cs="Arial"/>
+          <w:i/>
+          <w:sz w:val="16"/>
+          <w:szCs w:val="16"/>
+          <w:lang w:val="es-ES"/>
+        </w:rPr>
+        <w:t xml:space="preserve"> eta </w:t>
+      </w:r>
+      <w:proofErr w:type="spellStart"/>
+      <w:r>
+        <w:rPr>
+          <w:rFonts w:ascii="Arial" w:hAnsi="Arial" w:cs="Arial"/>
+          <w:i/>
+          <w:sz w:val="16"/>
+          <w:szCs w:val="16"/>
+          <w:lang w:val="es-ES"/>
+        </w:rPr>
+        <w:t>erreproduzitzeko</w:t>
+      </w:r>
+      <w:proofErr w:type="spellEnd"/>
+      <w:r>
+        <w:rPr>
+          <w:rFonts w:ascii="Arial" w:hAnsi="Arial" w:cs="Arial"/>
+          <w:i/>
+          <w:sz w:val="16"/>
+          <w:szCs w:val="16"/>
+          <w:lang w:val="es-ES"/>
+        </w:rPr>
+        <w:t xml:space="preserve">; </w:t>
+      </w:r>
+      <w:proofErr w:type="spellStart"/>
+      <w:r>
+        <w:rPr>
+          <w:rFonts w:ascii="Arial" w:hAnsi="Arial" w:cs="Arial"/>
+          <w:i/>
+          <w:sz w:val="16"/>
+          <w:szCs w:val="16"/>
+          <w:lang w:val="es-ES"/>
+        </w:rPr>
+        <w:t>soilik</w:t>
+      </w:r>
+      <w:proofErr w:type="spellEnd"/>
+      <w:r>
+        <w:rPr>
+          <w:rFonts w:ascii="Arial" w:hAnsi="Arial" w:cs="Arial"/>
+          <w:i/>
+          <w:sz w:val="16"/>
+          <w:szCs w:val="16"/>
+          <w:lang w:val="es-ES"/>
+        </w:rPr>
+        <w:t xml:space="preserve"> </w:t>
+      </w:r>
+      <w:proofErr w:type="spellStart"/>
+      <w:r>
+        <w:rPr>
+          <w:rFonts w:ascii="Arial" w:hAnsi="Arial" w:cs="Arial"/>
+          <w:i/>
+          <w:sz w:val="16"/>
+          <w:szCs w:val="16"/>
+          <w:lang w:val="es-ES"/>
+        </w:rPr>
+        <w:t>ikerketan</w:t>
+      </w:r>
+      <w:proofErr w:type="spellEnd"/>
+      <w:r>
+        <w:rPr>
+          <w:rFonts w:ascii="Arial" w:hAnsi="Arial" w:cs="Arial"/>
+          <w:i/>
+          <w:sz w:val="16"/>
+          <w:szCs w:val="16"/>
+          <w:lang w:val="es-ES"/>
+        </w:rPr>
+        <w:t xml:space="preserve"> eta </w:t>
+      </w:r>
+      <w:proofErr w:type="spellStart"/>
+      <w:r>
+        <w:rPr>
+          <w:rFonts w:ascii="Arial" w:hAnsi="Arial" w:cs="Arial"/>
+          <w:i/>
+          <w:sz w:val="16"/>
+          <w:szCs w:val="16"/>
+          <w:lang w:val="es-ES"/>
+        </w:rPr>
+        <w:t>hezkuntzan</w:t>
+      </w:r>
+      <w:proofErr w:type="spellEnd"/>
+      <w:r>
+        <w:rPr>
+          <w:rFonts w:ascii="Arial" w:hAnsi="Arial" w:cs="Arial"/>
+          <w:i/>
+          <w:sz w:val="16"/>
+          <w:szCs w:val="16"/>
+          <w:lang w:val="es-ES"/>
+        </w:rPr>
+        <w:t xml:space="preserve"> </w:t>
+      </w:r>
+      <w:proofErr w:type="spellStart"/>
+      <w:r>
+        <w:rPr>
+          <w:rFonts w:ascii="Arial" w:hAnsi="Arial" w:cs="Arial"/>
+          <w:i/>
+          <w:sz w:val="16"/>
+          <w:szCs w:val="16"/>
+          <w:lang w:val="es-ES"/>
+        </w:rPr>
+        <w:t>erabiltzeko</w:t>
+      </w:r>
+      <w:proofErr w:type="spellEnd"/>
+      <w:r>
+        <w:rPr>
+          <w:rFonts w:ascii="Arial" w:hAnsi="Arial" w:cs="Arial"/>
+          <w:i/>
+          <w:sz w:val="16"/>
+          <w:szCs w:val="16"/>
+          <w:lang w:val="es-ES"/>
+        </w:rPr>
+        <w:t xml:space="preserve"> eta </w:t>
+      </w:r>
+      <w:proofErr w:type="spellStart"/>
+      <w:r>
+        <w:rPr>
+          <w:rFonts w:ascii="Arial" w:hAnsi="Arial" w:cs="Arial"/>
+          <w:i/>
+          <w:sz w:val="16"/>
+          <w:szCs w:val="16"/>
+          <w:lang w:val="es-ES"/>
+        </w:rPr>
+        <w:t>doakoa</w:t>
+      </w:r>
+      <w:proofErr w:type="spellEnd"/>
+      <w:r>
+        <w:rPr>
+          <w:rFonts w:ascii="Arial" w:hAnsi="Arial" w:cs="Arial"/>
+          <w:i/>
+          <w:sz w:val="16"/>
+          <w:szCs w:val="16"/>
+          <w:lang w:val="es-ES"/>
+        </w:rPr>
+        <w:t xml:space="preserve"> </w:t>
+      </w:r>
+      <w:proofErr w:type="spellStart"/>
+      <w:r>
+        <w:rPr>
+          <w:rFonts w:ascii="Arial" w:hAnsi="Arial" w:cs="Arial"/>
+          <w:i/>
+          <w:sz w:val="16"/>
+          <w:szCs w:val="16"/>
+          <w:lang w:val="es-ES"/>
+        </w:rPr>
+        <w:t>izateko</w:t>
+      </w:r>
+      <w:proofErr w:type="spellEnd"/>
+      <w:r>
+        <w:rPr>
+          <w:rFonts w:ascii="Arial" w:hAnsi="Arial" w:cs="Arial"/>
+          <w:i/>
+          <w:sz w:val="16"/>
+          <w:szCs w:val="16"/>
+          <w:lang w:val="es-ES"/>
+        </w:rPr>
+        <w:t xml:space="preserve"> </w:t>
+      </w:r>
+      <w:proofErr w:type="spellStart"/>
+      <w:r>
+        <w:rPr>
+          <w:rFonts w:ascii="Arial" w:hAnsi="Arial" w:cs="Arial"/>
+          <w:i/>
+          <w:sz w:val="16"/>
+          <w:szCs w:val="16"/>
+          <w:lang w:val="es-ES"/>
+        </w:rPr>
+        <w:t>baldintzarekin</w:t>
+      </w:r>
+      <w:proofErr w:type="spellEnd"/>
+      <w:r>
+        <w:rPr>
+          <w:rFonts w:ascii="Arial" w:hAnsi="Arial" w:cs="Arial"/>
+          <w:i/>
+          <w:sz w:val="16"/>
+          <w:szCs w:val="16"/>
+          <w:lang w:val="es-ES"/>
+        </w:rPr>
+        <w:t xml:space="preserve">. </w:t>
+      </w:r>
+      <w:proofErr w:type="spellStart"/>
+      <w:r>
+        <w:rPr>
+          <w:rFonts w:ascii="Arial" w:hAnsi="Arial" w:cs="Arial"/>
+          <w:i/>
+          <w:sz w:val="16"/>
+          <w:szCs w:val="16"/>
+          <w:lang w:val="es-ES"/>
+        </w:rPr>
+        <w:t>Baimendutako</w:t>
+      </w:r>
+      <w:proofErr w:type="spellEnd"/>
+      <w:r>
+        <w:rPr>
+          <w:rFonts w:ascii="Arial" w:hAnsi="Arial" w:cs="Arial"/>
+          <w:i/>
+          <w:sz w:val="16"/>
+          <w:szCs w:val="16"/>
+          <w:lang w:val="es-ES"/>
+        </w:rPr>
+        <w:t xml:space="preserve"> </w:t>
+      </w:r>
+      <w:proofErr w:type="spellStart"/>
+      <w:r>
+        <w:rPr>
+          <w:rFonts w:ascii="Arial" w:hAnsi="Arial" w:cs="Arial"/>
+          <w:i/>
+          <w:sz w:val="16"/>
+          <w:szCs w:val="16"/>
+          <w:lang w:val="es-ES"/>
+        </w:rPr>
+        <w:t>erabilera</w:t>
+      </w:r>
+      <w:proofErr w:type="spellEnd"/>
+      <w:r>
+        <w:rPr>
+          <w:rFonts w:ascii="Arial" w:hAnsi="Arial" w:cs="Arial"/>
+          <w:i/>
+          <w:sz w:val="16"/>
+          <w:szCs w:val="16"/>
+          <w:lang w:val="es-ES"/>
+        </w:rPr>
+        <w:t xml:space="preserve"> </w:t>
+      </w:r>
+      <w:proofErr w:type="spellStart"/>
+      <w:r>
+        <w:rPr>
+          <w:rFonts w:ascii="Arial" w:hAnsi="Arial" w:cs="Arial"/>
+          <w:i/>
+          <w:sz w:val="16"/>
+          <w:szCs w:val="16"/>
+          <w:lang w:val="es-ES"/>
+        </w:rPr>
+        <w:t>honetan</w:t>
+      </w:r>
+      <w:proofErr w:type="spellEnd"/>
+      <w:r>
+        <w:rPr>
+          <w:rFonts w:ascii="Arial" w:hAnsi="Arial" w:cs="Arial"/>
+          <w:i/>
+          <w:sz w:val="16"/>
+          <w:szCs w:val="16"/>
+          <w:lang w:val="es-ES"/>
+        </w:rPr>
+        <w:t xml:space="preserve">, </w:t>
+      </w:r>
+      <w:proofErr w:type="spellStart"/>
+      <w:r>
+        <w:rPr>
+          <w:rFonts w:ascii="Arial" w:hAnsi="Arial" w:cs="Arial"/>
+          <w:i/>
+          <w:sz w:val="16"/>
+          <w:szCs w:val="16"/>
+          <w:lang w:val="es-ES"/>
+        </w:rPr>
+        <w:t>egilea</w:t>
+      </w:r>
+      <w:proofErr w:type="spellEnd"/>
+      <w:r>
+        <w:rPr>
+          <w:rFonts w:ascii="Arial" w:hAnsi="Arial" w:cs="Arial"/>
+          <w:i/>
+          <w:sz w:val="16"/>
+          <w:szCs w:val="16"/>
+          <w:lang w:val="es-ES"/>
+        </w:rPr>
+        <w:t xml:space="preserve"> </w:t>
+      </w:r>
+      <w:proofErr w:type="spellStart"/>
+      <w:r>
+        <w:rPr>
+          <w:rFonts w:ascii="Arial" w:hAnsi="Arial" w:cs="Arial"/>
+          <w:i/>
+          <w:sz w:val="16"/>
+          <w:szCs w:val="16"/>
+          <w:lang w:val="es-ES"/>
+        </w:rPr>
+        <w:t>nor</w:t>
+      </w:r>
+      <w:proofErr w:type="spellEnd"/>
+      <w:r>
+        <w:rPr>
+          <w:rFonts w:ascii="Arial" w:hAnsi="Arial" w:cs="Arial"/>
+          <w:i/>
+          <w:sz w:val="16"/>
+          <w:szCs w:val="16"/>
+          <w:lang w:val="es-ES"/>
+        </w:rPr>
+        <w:t xml:space="preserve"> den </w:t>
+      </w:r>
+      <w:proofErr w:type="spellStart"/>
+      <w:r>
+        <w:rPr>
+          <w:rFonts w:ascii="Arial" w:hAnsi="Arial" w:cs="Arial"/>
+          <w:i/>
+          <w:sz w:val="16"/>
+          <w:szCs w:val="16"/>
+          <w:lang w:val="es-ES"/>
+        </w:rPr>
+        <w:t>azaldu</w:t>
+      </w:r>
+      <w:proofErr w:type="spellEnd"/>
+      <w:r>
+        <w:rPr>
+          <w:rFonts w:ascii="Arial" w:hAnsi="Arial" w:cs="Arial"/>
+          <w:i/>
+          <w:sz w:val="16"/>
+          <w:szCs w:val="16"/>
+          <w:lang w:val="es-ES"/>
+        </w:rPr>
+        <w:t xml:space="preserve"> </w:t>
+      </w:r>
+      <w:proofErr w:type="spellStart"/>
+      <w:r>
+        <w:rPr>
+          <w:rFonts w:ascii="Arial" w:hAnsi="Arial" w:cs="Arial"/>
+          <w:i/>
+          <w:sz w:val="16"/>
+          <w:szCs w:val="16"/>
+          <w:lang w:val="es-ES"/>
+        </w:rPr>
+        <w:t>beharko</w:t>
+      </w:r>
+      <w:proofErr w:type="spellEnd"/>
+      <w:r>
+        <w:rPr>
+          <w:rFonts w:ascii="Arial" w:hAnsi="Arial" w:cs="Arial"/>
+          <w:i/>
+          <w:sz w:val="16"/>
+          <w:szCs w:val="16"/>
+          <w:lang w:val="es-ES"/>
+        </w:rPr>
+        <w:t xml:space="preserve"> da </w:t>
+      </w:r>
+      <w:proofErr w:type="spellStart"/>
+      <w:r>
+        <w:rPr>
+          <w:rFonts w:ascii="Arial" w:hAnsi="Arial" w:cs="Arial"/>
+          <w:i/>
+          <w:sz w:val="16"/>
+          <w:szCs w:val="16"/>
+          <w:lang w:val="es-ES"/>
+        </w:rPr>
+        <w:t>beti</w:t>
+      </w:r>
+      <w:proofErr w:type="spellEnd"/>
+      <w:r>
+        <w:rPr>
+          <w:rFonts w:ascii="Arial" w:hAnsi="Arial" w:cs="Arial"/>
+          <w:i/>
+          <w:sz w:val="16"/>
+          <w:szCs w:val="16"/>
+          <w:lang w:val="es-ES"/>
+        </w:rPr>
+        <w:t xml:space="preserve">, </w:t>
+      </w:r>
+      <w:proofErr w:type="spellStart"/>
+      <w:r>
+        <w:rPr>
+          <w:rFonts w:ascii="Arial" w:hAnsi="Arial" w:cs="Arial"/>
+          <w:i/>
+          <w:sz w:val="16"/>
+          <w:szCs w:val="16"/>
+          <w:lang w:val="es-ES"/>
+        </w:rPr>
+        <w:t>eragotzita</w:t>
+      </w:r>
+      <w:proofErr w:type="spellEnd"/>
+      <w:r>
+        <w:rPr>
+          <w:rFonts w:ascii="Arial" w:hAnsi="Arial" w:cs="Arial"/>
+          <w:i/>
+          <w:sz w:val="16"/>
+          <w:szCs w:val="16"/>
+          <w:lang w:val="es-ES"/>
+        </w:rPr>
+        <w:t xml:space="preserve"> </w:t>
+      </w:r>
+      <w:proofErr w:type="spellStart"/>
+      <w:r>
+        <w:rPr>
+          <w:rFonts w:ascii="Arial" w:hAnsi="Arial" w:cs="Arial"/>
+          <w:i/>
+          <w:sz w:val="16"/>
+          <w:szCs w:val="16"/>
+          <w:lang w:val="es-ES"/>
+        </w:rPr>
+        <w:t>egongo</w:t>
+      </w:r>
+      <w:proofErr w:type="spellEnd"/>
+      <w:r>
+        <w:rPr>
+          <w:rFonts w:ascii="Arial" w:hAnsi="Arial" w:cs="Arial"/>
+          <w:i/>
+          <w:sz w:val="16"/>
+          <w:szCs w:val="16"/>
+          <w:lang w:val="es-ES"/>
+        </w:rPr>
+        <w:t xml:space="preserve"> da </w:t>
+      </w:r>
+      <w:proofErr w:type="spellStart"/>
+      <w:r>
+        <w:rPr>
+          <w:rFonts w:ascii="Arial" w:hAnsi="Arial" w:cs="Arial"/>
+          <w:i/>
+          <w:sz w:val="16"/>
+          <w:szCs w:val="16"/>
+          <w:lang w:val="es-ES"/>
+        </w:rPr>
+        <w:t>erabilera</w:t>
+      </w:r>
+      <w:proofErr w:type="spellEnd"/>
+      <w:r>
+        <w:rPr>
+          <w:rFonts w:ascii="Arial" w:hAnsi="Arial" w:cs="Arial"/>
+          <w:i/>
+          <w:sz w:val="16"/>
+          <w:szCs w:val="16"/>
+          <w:lang w:val="es-ES"/>
+        </w:rPr>
+        <w:t xml:space="preserve"> </w:t>
+      </w:r>
+      <w:proofErr w:type="spellStart"/>
+      <w:r>
+        <w:rPr>
+          <w:rFonts w:ascii="Arial" w:hAnsi="Arial" w:cs="Arial"/>
+          <w:i/>
+          <w:sz w:val="16"/>
+          <w:szCs w:val="16"/>
+          <w:lang w:val="es-ES"/>
+        </w:rPr>
+        <w:t>komertziala</w:t>
+      </w:r>
+      <w:proofErr w:type="spellEnd"/>
+      <w:r>
+        <w:rPr>
+          <w:rFonts w:ascii="Arial" w:hAnsi="Arial" w:cs="Arial"/>
+          <w:i/>
+          <w:sz w:val="16"/>
+          <w:szCs w:val="16"/>
+          <w:lang w:val="es-ES"/>
+        </w:rPr>
+        <w:t xml:space="preserve"> baita </w:t>
+      </w:r>
+      <w:proofErr w:type="spellStart"/>
+      <w:r>
+        <w:rPr>
+          <w:rFonts w:ascii="Arial" w:hAnsi="Arial" w:cs="Arial"/>
+          <w:i/>
+          <w:sz w:val="16"/>
+          <w:szCs w:val="16"/>
+          <w:lang w:val="es-ES"/>
+        </w:rPr>
+        <w:t>lan</w:t>
+      </w:r>
+      <w:proofErr w:type="spellEnd"/>
+      <w:r>
+        <w:rPr>
+          <w:rFonts w:ascii="Arial" w:hAnsi="Arial" w:cs="Arial"/>
+          <w:i/>
+          <w:sz w:val="16"/>
+          <w:szCs w:val="16"/>
+          <w:lang w:val="es-ES"/>
+        </w:rPr>
+        <w:t xml:space="preserve"> </w:t>
+      </w:r>
+      <w:proofErr w:type="spellStart"/>
+      <w:r>
+        <w:rPr>
+          <w:rFonts w:ascii="Arial" w:hAnsi="Arial" w:cs="Arial"/>
+          <w:i/>
+          <w:sz w:val="16"/>
+          <w:szCs w:val="16"/>
+          <w:lang w:val="es-ES"/>
+        </w:rPr>
+        <w:t>originaletatik</w:t>
+      </w:r>
+      <w:proofErr w:type="spellEnd"/>
+      <w:r>
+        <w:rPr>
+          <w:rFonts w:ascii="Arial" w:hAnsi="Arial" w:cs="Arial"/>
+          <w:i/>
+          <w:sz w:val="16"/>
+          <w:szCs w:val="16"/>
+          <w:lang w:val="es-ES"/>
+        </w:rPr>
+        <w:t xml:space="preserve"> </w:t>
+      </w:r>
+      <w:proofErr w:type="spellStart"/>
+      <w:r>
+        <w:rPr>
+          <w:rFonts w:ascii="Arial" w:hAnsi="Arial" w:cs="Arial"/>
+          <w:i/>
+          <w:sz w:val="16"/>
+          <w:szCs w:val="16"/>
+          <w:lang w:val="es-ES"/>
+        </w:rPr>
+        <w:t>lan</w:t>
+      </w:r>
+      <w:proofErr w:type="spellEnd"/>
+      <w:r>
+        <w:rPr>
+          <w:rFonts w:ascii="Arial" w:hAnsi="Arial" w:cs="Arial"/>
+          <w:i/>
+          <w:sz w:val="16"/>
+          <w:szCs w:val="16"/>
+          <w:lang w:val="es-ES"/>
+        </w:rPr>
+        <w:t xml:space="preserve"> </w:t>
+      </w:r>
+      <w:proofErr w:type="spellStart"/>
+      <w:r>
+        <w:rPr>
+          <w:rFonts w:ascii="Arial" w:hAnsi="Arial" w:cs="Arial"/>
+          <w:i/>
+          <w:sz w:val="16"/>
+          <w:szCs w:val="16"/>
+          <w:lang w:val="es-ES"/>
+        </w:rPr>
+        <w:t>berriak</w:t>
+      </w:r>
+      <w:proofErr w:type="spellEnd"/>
+      <w:r>
+        <w:rPr>
+          <w:rFonts w:ascii="Arial" w:hAnsi="Arial" w:cs="Arial"/>
+          <w:i/>
+          <w:sz w:val="16"/>
+          <w:szCs w:val="16"/>
+          <w:lang w:val="es-ES"/>
+        </w:rPr>
+        <w:t xml:space="preserve"> </w:t>
+      </w:r>
+      <w:proofErr w:type="spellStart"/>
+      <w:r>
+        <w:rPr>
+          <w:rFonts w:ascii="Arial" w:hAnsi="Arial" w:cs="Arial"/>
+          <w:i/>
+          <w:sz w:val="16"/>
+          <w:szCs w:val="16"/>
+          <w:lang w:val="es-ES"/>
+        </w:rPr>
+        <w:t>eratortzea</w:t>
+      </w:r>
+      <w:proofErr w:type="spellEnd"/>
+      <w:r>
+        <w:rPr>
+          <w:rFonts w:ascii="Arial" w:hAnsi="Arial" w:cs="Arial"/>
+          <w:i/>
+          <w:sz w:val="16"/>
+          <w:szCs w:val="16"/>
+          <w:lang w:val="es-ES"/>
+        </w:rPr>
+        <w:t xml:space="preserve"> ere. </w:t>
       </w:r>
     </w:p>
     <w:p>
@@ -2195,16 +3937,384 @@
         <w:pStyle w:val="ParrafoNormal"/>
       </w:pPr>
       <w:r>
-        <w:t>Lorem ipsum dolor sit amet, consectetur adipiscing elit, sed do eiusmod tempor incididunt ut labore et dolore magna aliqua. Ut enim ad minim veniam, quis nostrud exercitation ullamco laboris nisi ut aliquip ex ea commodo consequat. Duis aute irure dolor in reprehenderit in voluptate velit esse cillum dolore eu fugiat nulla pariatur. Excepteur sint occaecat cupidatat non proident, sunt in culpa qui officia deserunt mollit anim id est laborum.</w:t>
+        <w:t xml:space="preserve">Lorem ipsum </w:t>
+      </w:r>
+      <w:proofErr w:type="spellStart"/>
+      <w:r>
+        <w:t>dolor</w:t>
+      </w:r>
+      <w:proofErr w:type="spellEnd"/>
+      <w:r>
+        <w:t xml:space="preserve"> sit </w:t>
+      </w:r>
+      <w:proofErr w:type="spellStart"/>
+      <w:r>
+        <w:t>amet</w:t>
+      </w:r>
+      <w:proofErr w:type="spellEnd"/>
+      <w:r>
+        <w:t xml:space="preserve">, </w:t>
+      </w:r>
+      <w:proofErr w:type="spellStart"/>
+      <w:r>
+        <w:t>consectetur</w:t>
+      </w:r>
+      <w:proofErr w:type="spellEnd"/>
+      <w:r>
+        <w:t xml:space="preserve"> </w:t>
+      </w:r>
+      <w:proofErr w:type="spellStart"/>
+      <w:r>
+        <w:t>adipiscing</w:t>
+      </w:r>
+      <w:proofErr w:type="spellEnd"/>
+      <w:r>
+        <w:t xml:space="preserve"> </w:t>
+      </w:r>
+      <w:proofErr w:type="spellStart"/>
+      <w:r>
+        <w:t>elit</w:t>
+      </w:r>
+      <w:proofErr w:type="spellEnd"/>
+      <w:r>
+        <w:t xml:space="preserve">, </w:t>
+      </w:r>
+      <w:proofErr w:type="spellStart"/>
+      <w:r>
+        <w:t>sed</w:t>
+      </w:r>
+      <w:proofErr w:type="spellEnd"/>
+      <w:r>
+        <w:t xml:space="preserve"> do </w:t>
+      </w:r>
+      <w:proofErr w:type="spellStart"/>
+      <w:r>
+        <w:t>eiusmod</w:t>
+      </w:r>
+      <w:proofErr w:type="spellEnd"/>
+      <w:r>
+        <w:t xml:space="preserve"> </w:t>
+      </w:r>
+      <w:proofErr w:type="spellStart"/>
+      <w:r>
+        <w:t>tempor</w:t>
+      </w:r>
+      <w:proofErr w:type="spellEnd"/>
+      <w:r>
+        <w:t xml:space="preserve"> </w:t>
+      </w:r>
+      <w:proofErr w:type="spellStart"/>
+      <w:r>
+        <w:t>incididunt</w:t>
+      </w:r>
+      <w:proofErr w:type="spellEnd"/>
+      <w:r>
+        <w:t xml:space="preserve"> </w:t>
+      </w:r>
+      <w:proofErr w:type="spellStart"/>
+      <w:r>
+        <w:t>ut</w:t>
+      </w:r>
+      <w:proofErr w:type="spellEnd"/>
+      <w:r>
+        <w:t xml:space="preserve"> labore et dolore magna </w:t>
+      </w:r>
+      <w:proofErr w:type="spellStart"/>
+      <w:r>
+        <w:t>aliqua</w:t>
+      </w:r>
+      <w:proofErr w:type="spellEnd"/>
+      <w:r>
+        <w:t xml:space="preserve">. Ut </w:t>
+      </w:r>
+      <w:proofErr w:type="spellStart"/>
+      <w:r>
+        <w:t>enim</w:t>
+      </w:r>
+      <w:proofErr w:type="spellEnd"/>
+      <w:r>
+        <w:t xml:space="preserve"> ad minim </w:t>
+      </w:r>
+      <w:proofErr w:type="spellStart"/>
+      <w:r>
+        <w:t>veniam</w:t>
+      </w:r>
+      <w:proofErr w:type="spellEnd"/>
+      <w:r>
+        <w:t xml:space="preserve">, </w:t>
+      </w:r>
+      <w:proofErr w:type="spellStart"/>
+      <w:r>
+        <w:t>quis</w:t>
+      </w:r>
+      <w:proofErr w:type="spellEnd"/>
+      <w:r>
+        <w:t xml:space="preserve"> </w:t>
+      </w:r>
+      <w:proofErr w:type="spellStart"/>
+      <w:r>
+        <w:t>nostrud</w:t>
+      </w:r>
+      <w:proofErr w:type="spellEnd"/>
+      <w:r>
+        <w:t xml:space="preserve"> exercitation </w:t>
+      </w:r>
+      <w:proofErr w:type="spellStart"/>
+      <w:r>
+        <w:t>ullamco</w:t>
+      </w:r>
+      <w:proofErr w:type="spellEnd"/>
+      <w:r>
+        <w:t xml:space="preserve"> </w:t>
+      </w:r>
+      <w:proofErr w:type="spellStart"/>
+      <w:r>
+        <w:t>laboris</w:t>
+      </w:r>
+      <w:proofErr w:type="spellEnd"/>
+      <w:r>
+        <w:t xml:space="preserve"> nisi </w:t>
+      </w:r>
+      <w:proofErr w:type="spellStart"/>
+      <w:r>
+        <w:t>ut</w:t>
+      </w:r>
+      <w:proofErr w:type="spellEnd"/>
+      <w:r>
+        <w:t xml:space="preserve"> </w:t>
+      </w:r>
+      <w:proofErr w:type="spellStart"/>
+      <w:r>
+        <w:t>aliquip</w:t>
+      </w:r>
+      <w:proofErr w:type="spellEnd"/>
+      <w:r>
+        <w:t xml:space="preserve"> ex </w:t>
+      </w:r>
+      <w:proofErr w:type="spellStart"/>
+      <w:r>
+        <w:t>ea</w:t>
+      </w:r>
+      <w:proofErr w:type="spellEnd"/>
+      <w:r>
+        <w:t xml:space="preserve"> </w:t>
+      </w:r>
+      <w:proofErr w:type="spellStart"/>
+      <w:r>
+        <w:t>commodo</w:t>
+      </w:r>
+      <w:proofErr w:type="spellEnd"/>
+      <w:r>
+        <w:t xml:space="preserve"> </w:t>
+      </w:r>
+      <w:proofErr w:type="spellStart"/>
+      <w:r>
+        <w:t>consequat</w:t>
+      </w:r>
+      <w:proofErr w:type="spellEnd"/>
+      <w:r>
+        <w:t xml:space="preserve">. Duis </w:t>
+      </w:r>
+      <w:proofErr w:type="spellStart"/>
+      <w:r>
+        <w:t>aute</w:t>
+      </w:r>
+      <w:proofErr w:type="spellEnd"/>
+      <w:r>
+        <w:t xml:space="preserve"> </w:t>
+      </w:r>
+      <w:proofErr w:type="spellStart"/>
+      <w:r>
+        <w:t>irure</w:t>
+      </w:r>
+      <w:proofErr w:type="spellEnd"/>
+      <w:r>
+        <w:t xml:space="preserve"> </w:t>
+      </w:r>
+      <w:proofErr w:type="spellStart"/>
+      <w:r>
+        <w:t>dolor</w:t>
+      </w:r>
+      <w:proofErr w:type="spellEnd"/>
+      <w:r>
+        <w:t xml:space="preserve"> in </w:t>
+      </w:r>
+      <w:proofErr w:type="spellStart"/>
+      <w:r>
+        <w:t>reprehenderit</w:t>
+      </w:r>
+      <w:proofErr w:type="spellEnd"/>
+      <w:r>
+        <w:t xml:space="preserve"> in </w:t>
+      </w:r>
+      <w:proofErr w:type="spellStart"/>
+      <w:r>
+        <w:t>voluptate</w:t>
+      </w:r>
+      <w:proofErr w:type="spellEnd"/>
+      <w:r>
+        <w:t xml:space="preserve"> </w:t>
+      </w:r>
+      <w:proofErr w:type="spellStart"/>
+      <w:r>
+        <w:t>velit</w:t>
+      </w:r>
+      <w:proofErr w:type="spellEnd"/>
+      <w:r>
+        <w:t xml:space="preserve"> </w:t>
+      </w:r>
+      <w:proofErr w:type="spellStart"/>
+      <w:r>
+        <w:t>esse</w:t>
+      </w:r>
+      <w:proofErr w:type="spellEnd"/>
+      <w:r>
+        <w:t xml:space="preserve"> </w:t>
+      </w:r>
+      <w:proofErr w:type="spellStart"/>
+      <w:r>
+        <w:t>cillum</w:t>
+      </w:r>
+      <w:proofErr w:type="spellEnd"/>
+      <w:r>
+        <w:t xml:space="preserve"> dolore </w:t>
+      </w:r>
+      <w:proofErr w:type="spellStart"/>
+      <w:r>
+        <w:t>eu</w:t>
+      </w:r>
+      <w:proofErr w:type="spellEnd"/>
+      <w:r>
+        <w:t xml:space="preserve"> </w:t>
+      </w:r>
+      <w:proofErr w:type="spellStart"/>
+      <w:r>
+        <w:t>fugiat</w:t>
+      </w:r>
+      <w:proofErr w:type="spellEnd"/>
+      <w:r>
+        <w:t xml:space="preserve"> </w:t>
+      </w:r>
+      <w:proofErr w:type="spellStart"/>
+      <w:r>
+        <w:t>nulla</w:t>
+      </w:r>
+      <w:proofErr w:type="spellEnd"/>
+      <w:r>
+        <w:t xml:space="preserve"> </w:t>
+      </w:r>
+      <w:proofErr w:type="spellStart"/>
+      <w:r>
+        <w:t>pariatur</w:t>
+      </w:r>
+      <w:proofErr w:type="spellEnd"/>
+      <w:r>
+        <w:t xml:space="preserve">. </w:t>
+      </w:r>
+      <w:proofErr w:type="spellStart"/>
+      <w:r>
+        <w:t>Excepteur</w:t>
+      </w:r>
+      <w:proofErr w:type="spellEnd"/>
+      <w:r>
+        <w:t xml:space="preserve"> </w:t>
+      </w:r>
+      <w:proofErr w:type="spellStart"/>
+      <w:r>
+        <w:t>sint</w:t>
+      </w:r>
+      <w:proofErr w:type="spellEnd"/>
+      <w:r>
+        <w:t xml:space="preserve"> </w:t>
+      </w:r>
+      <w:proofErr w:type="spellStart"/>
+      <w:r>
+        <w:t>occaecat</w:t>
+      </w:r>
+      <w:proofErr w:type="spellEnd"/>
+      <w:r>
+        <w:t xml:space="preserve"> </w:t>
+      </w:r>
+      <w:proofErr w:type="spellStart"/>
+      <w:r>
+        <w:t>cupidatat</w:t>
+      </w:r>
+      <w:proofErr w:type="spellEnd"/>
+      <w:r>
+        <w:t xml:space="preserve"> non </w:t>
+      </w:r>
+      <w:proofErr w:type="spellStart"/>
+      <w:r>
+        <w:t>proident</w:t>
+      </w:r>
+      <w:proofErr w:type="spellEnd"/>
+      <w:r>
+        <w:t xml:space="preserve">, sunt in culpa qui </w:t>
+      </w:r>
+      <w:proofErr w:type="spellStart"/>
+      <w:r>
+        <w:t>officia</w:t>
+      </w:r>
+      <w:proofErr w:type="spellEnd"/>
+      <w:r>
+        <w:t xml:space="preserve"> </w:t>
+      </w:r>
+      <w:proofErr w:type="spellStart"/>
+      <w:r>
+        <w:t>deserunt</w:t>
+      </w:r>
+      <w:proofErr w:type="spellEnd"/>
+      <w:r>
+        <w:t xml:space="preserve"> </w:t>
+      </w:r>
+      <w:proofErr w:type="spellStart"/>
+      <w:r>
+        <w:t>mollit</w:t>
+      </w:r>
+      <w:proofErr w:type="spellEnd"/>
+      <w:r>
+        <w:t xml:space="preserve"> </w:t>
+      </w:r>
+      <w:proofErr w:type="spellStart"/>
+      <w:r>
+        <w:t>anim</w:t>
+      </w:r>
+      <w:proofErr w:type="spellEnd"/>
+      <w:r>
+        <w:t xml:space="preserve"> id </w:t>
+      </w:r>
+      <w:proofErr w:type="spellStart"/>
+      <w:r>
+        <w:t>est</w:t>
+      </w:r>
+      <w:proofErr w:type="spellEnd"/>
+      <w:r>
+        <w:t xml:space="preserve"> </w:t>
+      </w:r>
+      <w:proofErr w:type="spellStart"/>
+      <w:r>
+        <w:t>laborum</w:t>
+      </w:r>
+      <w:proofErr w:type="spellEnd"/>
+      <w:r>
+        <w:t>.</w:t>
       </w:r>
     </w:p>
     <w:p>
       <w:pPr>
         <w:pStyle w:val="TituloIndex"/>
-      </w:pPr>
-      <w:r>
+        <w:rPr>
+          <w:lang w:val="es-ES"/>
+        </w:rPr>
+      </w:pPr>
+      <w:proofErr w:type="spellStart"/>
+      <w:r>
+        <w:rPr>
+          <w:lang w:val="es-ES"/>
+        </w:rPr>
         <w:t>Laburpena</w:t>
       </w:r>
+      <w:proofErr w:type="spellEnd"/>
     </w:p>
     <w:p>
       <w:pPr>
@@ -2217,14 +4327,170 @@
         <w:rPr>
           <w:lang w:val="es-ES"/>
         </w:rPr>
-        <w:t xml:space="preserve">(Laburpen amaieran ipini dokumentuaren amaierarantz </w:t>
-      </w:r>
-      <w:r>
-        <w:rPr>
-          <w:lang w:val="es-ES"/>
-        </w:rPr>
-        <w:t>informazio gehiago dagoela euskaraz *Erreferentzia bat sartu atal horretara</w:t>
-      </w:r>
+        <w:t>(</w:t>
+      </w:r>
+      <w:proofErr w:type="spellStart"/>
+      <w:r>
+        <w:rPr>
+          <w:lang w:val="es-ES"/>
+        </w:rPr>
+        <w:t>Laburpen</w:t>
+      </w:r>
+      <w:proofErr w:type="spellEnd"/>
+      <w:r>
+        <w:rPr>
+          <w:lang w:val="es-ES"/>
+        </w:rPr>
+        <w:t xml:space="preserve"> </w:t>
+      </w:r>
+      <w:proofErr w:type="spellStart"/>
+      <w:r>
+        <w:rPr>
+          <w:lang w:val="es-ES"/>
+        </w:rPr>
+        <w:t>amaieran</w:t>
+      </w:r>
+      <w:proofErr w:type="spellEnd"/>
+      <w:r>
+        <w:rPr>
+          <w:lang w:val="es-ES"/>
+        </w:rPr>
+        <w:t xml:space="preserve"> </w:t>
+      </w:r>
+      <w:proofErr w:type="spellStart"/>
+      <w:r>
+        <w:rPr>
+          <w:lang w:val="es-ES"/>
+        </w:rPr>
+        <w:t>ipini</w:t>
+      </w:r>
+      <w:proofErr w:type="spellEnd"/>
+      <w:r>
+        <w:rPr>
+          <w:lang w:val="es-ES"/>
+        </w:rPr>
+        <w:t xml:space="preserve"> </w:t>
+      </w:r>
+      <w:proofErr w:type="spellStart"/>
+      <w:r>
+        <w:rPr>
+          <w:lang w:val="es-ES"/>
+        </w:rPr>
+        <w:t>dokumentuaren</w:t>
+      </w:r>
+      <w:proofErr w:type="spellEnd"/>
+      <w:r>
+        <w:rPr>
+          <w:lang w:val="es-ES"/>
+        </w:rPr>
+        <w:t xml:space="preserve"> </w:t>
+      </w:r>
+      <w:proofErr w:type="spellStart"/>
+      <w:r>
+        <w:rPr>
+          <w:lang w:val="es-ES"/>
+        </w:rPr>
+        <w:t>amaierarantz</w:t>
+      </w:r>
+      <w:proofErr w:type="spellEnd"/>
+      <w:r>
+        <w:rPr>
+          <w:lang w:val="es-ES"/>
+        </w:rPr>
+        <w:t xml:space="preserve"> </w:t>
+      </w:r>
+      <w:proofErr w:type="spellStart"/>
+      <w:r>
+        <w:rPr>
+          <w:lang w:val="es-ES"/>
+        </w:rPr>
+        <w:t>informazio</w:t>
+      </w:r>
+      <w:proofErr w:type="spellEnd"/>
+      <w:r>
+        <w:rPr>
+          <w:lang w:val="es-ES"/>
+        </w:rPr>
+        <w:t xml:space="preserve"> </w:t>
+      </w:r>
+      <w:proofErr w:type="spellStart"/>
+      <w:r>
+        <w:rPr>
+          <w:lang w:val="es-ES"/>
+        </w:rPr>
+        <w:t>gehiago</w:t>
+      </w:r>
+      <w:proofErr w:type="spellEnd"/>
+      <w:r>
+        <w:rPr>
+          <w:lang w:val="es-ES"/>
+        </w:rPr>
+        <w:t xml:space="preserve"> </w:t>
+      </w:r>
+      <w:proofErr w:type="spellStart"/>
+      <w:r>
+        <w:rPr>
+          <w:lang w:val="es-ES"/>
+        </w:rPr>
+        <w:t>dagoela</w:t>
+      </w:r>
+      <w:proofErr w:type="spellEnd"/>
+      <w:r>
+        <w:rPr>
+          <w:lang w:val="es-ES"/>
+        </w:rPr>
+        <w:t xml:space="preserve"> </w:t>
+      </w:r>
+      <w:proofErr w:type="spellStart"/>
+      <w:r>
+        <w:rPr>
+          <w:lang w:val="es-ES"/>
+        </w:rPr>
+        <w:t>euskaraz</w:t>
+      </w:r>
+      <w:proofErr w:type="spellEnd"/>
+      <w:r>
+        <w:rPr>
+          <w:lang w:val="es-ES"/>
+        </w:rPr>
+        <w:t xml:space="preserve"> *</w:t>
+      </w:r>
+      <w:proofErr w:type="spellStart"/>
+      <w:r>
+        <w:rPr>
+          <w:lang w:val="es-ES"/>
+        </w:rPr>
+        <w:t>Erreferentzia</w:t>
+      </w:r>
+      <w:proofErr w:type="spellEnd"/>
+      <w:r>
+        <w:rPr>
+          <w:lang w:val="es-ES"/>
+        </w:rPr>
+        <w:t xml:space="preserve"> bat </w:t>
+      </w:r>
+      <w:proofErr w:type="spellStart"/>
+      <w:r>
+        <w:rPr>
+          <w:lang w:val="es-ES"/>
+        </w:rPr>
+        <w:t>sartu</w:t>
+      </w:r>
+      <w:proofErr w:type="spellEnd"/>
+      <w:r>
+        <w:rPr>
+          <w:lang w:val="es-ES"/>
+        </w:rPr>
+        <w:t xml:space="preserve"> atal </w:t>
+      </w:r>
+      <w:proofErr w:type="spellStart"/>
+      <w:r>
+        <w:rPr>
+          <w:lang w:val="es-ES"/>
+        </w:rPr>
+        <w:t>horretara</w:t>
+      </w:r>
+      <w:proofErr w:type="spellEnd"/>
       <w:r>
         <w:rPr>
           <w:lang w:val="es-ES"/>
@@ -2235,16 +4501,12 @@
     <w:p>
       <w:pPr>
         <w:pStyle w:val="TituloIndex"/>
-        <w:rPr>
-          <w:lang w:val="es-ES"/>
-        </w:rPr>
-      </w:pPr>
-      <w:r>
-        <w:rPr>
-          <w:lang w:val="es-ES"/>
-        </w:rPr>
+      </w:pPr>
+      <w:proofErr w:type="spellStart"/>
+      <w:r>
         <w:t>Resumen</w:t>
       </w:r>
+      <w:proofErr w:type="spellEnd"/>
     </w:p>
     <w:p>
       <w:pPr>
@@ -2258,7 +4520,637 @@
         <w:rPr>
           <w:shd w:val="clear" w:color="auto" w:fill="FFFFFF"/>
         </w:rPr>
-        <w:t>Lorem ipsum dolor sit amet, consectetur adipiscing elit, sed do eiusmod tempor incididunt ut labore et dolore magna aliqua. Ut enim ad minim veniam, quis nostrud exercitation ullamco laboris nisi ut aliquip ex ea commodo consequat. Duis aute irure dolor in reprehenderit in voluptate velit esse cillum dolore eu fugiat nulla pariatur. Excepteur sint occaecat cupidatat non proident, sunt in culpa qui officia deserunt mollit anim id est laborum.</w:t>
+        <w:t xml:space="preserve">Lorem ipsum </w:t>
+      </w:r>
+      <w:proofErr w:type="spellStart"/>
+      <w:r>
+        <w:rPr>
+          <w:shd w:val="clear" w:color="auto" w:fill="FFFFFF"/>
+        </w:rPr>
+        <w:t>dolor</w:t>
+      </w:r>
+      <w:proofErr w:type="spellEnd"/>
+      <w:r>
+        <w:rPr>
+          <w:shd w:val="clear" w:color="auto" w:fill="FFFFFF"/>
+        </w:rPr>
+        <w:t xml:space="preserve"> sit </w:t>
+      </w:r>
+      <w:proofErr w:type="spellStart"/>
+      <w:r>
+        <w:rPr>
+          <w:shd w:val="clear" w:color="auto" w:fill="FFFFFF"/>
+        </w:rPr>
+        <w:t>amet</w:t>
+      </w:r>
+      <w:proofErr w:type="spellEnd"/>
+      <w:r>
+        <w:rPr>
+          <w:shd w:val="clear" w:color="auto" w:fill="FFFFFF"/>
+        </w:rPr>
+        <w:t xml:space="preserve">, </w:t>
+      </w:r>
+      <w:proofErr w:type="spellStart"/>
+      <w:r>
+        <w:rPr>
+          <w:shd w:val="clear" w:color="auto" w:fill="FFFFFF"/>
+        </w:rPr>
+        <w:t>consectetur</w:t>
+      </w:r>
+      <w:proofErr w:type="spellEnd"/>
+      <w:r>
+        <w:rPr>
+          <w:shd w:val="clear" w:color="auto" w:fill="FFFFFF"/>
+        </w:rPr>
+        <w:t xml:space="preserve"> </w:t>
+      </w:r>
+      <w:proofErr w:type="spellStart"/>
+      <w:r>
+        <w:rPr>
+          <w:shd w:val="clear" w:color="auto" w:fill="FFFFFF"/>
+        </w:rPr>
+        <w:t>adipiscing</w:t>
+      </w:r>
+      <w:proofErr w:type="spellEnd"/>
+      <w:r>
+        <w:rPr>
+          <w:shd w:val="clear" w:color="auto" w:fill="FFFFFF"/>
+        </w:rPr>
+        <w:t xml:space="preserve"> </w:t>
+      </w:r>
+      <w:proofErr w:type="spellStart"/>
+      <w:r>
+        <w:rPr>
+          <w:shd w:val="clear" w:color="auto" w:fill="FFFFFF"/>
+        </w:rPr>
+        <w:t>elit</w:t>
+      </w:r>
+      <w:proofErr w:type="spellEnd"/>
+      <w:r>
+        <w:rPr>
+          <w:shd w:val="clear" w:color="auto" w:fill="FFFFFF"/>
+        </w:rPr>
+        <w:t xml:space="preserve">, </w:t>
+      </w:r>
+      <w:proofErr w:type="spellStart"/>
+      <w:r>
+        <w:rPr>
+          <w:shd w:val="clear" w:color="auto" w:fill="FFFFFF"/>
+        </w:rPr>
+        <w:t>sed</w:t>
+      </w:r>
+      <w:proofErr w:type="spellEnd"/>
+      <w:r>
+        <w:rPr>
+          <w:shd w:val="clear" w:color="auto" w:fill="FFFFFF"/>
+        </w:rPr>
+        <w:t xml:space="preserve"> do </w:t>
+      </w:r>
+      <w:proofErr w:type="spellStart"/>
+      <w:r>
+        <w:rPr>
+          <w:shd w:val="clear" w:color="auto" w:fill="FFFFFF"/>
+        </w:rPr>
+        <w:t>eiusmod</w:t>
+      </w:r>
+      <w:proofErr w:type="spellEnd"/>
+      <w:r>
+        <w:rPr>
+          <w:shd w:val="clear" w:color="auto" w:fill="FFFFFF"/>
+        </w:rPr>
+        <w:t xml:space="preserve"> </w:t>
+      </w:r>
+      <w:proofErr w:type="spellStart"/>
+      <w:r>
+        <w:rPr>
+          <w:shd w:val="clear" w:color="auto" w:fill="FFFFFF"/>
+        </w:rPr>
+        <w:t>tempor</w:t>
+      </w:r>
+      <w:proofErr w:type="spellEnd"/>
+      <w:r>
+        <w:rPr>
+          <w:shd w:val="clear" w:color="auto" w:fill="FFFFFF"/>
+        </w:rPr>
+        <w:t xml:space="preserve"> </w:t>
+      </w:r>
+      <w:proofErr w:type="spellStart"/>
+      <w:r>
+        <w:rPr>
+          <w:shd w:val="clear" w:color="auto" w:fill="FFFFFF"/>
+        </w:rPr>
+        <w:t>incididunt</w:t>
+      </w:r>
+      <w:proofErr w:type="spellEnd"/>
+      <w:r>
+        <w:rPr>
+          <w:shd w:val="clear" w:color="auto" w:fill="FFFFFF"/>
+        </w:rPr>
+        <w:t xml:space="preserve"> </w:t>
+      </w:r>
+      <w:proofErr w:type="spellStart"/>
+      <w:r>
+        <w:rPr>
+          <w:shd w:val="clear" w:color="auto" w:fill="FFFFFF"/>
+        </w:rPr>
+        <w:t>ut</w:t>
+      </w:r>
+      <w:proofErr w:type="spellEnd"/>
+      <w:r>
+        <w:rPr>
+          <w:shd w:val="clear" w:color="auto" w:fill="FFFFFF"/>
+        </w:rPr>
+        <w:t xml:space="preserve"> labore et dolore magna </w:t>
+      </w:r>
+      <w:proofErr w:type="spellStart"/>
+      <w:r>
+        <w:rPr>
+          <w:shd w:val="clear" w:color="auto" w:fill="FFFFFF"/>
+        </w:rPr>
+        <w:t>aliqua</w:t>
+      </w:r>
+      <w:proofErr w:type="spellEnd"/>
+      <w:r>
+        <w:rPr>
+          <w:shd w:val="clear" w:color="auto" w:fill="FFFFFF"/>
+        </w:rPr>
+        <w:t xml:space="preserve">. Ut </w:t>
+      </w:r>
+      <w:proofErr w:type="spellStart"/>
+      <w:r>
+        <w:rPr>
+          <w:shd w:val="clear" w:color="auto" w:fill="FFFFFF"/>
+        </w:rPr>
+        <w:t>enim</w:t>
+      </w:r>
+      <w:proofErr w:type="spellEnd"/>
+      <w:r>
+        <w:rPr>
+          <w:shd w:val="clear" w:color="auto" w:fill="FFFFFF"/>
+        </w:rPr>
+        <w:t xml:space="preserve"> ad minim </w:t>
+      </w:r>
+      <w:proofErr w:type="spellStart"/>
+      <w:r>
+        <w:rPr>
+          <w:shd w:val="clear" w:color="auto" w:fill="FFFFFF"/>
+        </w:rPr>
+        <w:t>veniam</w:t>
+      </w:r>
+      <w:proofErr w:type="spellEnd"/>
+      <w:r>
+        <w:rPr>
+          <w:shd w:val="clear" w:color="auto" w:fill="FFFFFF"/>
+        </w:rPr>
+        <w:t xml:space="preserve">, </w:t>
+      </w:r>
+      <w:proofErr w:type="spellStart"/>
+      <w:r>
+        <w:rPr>
+          <w:shd w:val="clear" w:color="auto" w:fill="FFFFFF"/>
+        </w:rPr>
+        <w:t>quis</w:t>
+      </w:r>
+      <w:proofErr w:type="spellEnd"/>
+      <w:r>
+        <w:rPr>
+          <w:shd w:val="clear" w:color="auto" w:fill="FFFFFF"/>
+        </w:rPr>
+        <w:t xml:space="preserve"> </w:t>
+      </w:r>
+      <w:proofErr w:type="spellStart"/>
+      <w:r>
+        <w:rPr>
+          <w:shd w:val="clear" w:color="auto" w:fill="FFFFFF"/>
+        </w:rPr>
+        <w:t>nostrud</w:t>
+      </w:r>
+      <w:proofErr w:type="spellEnd"/>
+      <w:r>
+        <w:rPr>
+          <w:shd w:val="clear" w:color="auto" w:fill="FFFFFF"/>
+        </w:rPr>
+        <w:t xml:space="preserve"> exercitation </w:t>
+      </w:r>
+      <w:proofErr w:type="spellStart"/>
+      <w:r>
+        <w:rPr>
+          <w:shd w:val="clear" w:color="auto" w:fill="FFFFFF"/>
+        </w:rPr>
+        <w:t>ullamco</w:t>
+      </w:r>
+      <w:proofErr w:type="spellEnd"/>
+      <w:r>
+        <w:rPr>
+          <w:shd w:val="clear" w:color="auto" w:fill="FFFFFF"/>
+        </w:rPr>
+        <w:t xml:space="preserve"> </w:t>
+      </w:r>
+      <w:proofErr w:type="spellStart"/>
+      <w:r>
+        <w:rPr>
+          <w:shd w:val="clear" w:color="auto" w:fill="FFFFFF"/>
+        </w:rPr>
+        <w:t>laboris</w:t>
+      </w:r>
+      <w:proofErr w:type="spellEnd"/>
+      <w:r>
+        <w:rPr>
+          <w:shd w:val="clear" w:color="auto" w:fill="FFFFFF"/>
+        </w:rPr>
+        <w:t xml:space="preserve"> nisi </w:t>
+      </w:r>
+      <w:proofErr w:type="spellStart"/>
+      <w:r>
+        <w:rPr>
+          <w:shd w:val="clear" w:color="auto" w:fill="FFFFFF"/>
+        </w:rPr>
+        <w:t>ut</w:t>
+      </w:r>
+      <w:proofErr w:type="spellEnd"/>
+      <w:r>
+        <w:rPr>
+          <w:shd w:val="clear" w:color="auto" w:fill="FFFFFF"/>
+        </w:rPr>
+        <w:t xml:space="preserve"> </w:t>
+      </w:r>
+      <w:proofErr w:type="spellStart"/>
+      <w:r>
+        <w:rPr>
+          <w:shd w:val="clear" w:color="auto" w:fill="FFFFFF"/>
+        </w:rPr>
+        <w:t>aliquip</w:t>
+      </w:r>
+      <w:proofErr w:type="spellEnd"/>
+      <w:r>
+        <w:rPr>
+          <w:shd w:val="clear" w:color="auto" w:fill="FFFFFF"/>
+        </w:rPr>
+        <w:t xml:space="preserve"> ex </w:t>
+      </w:r>
+      <w:proofErr w:type="spellStart"/>
+      <w:r>
+        <w:rPr>
+          <w:shd w:val="clear" w:color="auto" w:fill="FFFFFF"/>
+        </w:rPr>
+        <w:t>ea</w:t>
+      </w:r>
+      <w:proofErr w:type="spellEnd"/>
+      <w:r>
+        <w:rPr>
+          <w:shd w:val="clear" w:color="auto" w:fill="FFFFFF"/>
+        </w:rPr>
+        <w:t xml:space="preserve"> </w:t>
+      </w:r>
+      <w:proofErr w:type="spellStart"/>
+      <w:r>
+        <w:rPr>
+          <w:shd w:val="clear" w:color="auto" w:fill="FFFFFF"/>
+        </w:rPr>
+        <w:t>commodo</w:t>
+      </w:r>
+      <w:proofErr w:type="spellEnd"/>
+      <w:r>
+        <w:rPr>
+          <w:shd w:val="clear" w:color="auto" w:fill="FFFFFF"/>
+        </w:rPr>
+        <w:t xml:space="preserve"> </w:t>
+      </w:r>
+      <w:proofErr w:type="spellStart"/>
+      <w:r>
+        <w:rPr>
+          <w:shd w:val="clear" w:color="auto" w:fill="FFFFFF"/>
+        </w:rPr>
+        <w:t>consequat</w:t>
+      </w:r>
+      <w:proofErr w:type="spellEnd"/>
+      <w:r>
+        <w:rPr>
+          <w:shd w:val="clear" w:color="auto" w:fill="FFFFFF"/>
+        </w:rPr>
+        <w:t xml:space="preserve">. Duis </w:t>
+      </w:r>
+      <w:proofErr w:type="spellStart"/>
+      <w:r>
+        <w:rPr>
+          <w:shd w:val="clear" w:color="auto" w:fill="FFFFFF"/>
+        </w:rPr>
+        <w:t>aute</w:t>
+      </w:r>
+      <w:proofErr w:type="spellEnd"/>
+      <w:r>
+        <w:rPr>
+          <w:shd w:val="clear" w:color="auto" w:fill="FFFFFF"/>
+        </w:rPr>
+        <w:t xml:space="preserve"> </w:t>
+      </w:r>
+      <w:proofErr w:type="spellStart"/>
+      <w:r>
+        <w:rPr>
+          <w:shd w:val="clear" w:color="auto" w:fill="FFFFFF"/>
+        </w:rPr>
+        <w:t>irure</w:t>
+      </w:r>
+      <w:proofErr w:type="spellEnd"/>
+      <w:r>
+        <w:rPr>
+          <w:shd w:val="clear" w:color="auto" w:fill="FFFFFF"/>
+        </w:rPr>
+        <w:t xml:space="preserve"> </w:t>
+      </w:r>
+      <w:proofErr w:type="spellStart"/>
+      <w:r>
+        <w:rPr>
+          <w:shd w:val="clear" w:color="auto" w:fill="FFFFFF"/>
+        </w:rPr>
+        <w:t>dolor</w:t>
+      </w:r>
+      <w:proofErr w:type="spellEnd"/>
+      <w:r>
+        <w:rPr>
+          <w:shd w:val="clear" w:color="auto" w:fill="FFFFFF"/>
+        </w:rPr>
+        <w:t xml:space="preserve"> in </w:t>
+      </w:r>
+      <w:proofErr w:type="spellStart"/>
+      <w:r>
+        <w:rPr>
+          <w:shd w:val="clear" w:color="auto" w:fill="FFFFFF"/>
+        </w:rPr>
+        <w:t>reprehenderit</w:t>
+      </w:r>
+      <w:proofErr w:type="spellEnd"/>
+      <w:r>
+        <w:rPr>
+          <w:shd w:val="clear" w:color="auto" w:fill="FFFFFF"/>
+        </w:rPr>
+        <w:t xml:space="preserve"> in </w:t>
+      </w:r>
+      <w:proofErr w:type="spellStart"/>
+      <w:r>
+        <w:rPr>
+          <w:shd w:val="clear" w:color="auto" w:fill="FFFFFF"/>
+        </w:rPr>
+        <w:t>voluptate</w:t>
+      </w:r>
+      <w:proofErr w:type="spellEnd"/>
+      <w:r>
+        <w:rPr>
+          <w:shd w:val="clear" w:color="auto" w:fill="FFFFFF"/>
+        </w:rPr>
+        <w:t xml:space="preserve"> </w:t>
+      </w:r>
+      <w:proofErr w:type="spellStart"/>
+      <w:r>
+        <w:rPr>
+          <w:shd w:val="clear" w:color="auto" w:fill="FFFFFF"/>
+        </w:rPr>
+        <w:t>velit</w:t>
+      </w:r>
+      <w:proofErr w:type="spellEnd"/>
+      <w:r>
+        <w:rPr>
+          <w:shd w:val="clear" w:color="auto" w:fill="FFFFFF"/>
+        </w:rPr>
+        <w:t xml:space="preserve"> </w:t>
+      </w:r>
+      <w:proofErr w:type="spellStart"/>
+      <w:r>
+        <w:rPr>
+          <w:shd w:val="clear" w:color="auto" w:fill="FFFFFF"/>
+        </w:rPr>
+        <w:t>esse</w:t>
+      </w:r>
+      <w:proofErr w:type="spellEnd"/>
+      <w:r>
+        <w:rPr>
+          <w:shd w:val="clear" w:color="auto" w:fill="FFFFFF"/>
+        </w:rPr>
+        <w:t xml:space="preserve"> </w:t>
+      </w:r>
+      <w:proofErr w:type="spellStart"/>
+      <w:r>
+        <w:rPr>
+          <w:shd w:val="clear" w:color="auto" w:fill="FFFFFF"/>
+        </w:rPr>
+        <w:t>cillum</w:t>
+      </w:r>
+      <w:proofErr w:type="spellEnd"/>
+      <w:r>
+        <w:rPr>
+          <w:shd w:val="clear" w:color="auto" w:fill="FFFFFF"/>
+        </w:rPr>
+        <w:t xml:space="preserve"> dolore </w:t>
+      </w:r>
+      <w:proofErr w:type="spellStart"/>
+      <w:r>
+        <w:rPr>
+          <w:shd w:val="clear" w:color="auto" w:fill="FFFFFF"/>
+        </w:rPr>
+        <w:t>eu</w:t>
+      </w:r>
+      <w:proofErr w:type="spellEnd"/>
+      <w:r>
+        <w:rPr>
+          <w:shd w:val="clear" w:color="auto" w:fill="FFFFFF"/>
+        </w:rPr>
+        <w:t xml:space="preserve"> </w:t>
+      </w:r>
+      <w:proofErr w:type="spellStart"/>
+      <w:r>
+        <w:rPr>
+          <w:shd w:val="clear" w:color="auto" w:fill="FFFFFF"/>
+        </w:rPr>
+        <w:t>fugiat</w:t>
+      </w:r>
+      <w:proofErr w:type="spellEnd"/>
+      <w:r>
+        <w:rPr>
+          <w:shd w:val="clear" w:color="auto" w:fill="FFFFFF"/>
+        </w:rPr>
+        <w:t xml:space="preserve"> </w:t>
+      </w:r>
+      <w:proofErr w:type="spellStart"/>
+      <w:r>
+        <w:rPr>
+          <w:shd w:val="clear" w:color="auto" w:fill="FFFFFF"/>
+        </w:rPr>
+        <w:t>nulla</w:t>
+      </w:r>
+      <w:proofErr w:type="spellEnd"/>
+      <w:r>
+        <w:rPr>
+          <w:shd w:val="clear" w:color="auto" w:fill="FFFFFF"/>
+        </w:rPr>
+        <w:t xml:space="preserve"> </w:t>
+      </w:r>
+      <w:proofErr w:type="spellStart"/>
+      <w:r>
+        <w:rPr>
+          <w:shd w:val="clear" w:color="auto" w:fill="FFFFFF"/>
+        </w:rPr>
+        <w:t>pariatur</w:t>
+      </w:r>
+      <w:proofErr w:type="spellEnd"/>
+      <w:r>
+        <w:rPr>
+          <w:shd w:val="clear" w:color="auto" w:fill="FFFFFF"/>
+        </w:rPr>
+        <w:t xml:space="preserve">. </w:t>
+      </w:r>
+      <w:proofErr w:type="spellStart"/>
+      <w:r>
+        <w:rPr>
+          <w:shd w:val="clear" w:color="auto" w:fill="FFFFFF"/>
+        </w:rPr>
+        <w:t>Excepteur</w:t>
+      </w:r>
+      <w:proofErr w:type="spellEnd"/>
+      <w:r>
+        <w:rPr>
+          <w:shd w:val="clear" w:color="auto" w:fill="FFFFFF"/>
+        </w:rPr>
+        <w:t xml:space="preserve"> </w:t>
+      </w:r>
+      <w:proofErr w:type="spellStart"/>
+      <w:r>
+        <w:rPr>
+          <w:shd w:val="clear" w:color="auto" w:fill="FFFFFF"/>
+        </w:rPr>
+        <w:t>sint</w:t>
+      </w:r>
+      <w:proofErr w:type="spellEnd"/>
+      <w:r>
+        <w:rPr>
+          <w:shd w:val="clear" w:color="auto" w:fill="FFFFFF"/>
+        </w:rPr>
+        <w:t xml:space="preserve"> </w:t>
+      </w:r>
+      <w:proofErr w:type="spellStart"/>
+      <w:r>
+        <w:rPr>
+          <w:shd w:val="clear" w:color="auto" w:fill="FFFFFF"/>
+        </w:rPr>
+        <w:t>occaecat</w:t>
+      </w:r>
+      <w:proofErr w:type="spellEnd"/>
+      <w:r>
+        <w:rPr>
+          <w:shd w:val="clear" w:color="auto" w:fill="FFFFFF"/>
+        </w:rPr>
+        <w:t xml:space="preserve"> </w:t>
+      </w:r>
+      <w:proofErr w:type="spellStart"/>
+      <w:r>
+        <w:rPr>
+          <w:shd w:val="clear" w:color="auto" w:fill="FFFFFF"/>
+        </w:rPr>
+        <w:t>cupidatat</w:t>
+      </w:r>
+      <w:proofErr w:type="spellEnd"/>
+      <w:r>
+        <w:rPr>
+          <w:shd w:val="clear" w:color="auto" w:fill="FFFFFF"/>
+        </w:rPr>
+        <w:t xml:space="preserve"> non </w:t>
+      </w:r>
+      <w:proofErr w:type="spellStart"/>
+      <w:r>
+        <w:rPr>
+          <w:shd w:val="clear" w:color="auto" w:fill="FFFFFF"/>
+        </w:rPr>
+        <w:t>proident</w:t>
+      </w:r>
+      <w:proofErr w:type="spellEnd"/>
+      <w:r>
+        <w:rPr>
+          <w:shd w:val="clear" w:color="auto" w:fill="FFFFFF"/>
+        </w:rPr>
+        <w:t xml:space="preserve">, sunt in culpa qui </w:t>
+      </w:r>
+      <w:proofErr w:type="spellStart"/>
+      <w:r>
+        <w:rPr>
+          <w:shd w:val="clear" w:color="auto" w:fill="FFFFFF"/>
+        </w:rPr>
+        <w:t>officia</w:t>
+      </w:r>
+      <w:proofErr w:type="spellEnd"/>
+      <w:r>
+        <w:rPr>
+          <w:shd w:val="clear" w:color="auto" w:fill="FFFFFF"/>
+        </w:rPr>
+        <w:t xml:space="preserve"> </w:t>
+      </w:r>
+      <w:proofErr w:type="spellStart"/>
+      <w:r>
+        <w:rPr>
+          <w:shd w:val="clear" w:color="auto" w:fill="FFFFFF"/>
+        </w:rPr>
+        <w:t>deserunt</w:t>
+      </w:r>
+      <w:proofErr w:type="spellEnd"/>
+      <w:r>
+        <w:rPr>
+          <w:shd w:val="clear" w:color="auto" w:fill="FFFFFF"/>
+        </w:rPr>
+        <w:t xml:space="preserve"> </w:t>
+      </w:r>
+      <w:proofErr w:type="spellStart"/>
+      <w:r>
+        <w:rPr>
+          <w:shd w:val="clear" w:color="auto" w:fill="FFFFFF"/>
+        </w:rPr>
+        <w:t>mollit</w:t>
+      </w:r>
+      <w:proofErr w:type="spellEnd"/>
+      <w:r>
+        <w:rPr>
+          <w:shd w:val="clear" w:color="auto" w:fill="FFFFFF"/>
+        </w:rPr>
+        <w:t xml:space="preserve"> </w:t>
+      </w:r>
+      <w:proofErr w:type="spellStart"/>
+      <w:r>
+        <w:rPr>
+          <w:shd w:val="clear" w:color="auto" w:fill="FFFFFF"/>
+        </w:rPr>
+        <w:t>anim</w:t>
+      </w:r>
+      <w:proofErr w:type="spellEnd"/>
+      <w:r>
+        <w:rPr>
+          <w:shd w:val="clear" w:color="auto" w:fill="FFFFFF"/>
+        </w:rPr>
+        <w:t xml:space="preserve"> id </w:t>
+      </w:r>
+      <w:proofErr w:type="spellStart"/>
+      <w:r>
+        <w:rPr>
+          <w:shd w:val="clear" w:color="auto" w:fill="FFFFFF"/>
+        </w:rPr>
+        <w:t>est</w:t>
+      </w:r>
+      <w:proofErr w:type="spellEnd"/>
+      <w:r>
+        <w:rPr>
+          <w:shd w:val="clear" w:color="auto" w:fill="FFFFFF"/>
+        </w:rPr>
+        <w:t xml:space="preserve"> </w:t>
+      </w:r>
+      <w:proofErr w:type="spellStart"/>
+      <w:r>
+        <w:rPr>
+          <w:shd w:val="clear" w:color="auto" w:fill="FFFFFF"/>
+        </w:rPr>
+        <w:t>laborum</w:t>
+      </w:r>
+      <w:proofErr w:type="spellEnd"/>
+      <w:r>
+        <w:rPr>
+          <w:shd w:val="clear" w:color="auto" w:fill="FFFFFF"/>
+        </w:rPr>
+        <w:t>.</w:t>
       </w:r>
     </w:p>
     <w:p>
@@ -2279,6 +5171,7 @@
         <w:pStyle w:val="TituloIndex"/>
       </w:pPr>
       <w:r>
+        <w:lastRenderedPageBreak/>
         <w:t>Table of contents</w:t>
       </w:r>
     </w:p>
@@ -4659,6 +7552,7 @@
       </w:pPr>
       <w:bookmarkStart w:id="1" w:name="_Toc93491269"/>
       <w:r>
+        <w:lastRenderedPageBreak/>
         <w:t>Introduction</w:t>
       </w:r>
       <w:bookmarkEnd w:id="1"/>
@@ -4685,8 +7579,13 @@
       <w:r>
         <w:t xml:space="preserve">of </w:t>
       </w:r>
-      <w:r>
-        <w:t>spatio-temporal properties using logic-based specification languages</w:t>
+      <w:proofErr w:type="spellStart"/>
+      <w:r>
+        <w:t>spatio</w:t>
+      </w:r>
+      <w:proofErr w:type="spellEnd"/>
+      <w:r>
+        <w:t>-temporal properties using logic-based specification languages</w:t>
       </w:r>
       <w:r>
         <w:t xml:space="preserve">. </w:t>
@@ -4708,7 +7607,128 @@
         <w:pStyle w:val="ParrafoNormal"/>
       </w:pPr>
       <w:r>
-        <w:t>In our live, we are surrounded by CPSs and SoCPSs due to an increasing number of intelligent systems that involve safety, life and business-critical requirements in domains such as transportation, healthcare or home equipment.</w:t>
+        <w:t xml:space="preserve">In our live, we are surrounded by CPSs and </w:t>
+      </w:r>
+      <w:proofErr w:type="spellStart"/>
+      <w:r>
+        <w:t>SoCPSs</w:t>
+      </w:r>
+      <w:proofErr w:type="spellEnd"/>
+      <w:r>
+        <w:t xml:space="preserve"> due to an increasing number of intelligent systems that involve safety, </w:t>
+      </w:r>
+      <w:proofErr w:type="gramStart"/>
+      <w:r>
+        <w:t>life</w:t>
+      </w:r>
+      <w:proofErr w:type="gramEnd"/>
+      <w:r>
+        <w:t xml:space="preserve"> and business-critical requirements in domains such as transportation, healthcare or home equipment.</w:t>
+      </w:r>
+    </w:p>
+    <w:p>
+      <w:pPr>
+        <w:pStyle w:val="ParrafoNormal"/>
+        <w:keepNext/>
+        <w:jc w:val="center"/>
+      </w:pPr>
+      <w:r>
+        <w:rPr>
+          <w:noProof/>
+        </w:rPr>
+        <w:drawing>
+          <wp:inline distT="0" distB="0" distL="0" distR="0" wp14:anchorId="5F3AAD31" wp14:editId="3327F755">
+            <wp:extent cx="2216150" cy="2045196"/>
+            <wp:effectExtent l="0" t="0" r="0" b="0"/>
+            <wp:docPr id="1" name="Imagen 1" descr="Diagrama&#10;&#10;Descripción generada automáticamente"/>
+            <wp:cNvGraphicFramePr>
+              <a:graphicFrameLocks xmlns:a="http://schemas.openxmlformats.org/drawingml/2006/main" noChangeAspect="1"/>
+            </wp:cNvGraphicFramePr>
+            <a:graphic xmlns:a="http://schemas.openxmlformats.org/drawingml/2006/main">
+              <a:graphicData uri="http://schemas.openxmlformats.org/drawingml/2006/picture">
+                <pic:pic xmlns:pic="http://schemas.openxmlformats.org/drawingml/2006/picture">
+                  <pic:nvPicPr>
+                    <pic:cNvPr id="1" name="Imagen 1" descr="Diagrama&#10;&#10;Descripción generada automáticamente"/>
+                    <pic:cNvPicPr/>
+                  </pic:nvPicPr>
+                  <pic:blipFill>
+                    <a:blip r:embed="rId13">
+                      <a:duotone>
+                        <a:prstClr val="black"/>
+                        <a:schemeClr val="accent2">
+                          <a:tint val="45000"/>
+                          <a:satMod val="400000"/>
+                        </a:schemeClr>
+                      </a:duotone>
+                    </a:blip>
+                    <a:stretch>
+                      <a:fillRect/>
+                    </a:stretch>
+                  </pic:blipFill>
+                  <pic:spPr>
+                    <a:xfrm>
+                      <a:off x="0" y="0"/>
+                      <a:ext cx="2225431" cy="2053761"/>
+                    </a:xfrm>
+                    <a:prstGeom prst="rect">
+                      <a:avLst/>
+                    </a:prstGeom>
+                  </pic:spPr>
+                </pic:pic>
+              </a:graphicData>
+            </a:graphic>
+          </wp:inline>
+        </w:drawing>
+      </w:r>
+    </w:p>
+    <w:p>
+      <w:pPr>
+        <w:pStyle w:val="Descripcin"/>
+      </w:pPr>
+      <w:r>
+        <w:t xml:space="preserve">Figure </w:t>
+      </w:r>
+      <w:r>
+        <w:fldChar w:fldCharType="begin"/>
+      </w:r>
+      <w:r>
+        <w:instrText xml:space="preserve"> STYLEREF 1 \s </w:instrText>
+      </w:r>
+      <w:r>
+        <w:fldChar w:fldCharType="separate"/>
+      </w:r>
+      <w:r>
+        <w:rPr>
+          <w:noProof/>
+        </w:rPr>
+        <w:t>1</w:t>
+      </w:r>
+      <w:r>
+        <w:fldChar w:fldCharType="end"/>
+      </w:r>
+      <w:r>
+        <w:noBreakHyphen/>
+      </w:r>
+      <w:r>
+        <w:fldChar w:fldCharType="begin"/>
+      </w:r>
+      <w:r>
+        <w:instrText xml:space="preserve"> SEQ Figure \* ALPHABETIC \s 1 </w:instrText>
+      </w:r>
+      <w:r>
+        <w:fldChar w:fldCharType="separate"/>
+      </w:r>
+      <w:r>
+        <w:rPr>
+          <w:noProof/>
+        </w:rPr>
+        <w:t>A</w:t>
+      </w:r>
+      <w:r>
+        <w:fldChar w:fldCharType="end"/>
+      </w:r>
+      <w:r>
+        <w:t xml:space="preserve"> Cyber-Physical Systems</w:t>
       </w:r>
     </w:p>
     <w:p>
@@ -4741,9 +7761,11 @@
       <w:pPr>
         <w:pStyle w:val="ParrafoNormal"/>
       </w:pPr>
+      <w:proofErr w:type="spellStart"/>
       <w:r>
         <w:t>Dfsdf</w:t>
       </w:r>
+      <w:proofErr w:type="spellEnd"/>
     </w:p>
     <w:p>
       <w:pPr>
@@ -4759,8 +7781,13 @@
       <w:pPr>
         <w:pStyle w:val="Ttulo4"/>
       </w:pPr>
-      <w:r>
-        <w:t>Spatio-temporal properties</w:t>
+      <w:proofErr w:type="spellStart"/>
+      <w:r>
+        <w:t>Spatio</w:t>
+      </w:r>
+      <w:proofErr w:type="spellEnd"/>
+      <w:r>
+        <w:t>-temporal properties</w:t>
       </w:r>
     </w:p>
     <w:p>
@@ -4826,7 +7853,39 @@
         <w:pStyle w:val="ParrafoNormal"/>
       </w:pPr>
       <w:r>
-        <w:t>The scope of the work is monitoring spatio-temporal properties using logic-based specification languages. Goal of the student work is to evaluate existing technologies for Runtime Verification of Spatio-Temporal properties over smart cities such as SaSTL. Further, to identify best practices and implement a demonstration methodology based on one of the use-cases defined in the project. Lastly, the method will be tested in order to establish a grade of improvement compared to earlier and state-of-the-art techniques. Writing a technical report on the work performed and the achieved results.</w:t>
+        <w:t xml:space="preserve">The scope of the work is monitoring </w:t>
+      </w:r>
+      <w:proofErr w:type="spellStart"/>
+      <w:r>
+        <w:t>spatio</w:t>
+      </w:r>
+      <w:proofErr w:type="spellEnd"/>
+      <w:r>
+        <w:t xml:space="preserve">-temporal properties using logic-based specification languages. Goal of the student work is to evaluate existing technologies for Runtime Verification of </w:t>
+      </w:r>
+      <w:proofErr w:type="spellStart"/>
+      <w:r>
+        <w:t>Spatio</w:t>
+      </w:r>
+      <w:proofErr w:type="spellEnd"/>
+      <w:r>
+        <w:t xml:space="preserve">-Temporal properties over smart cities such as </w:t>
+      </w:r>
+      <w:proofErr w:type="spellStart"/>
+      <w:r>
+        <w:t>SaSTL</w:t>
+      </w:r>
+      <w:proofErr w:type="spellEnd"/>
+      <w:r>
+        <w:t xml:space="preserve">. Further, to identify best practices and implement a demonstration methodology based on one of the use-cases defined in the project. Lastly, the method will be tested </w:t>
+      </w:r>
+      <w:proofErr w:type="gramStart"/>
+      <w:r>
+        <w:t>in order to</w:t>
+      </w:r>
+      <w:proofErr w:type="gramEnd"/>
+      <w:r>
+        <w:t xml:space="preserve"> establish a grade of improvement compared to earlier and state-of-the-art techniques. Writing a technical report on the work performed and the achieved results.</w:t>
       </w:r>
     </w:p>
     <w:p>
@@ -4868,9 +7927,11 @@
       <w:pPr>
         <w:pStyle w:val="ParrafoNormal"/>
       </w:pPr>
+      <w:proofErr w:type="spellStart"/>
       <w:r>
         <w:t>sdfghj</w:t>
       </w:r>
+      <w:proofErr w:type="spellEnd"/>
     </w:p>
     <w:p>
       <w:pPr>
@@ -4886,9 +7947,11 @@
       <w:pPr>
         <w:pStyle w:val="ParrafoNormal"/>
       </w:pPr>
+      <w:proofErr w:type="spellStart"/>
       <w:r>
         <w:t>sdfgh</w:t>
       </w:r>
+      <w:proofErr w:type="spellEnd"/>
     </w:p>
     <w:p>
       <w:pPr>
@@ -5001,7 +8064,15 @@
         <w:pStyle w:val="Ttulo2"/>
       </w:pPr>
       <w:r>
-        <w:t>Wiener linien use case</w:t>
+        <w:t xml:space="preserve">Wiener </w:t>
+      </w:r>
+      <w:proofErr w:type="spellStart"/>
+      <w:r>
+        <w:t>linien</w:t>
+      </w:r>
+      <w:proofErr w:type="spellEnd"/>
+      <w:r>
+        <w:t xml:space="preserve"> use case</w:t>
       </w:r>
     </w:p>
     <w:p>
@@ -5036,6 +8107,7 @@
       </w:pPr>
       <w:bookmarkStart w:id="17" w:name="_Toc93491285"/>
       <w:r>
+        <w:lastRenderedPageBreak/>
         <w:t>Conclusions</w:t>
       </w:r>
       <w:r>
@@ -5048,8 +8120,13 @@
         <w:pStyle w:val="ParrafoNormal"/>
       </w:pPr>
       <w:r>
-        <w:t>This is thechnical</w:t>
-      </w:r>
+        <w:t xml:space="preserve">This is </w:t>
+      </w:r>
+      <w:proofErr w:type="spellStart"/>
+      <w:r>
+        <w:t>thechnical</w:t>
+      </w:r>
+      <w:proofErr w:type="spellEnd"/>
     </w:p>
     <w:p>
       <w:pPr>
@@ -5094,6 +8171,52 @@
       <w:pPr>
         <w:pStyle w:val="ParrafoNormal"/>
       </w:pPr>
+      <w:r>
+        <w:t>“S</w:t>
+      </w:r>
+      <w:r>
+        <w:t>mart Home Automation System Using on IoT</w:t>
+      </w:r>
+      <w:r>
+        <w:t xml:space="preserve">” </w:t>
+      </w:r>
+      <w:proofErr w:type="spellStart"/>
+      <w:r>
+        <w:t>dokumentuan</w:t>
+      </w:r>
+      <w:proofErr w:type="spellEnd"/>
+      <w:r>
+        <w:t xml:space="preserve"> </w:t>
+      </w:r>
+      <w:proofErr w:type="spellStart"/>
+      <w:r>
+        <w:t>rosas</w:t>
+      </w:r>
+      <w:proofErr w:type="spellEnd"/>
+      <w:r>
+        <w:t xml:space="preserve"> </w:t>
+      </w:r>
+      <w:proofErr w:type="spellStart"/>
+      <w:r>
+        <w:t>dagoenari</w:t>
+      </w:r>
+      <w:proofErr w:type="spellEnd"/>
+      <w:r>
+        <w:t xml:space="preserve"> </w:t>
+      </w:r>
+      <w:proofErr w:type="spellStart"/>
+      <w:r>
+        <w:t>begirada</w:t>
+      </w:r>
+      <w:proofErr w:type="spellEnd"/>
+      <w:r>
+        <w:t xml:space="preserve"> bat bota </w:t>
+      </w:r>
+      <w:proofErr w:type="gramStart"/>
+      <w:r>
+        <w:t>/!\</w:t>
+      </w:r>
+      <w:proofErr w:type="gramEnd"/>
     </w:p>
     <w:p>
       <w:pPr>
@@ -5118,18 +8241,90 @@
           <w:lang w:val="es-ES"/>
         </w:rPr>
       </w:pPr>
-      <w:r>
-        <w:rPr>
-          <w:lang w:val="es-ES"/>
-        </w:rPr>
-        <w:t>Proiektua egiten nola sentitu n</w:t>
-      </w:r>
-      <w:r>
-        <w:rPr>
-          <w:lang w:val="es-ES"/>
-        </w:rPr>
-        <w:t>aizen aipatu</w:t>
-      </w:r>
+      <w:proofErr w:type="spellStart"/>
+      <w:r>
+        <w:rPr>
+          <w:lang w:val="es-ES"/>
+        </w:rPr>
+        <w:t>Proiektua</w:t>
+      </w:r>
+      <w:proofErr w:type="spellEnd"/>
+      <w:r>
+        <w:rPr>
+          <w:lang w:val="es-ES"/>
+        </w:rPr>
+        <w:t xml:space="preserve"> </w:t>
+      </w:r>
+      <w:proofErr w:type="spellStart"/>
+      <w:r>
+        <w:rPr>
+          <w:lang w:val="es-ES"/>
+        </w:rPr>
+        <w:t>egiten</w:t>
+      </w:r>
+      <w:proofErr w:type="spellEnd"/>
+      <w:r>
+        <w:rPr>
+          <w:lang w:val="es-ES"/>
+        </w:rPr>
+        <w:t xml:space="preserve"> </w:t>
+      </w:r>
+      <w:proofErr w:type="spellStart"/>
+      <w:r>
+        <w:rPr>
+          <w:lang w:val="es-ES"/>
+        </w:rPr>
+        <w:t>nola</w:t>
+      </w:r>
+      <w:proofErr w:type="spellEnd"/>
+      <w:r>
+        <w:rPr>
+          <w:lang w:val="es-ES"/>
+        </w:rPr>
+        <w:t xml:space="preserve"> </w:t>
+      </w:r>
+      <w:proofErr w:type="spellStart"/>
+      <w:r>
+        <w:rPr>
+          <w:lang w:val="es-ES"/>
+        </w:rPr>
+        <w:t>sentitu</w:t>
+      </w:r>
+      <w:proofErr w:type="spellEnd"/>
+      <w:r>
+        <w:rPr>
+          <w:lang w:val="es-ES"/>
+        </w:rPr>
+        <w:t xml:space="preserve"> </w:t>
+      </w:r>
+      <w:proofErr w:type="spellStart"/>
+      <w:r>
+        <w:rPr>
+          <w:lang w:val="es-ES"/>
+        </w:rPr>
+        <w:t>n</w:t>
+      </w:r>
+      <w:r>
+        <w:rPr>
+          <w:lang w:val="es-ES"/>
+        </w:rPr>
+        <w:t>aizen</w:t>
+      </w:r>
+      <w:proofErr w:type="spellEnd"/>
+      <w:r>
+        <w:rPr>
+          <w:lang w:val="es-ES"/>
+        </w:rPr>
+        <w:t xml:space="preserve"> </w:t>
+      </w:r>
+      <w:proofErr w:type="spellStart"/>
+      <w:r>
+        <w:rPr>
+          <w:lang w:val="es-ES"/>
+        </w:rPr>
+        <w:t>aipatu</w:t>
+      </w:r>
+      <w:proofErr w:type="spellEnd"/>
     </w:p>
     <w:p>
       <w:pPr>
@@ -5138,30 +8333,368 @@
           <w:lang w:val="es-ES"/>
         </w:rPr>
       </w:pPr>
-      <w:r>
-        <w:rPr>
-          <w:lang w:val="es-ES"/>
-        </w:rPr>
-        <w:t xml:space="preserve">Esperientziari dagokionez: A) Unibertsitatea: nola sentitu naizen, IoTko kurtsoak, astero egiten diren hitzaldietara joaten utzi… </w:t>
-      </w:r>
-      <w:r>
-        <w:rPr>
-          <w:lang w:val="es-ES"/>
-        </w:rPr>
-        <w:t>B) Beste herrialde batera joan: Leku berriak ezagutu, bertoko kultura</w:t>
-      </w:r>
-      <w:r>
-        <w:rPr>
-          <w:lang w:val="es-ES"/>
-        </w:rPr>
-        <w:t>tik ikasi, bakarrik bizitzea e</w:t>
-      </w:r>
-      <w:r>
-        <w:rPr>
-          <w:lang w:val="es-ES"/>
-        </w:rPr>
-        <w:t>ta independentzia</w:t>
-      </w:r>
+      <w:proofErr w:type="spellStart"/>
+      <w:r>
+        <w:rPr>
+          <w:lang w:val="es-ES"/>
+        </w:rPr>
+        <w:t>Esperientziari</w:t>
+      </w:r>
+      <w:proofErr w:type="spellEnd"/>
+      <w:r>
+        <w:rPr>
+          <w:lang w:val="es-ES"/>
+        </w:rPr>
+        <w:t xml:space="preserve"> </w:t>
+      </w:r>
+      <w:proofErr w:type="spellStart"/>
+      <w:r>
+        <w:rPr>
+          <w:lang w:val="es-ES"/>
+        </w:rPr>
+        <w:t>dagokionez</w:t>
+      </w:r>
+      <w:proofErr w:type="spellEnd"/>
+      <w:r>
+        <w:rPr>
+          <w:lang w:val="es-ES"/>
+        </w:rPr>
+        <w:t xml:space="preserve">: A) </w:t>
+      </w:r>
+      <w:proofErr w:type="spellStart"/>
+      <w:r>
+        <w:rPr>
+          <w:lang w:val="es-ES"/>
+        </w:rPr>
+        <w:t>Unibertsitatea</w:t>
+      </w:r>
+      <w:proofErr w:type="spellEnd"/>
+      <w:r>
+        <w:rPr>
+          <w:lang w:val="es-ES"/>
+        </w:rPr>
+        <w:t xml:space="preserve">: </w:t>
+      </w:r>
+      <w:proofErr w:type="spellStart"/>
+      <w:r>
+        <w:rPr>
+          <w:lang w:val="es-ES"/>
+        </w:rPr>
+        <w:t>nola</w:t>
+      </w:r>
+      <w:proofErr w:type="spellEnd"/>
+      <w:r>
+        <w:rPr>
+          <w:lang w:val="es-ES"/>
+        </w:rPr>
+        <w:t xml:space="preserve"> </w:t>
+      </w:r>
+      <w:proofErr w:type="spellStart"/>
+      <w:r>
+        <w:rPr>
+          <w:lang w:val="es-ES"/>
+        </w:rPr>
+        <w:t>sentitu</w:t>
+      </w:r>
+      <w:proofErr w:type="spellEnd"/>
+      <w:r>
+        <w:rPr>
+          <w:lang w:val="es-ES"/>
+        </w:rPr>
+        <w:t xml:space="preserve"> </w:t>
+      </w:r>
+      <w:proofErr w:type="spellStart"/>
+      <w:r>
+        <w:rPr>
+          <w:lang w:val="es-ES"/>
+        </w:rPr>
+        <w:t>naizen</w:t>
+      </w:r>
+      <w:proofErr w:type="spellEnd"/>
+      <w:r>
+        <w:rPr>
+          <w:lang w:val="es-ES"/>
+        </w:rPr>
+        <w:t xml:space="preserve">, </w:t>
+      </w:r>
+      <w:proofErr w:type="spellStart"/>
+      <w:r>
+        <w:rPr>
+          <w:lang w:val="es-ES"/>
+        </w:rPr>
+        <w:t>IoTko</w:t>
+      </w:r>
+      <w:proofErr w:type="spellEnd"/>
+      <w:r>
+        <w:rPr>
+          <w:lang w:val="es-ES"/>
+        </w:rPr>
+        <w:t xml:space="preserve"> </w:t>
+      </w:r>
+      <w:proofErr w:type="spellStart"/>
+      <w:r>
+        <w:rPr>
+          <w:lang w:val="es-ES"/>
+        </w:rPr>
+        <w:t>kurtsoak</w:t>
+      </w:r>
+      <w:proofErr w:type="spellEnd"/>
+      <w:r>
+        <w:rPr>
+          <w:lang w:val="es-ES"/>
+        </w:rPr>
+        <w:t xml:space="preserve">, astero </w:t>
+      </w:r>
+      <w:proofErr w:type="spellStart"/>
+      <w:r>
+        <w:rPr>
+          <w:lang w:val="es-ES"/>
+        </w:rPr>
+        <w:t>egiten</w:t>
+      </w:r>
+      <w:proofErr w:type="spellEnd"/>
+      <w:r>
+        <w:rPr>
+          <w:lang w:val="es-ES"/>
+        </w:rPr>
+        <w:t xml:space="preserve"> </w:t>
+      </w:r>
+      <w:proofErr w:type="spellStart"/>
+      <w:r>
+        <w:rPr>
+          <w:lang w:val="es-ES"/>
+        </w:rPr>
+        <w:t>diren</w:t>
+      </w:r>
+      <w:proofErr w:type="spellEnd"/>
+      <w:r>
+        <w:rPr>
+          <w:lang w:val="es-ES"/>
+        </w:rPr>
+        <w:t xml:space="preserve"> </w:t>
+      </w:r>
+      <w:proofErr w:type="spellStart"/>
+      <w:r>
+        <w:rPr>
+          <w:lang w:val="es-ES"/>
+        </w:rPr>
+        <w:t>hitzaldietara</w:t>
+      </w:r>
+      <w:proofErr w:type="spellEnd"/>
+      <w:r>
+        <w:rPr>
+          <w:lang w:val="es-ES"/>
+        </w:rPr>
+        <w:t xml:space="preserve"> </w:t>
+      </w:r>
+      <w:proofErr w:type="spellStart"/>
+      <w:r>
+        <w:rPr>
+          <w:lang w:val="es-ES"/>
+        </w:rPr>
+        <w:t>joaten</w:t>
+      </w:r>
+      <w:proofErr w:type="spellEnd"/>
+      <w:r>
+        <w:rPr>
+          <w:lang w:val="es-ES"/>
+        </w:rPr>
+        <w:t xml:space="preserve"> </w:t>
+      </w:r>
+      <w:proofErr w:type="spellStart"/>
+      <w:r>
+        <w:rPr>
+          <w:lang w:val="es-ES"/>
+        </w:rPr>
+        <w:t>utzi</w:t>
+      </w:r>
+      <w:proofErr w:type="spellEnd"/>
+      <w:r>
+        <w:rPr>
+          <w:lang w:val="es-ES"/>
+        </w:rPr>
+        <w:t xml:space="preserve">… </w:t>
+      </w:r>
+      <w:r>
+        <w:rPr>
+          <w:lang w:val="es-ES"/>
+        </w:rPr>
+        <w:t xml:space="preserve">B) </w:t>
+      </w:r>
+      <w:proofErr w:type="spellStart"/>
+      <w:r>
+        <w:rPr>
+          <w:lang w:val="es-ES"/>
+        </w:rPr>
+        <w:t>Beste</w:t>
+      </w:r>
+      <w:proofErr w:type="spellEnd"/>
+      <w:r>
+        <w:rPr>
+          <w:lang w:val="es-ES"/>
+        </w:rPr>
+        <w:t xml:space="preserve"> </w:t>
+      </w:r>
+      <w:proofErr w:type="spellStart"/>
+      <w:r>
+        <w:rPr>
+          <w:lang w:val="es-ES"/>
+        </w:rPr>
+        <w:t>herrialde</w:t>
+      </w:r>
+      <w:proofErr w:type="spellEnd"/>
+      <w:r>
+        <w:rPr>
+          <w:lang w:val="es-ES"/>
+        </w:rPr>
+        <w:t xml:space="preserve"> batera </w:t>
+      </w:r>
+      <w:proofErr w:type="spellStart"/>
+      <w:r>
+        <w:rPr>
+          <w:lang w:val="es-ES"/>
+        </w:rPr>
+        <w:t>joan</w:t>
+      </w:r>
+      <w:proofErr w:type="spellEnd"/>
+      <w:r>
+        <w:rPr>
+          <w:lang w:val="es-ES"/>
+        </w:rPr>
+        <w:t xml:space="preserve">: </w:t>
+      </w:r>
+      <w:proofErr w:type="spellStart"/>
+      <w:r>
+        <w:rPr>
+          <w:lang w:val="es-ES"/>
+        </w:rPr>
+        <w:t>Leku</w:t>
+      </w:r>
+      <w:proofErr w:type="spellEnd"/>
+      <w:r>
+        <w:rPr>
+          <w:lang w:val="es-ES"/>
+        </w:rPr>
+        <w:t xml:space="preserve"> </w:t>
+      </w:r>
+      <w:proofErr w:type="spellStart"/>
+      <w:r>
+        <w:rPr>
+          <w:lang w:val="es-ES"/>
+        </w:rPr>
+        <w:t>berriak</w:t>
+      </w:r>
+      <w:proofErr w:type="spellEnd"/>
+      <w:r>
+        <w:rPr>
+          <w:lang w:val="es-ES"/>
+        </w:rPr>
+        <w:t xml:space="preserve"> </w:t>
+      </w:r>
+      <w:proofErr w:type="spellStart"/>
+      <w:r>
+        <w:rPr>
+          <w:lang w:val="es-ES"/>
+        </w:rPr>
+        <w:t>ezagutu</w:t>
+      </w:r>
+      <w:proofErr w:type="spellEnd"/>
+      <w:r>
+        <w:rPr>
+          <w:lang w:val="es-ES"/>
+        </w:rPr>
+        <w:t xml:space="preserve">, </w:t>
+      </w:r>
+      <w:proofErr w:type="spellStart"/>
+      <w:r>
+        <w:rPr>
+          <w:lang w:val="es-ES"/>
+        </w:rPr>
+        <w:t>bertoko</w:t>
+      </w:r>
+      <w:proofErr w:type="spellEnd"/>
+      <w:r>
+        <w:rPr>
+          <w:lang w:val="es-ES"/>
+        </w:rPr>
+        <w:t xml:space="preserve"> </w:t>
+      </w:r>
+      <w:proofErr w:type="spellStart"/>
+      <w:r>
+        <w:rPr>
+          <w:lang w:val="es-ES"/>
+        </w:rPr>
+        <w:t>kultura</w:t>
+      </w:r>
+      <w:r>
+        <w:rPr>
+          <w:lang w:val="es-ES"/>
+        </w:rPr>
+        <w:t>tik</w:t>
+      </w:r>
+      <w:proofErr w:type="spellEnd"/>
+      <w:r>
+        <w:rPr>
+          <w:lang w:val="es-ES"/>
+        </w:rPr>
+        <w:t xml:space="preserve"> </w:t>
+      </w:r>
+      <w:proofErr w:type="spellStart"/>
+      <w:r>
+        <w:rPr>
+          <w:lang w:val="es-ES"/>
+        </w:rPr>
+        <w:t>ikasi</w:t>
+      </w:r>
+      <w:proofErr w:type="spellEnd"/>
+      <w:r>
+        <w:rPr>
+          <w:lang w:val="es-ES"/>
+        </w:rPr>
+        <w:t xml:space="preserve">, </w:t>
+      </w:r>
+      <w:proofErr w:type="spellStart"/>
+      <w:r>
+        <w:rPr>
+          <w:lang w:val="es-ES"/>
+        </w:rPr>
+        <w:t>bakarrik</w:t>
+      </w:r>
+      <w:proofErr w:type="spellEnd"/>
+      <w:r>
+        <w:rPr>
+          <w:lang w:val="es-ES"/>
+        </w:rPr>
+        <w:t xml:space="preserve"> </w:t>
+      </w:r>
+      <w:proofErr w:type="spellStart"/>
+      <w:r>
+        <w:rPr>
+          <w:lang w:val="es-ES"/>
+        </w:rPr>
+        <w:t>bizitzea</w:t>
+      </w:r>
+      <w:proofErr w:type="spellEnd"/>
+      <w:r>
+        <w:rPr>
+          <w:lang w:val="es-ES"/>
+        </w:rPr>
+        <w:t xml:space="preserve"> e</w:t>
+      </w:r>
+      <w:r>
+        <w:rPr>
+          <w:lang w:val="es-ES"/>
+        </w:rPr>
+        <w:t xml:space="preserve">ta </w:t>
+      </w:r>
+      <w:proofErr w:type="spellStart"/>
+      <w:r>
+        <w:rPr>
+          <w:lang w:val="es-ES"/>
+        </w:rPr>
+        <w:t>independentzia</w:t>
+      </w:r>
+      <w:proofErr w:type="spellEnd"/>
       <w:r>
         <w:rPr>
           <w:lang w:val="es-ES"/>
@@ -5207,6 +8740,7 @@
         <w:rPr>
           <w:lang w:val="eu-ES"/>
         </w:rPr>
+        <w:lastRenderedPageBreak/>
         <w:t>Sarrera, ondorioak eta etorkizuneko ildoak</w:t>
       </w:r>
       <w:bookmarkEnd w:id="21"/>
@@ -5305,6 +8839,7 @@
       </w:pPr>
       <w:bookmarkStart w:id="25" w:name="_Toc93491293"/>
       <w:r>
+        <w:lastRenderedPageBreak/>
         <w:t>Bibliography</w:t>
       </w:r>
       <w:bookmarkEnd w:id="25"/>
@@ -5332,6 +8867,7 @@
       </w:pPr>
       <w:bookmarkStart w:id="26" w:name="_Toc93491294"/>
       <w:r>
+        <w:lastRenderedPageBreak/>
         <w:t>Appendix A</w:t>
       </w:r>
       <w:r>
@@ -5357,15 +8893,836 @@
         <w:pStyle w:val="ParrafoNormal"/>
         <w:jc w:val="left"/>
         <w:rPr>
-          <w:shd w:val="clear" w:color="auto" w:fill="FFFFFF"/>
+          <w:color w:val="FF0000"/>
+          <w:shd w:val="clear" w:color="auto" w:fill="FFFFFF"/>
+          <w:lang w:val="es-ES"/>
         </w:rPr>
       </w:pPr>
       <w:bookmarkStart w:id="27" w:name="_Hlk93490753"/>
-      <w:r>
-        <w:rPr>
-          <w:shd w:val="clear" w:color="auto" w:fill="FFFFFF"/>
-        </w:rPr>
-        <w:t>Lorem ipsum dolor sit amet, consectetur adipiscing elit, sed do eiusmod tempor incididunt ut labore et dolore magna aliqua. Ut enim ad minim veniam, quis nostrud exercitation ullamco laboris nisi ut aliquip ex ea commodo consequat. Duis aute irure dolor in reprehenderit in voluptate velit esse cillum dolore eu fugiat nulla pariatur. Excepteur sint occaecat cupidatat non proident, sunt in culpa qui officia deserunt mollit anim id est laborum.</w:t>
+      <w:proofErr w:type="spellStart"/>
+      <w:r>
+        <w:rPr>
+          <w:color w:val="FF0000"/>
+          <w:shd w:val="clear" w:color="auto" w:fill="FFFFFF"/>
+          <w:lang w:val="es-ES"/>
+        </w:rPr>
+        <w:t>Titulua</w:t>
+      </w:r>
+      <w:proofErr w:type="spellEnd"/>
+      <w:r>
+        <w:rPr>
+          <w:color w:val="FF0000"/>
+          <w:shd w:val="clear" w:color="auto" w:fill="FFFFFF"/>
+          <w:lang w:val="es-ES"/>
+        </w:rPr>
+        <w:t xml:space="preserve"> </w:t>
+      </w:r>
+      <w:proofErr w:type="spellStart"/>
+      <w:r>
+        <w:rPr>
+          <w:color w:val="FF0000"/>
+          <w:shd w:val="clear" w:color="auto" w:fill="FFFFFF"/>
+          <w:lang w:val="es-ES"/>
+        </w:rPr>
+        <w:t>aldatzerako</w:t>
+      </w:r>
+      <w:proofErr w:type="spellEnd"/>
+      <w:r>
+        <w:rPr>
+          <w:color w:val="FF0000"/>
+          <w:shd w:val="clear" w:color="auto" w:fill="FFFFFF"/>
+          <w:lang w:val="es-ES"/>
+        </w:rPr>
+        <w:t xml:space="preserve"> </w:t>
+      </w:r>
+      <w:proofErr w:type="spellStart"/>
+      <w:r>
+        <w:rPr>
+          <w:color w:val="FF0000"/>
+          <w:shd w:val="clear" w:color="auto" w:fill="FFFFFF"/>
+          <w:lang w:val="es-ES"/>
+        </w:rPr>
+        <w:t>orduan</w:t>
+      </w:r>
+      <w:proofErr w:type="spellEnd"/>
+      <w:r>
+        <w:rPr>
+          <w:color w:val="FF0000"/>
+          <w:shd w:val="clear" w:color="auto" w:fill="FFFFFF"/>
+          <w:lang w:val="es-ES"/>
+        </w:rPr>
+        <w:t xml:space="preserve"> </w:t>
+      </w:r>
+      <w:proofErr w:type="spellStart"/>
+      <w:r>
+        <w:rPr>
+          <w:color w:val="FF0000"/>
+          <w:shd w:val="clear" w:color="auto" w:fill="FFFFFF"/>
+          <w:lang w:val="es-ES"/>
+        </w:rPr>
+        <w:t>kontuz</w:t>
+      </w:r>
+      <w:proofErr w:type="spellEnd"/>
+      <w:r>
+        <w:rPr>
+          <w:color w:val="FF0000"/>
+          <w:shd w:val="clear" w:color="auto" w:fill="FFFFFF"/>
+          <w:lang w:val="es-ES"/>
+        </w:rPr>
+        <w:t xml:space="preserve">! </w:t>
+      </w:r>
+      <w:proofErr w:type="spellStart"/>
+      <w:r>
+        <w:rPr>
+          <w:color w:val="FF0000"/>
+          <w:shd w:val="clear" w:color="auto" w:fill="FFFFFF"/>
+          <w:lang w:val="es-ES"/>
+        </w:rPr>
+        <w:t>Formatua</w:t>
+      </w:r>
+      <w:proofErr w:type="spellEnd"/>
+      <w:r>
+        <w:rPr>
+          <w:color w:val="FF0000"/>
+          <w:shd w:val="clear" w:color="auto" w:fill="FFFFFF"/>
+          <w:lang w:val="es-ES"/>
+        </w:rPr>
+        <w:t xml:space="preserve"> </w:t>
+      </w:r>
+      <w:proofErr w:type="spellStart"/>
+      <w:r>
+        <w:rPr>
+          <w:color w:val="FF0000"/>
+          <w:shd w:val="clear" w:color="auto" w:fill="FFFFFF"/>
+          <w:lang w:val="es-ES"/>
+        </w:rPr>
+        <w:t>galdu</w:t>
+      </w:r>
+      <w:proofErr w:type="spellEnd"/>
+      <w:r>
+        <w:rPr>
+          <w:color w:val="FF0000"/>
+          <w:shd w:val="clear" w:color="auto" w:fill="FFFFFF"/>
+          <w:lang w:val="es-ES"/>
+        </w:rPr>
+        <w:t xml:space="preserve"> gabe</w:t>
+      </w:r>
+      <w:proofErr w:type="gramStart"/>
+      <w:r>
+        <w:rPr>
+          <w:color w:val="FF0000"/>
+          <w:shd w:val="clear" w:color="auto" w:fill="FFFFFF"/>
+          <w:lang w:val="es-ES"/>
+        </w:rPr>
+        <w:t>/!\</w:t>
+      </w:r>
+      <w:proofErr w:type="gramEnd"/>
+      <w:r>
+        <w:rPr>
+          <w:color w:val="FF0000"/>
+          <w:shd w:val="clear" w:color="auto" w:fill="FFFFFF"/>
+          <w:lang w:val="es-ES"/>
+        </w:rPr>
+        <w:t xml:space="preserve"> </w:t>
+      </w:r>
+      <w:proofErr w:type="spellStart"/>
+      <w:r>
+        <w:rPr>
+          <w:color w:val="FF0000"/>
+          <w:shd w:val="clear" w:color="auto" w:fill="FFFFFF"/>
+          <w:lang w:val="es-ES"/>
+        </w:rPr>
+        <w:t>Aurkibidean</w:t>
+      </w:r>
+      <w:proofErr w:type="spellEnd"/>
+      <w:r>
+        <w:rPr>
+          <w:color w:val="FF0000"/>
+          <w:shd w:val="clear" w:color="auto" w:fill="FFFFFF"/>
+          <w:lang w:val="es-ES"/>
+        </w:rPr>
+        <w:t xml:space="preserve"> </w:t>
+      </w:r>
+      <w:proofErr w:type="spellStart"/>
+      <w:r>
+        <w:rPr>
+          <w:color w:val="FF0000"/>
+          <w:shd w:val="clear" w:color="auto" w:fill="FFFFFF"/>
+          <w:lang w:val="es-ES"/>
+        </w:rPr>
+        <w:t>p</w:t>
+      </w:r>
+      <w:r>
+        <w:rPr>
+          <w:color w:val="FF0000"/>
+          <w:shd w:val="clear" w:color="auto" w:fill="FFFFFF"/>
+          <w:lang w:val="es-ES"/>
+        </w:rPr>
+        <w:t>olit</w:t>
+      </w:r>
+      <w:proofErr w:type="spellEnd"/>
+      <w:r>
+        <w:rPr>
+          <w:color w:val="FF0000"/>
+          <w:shd w:val="clear" w:color="auto" w:fill="FFFFFF"/>
+          <w:lang w:val="es-ES"/>
+        </w:rPr>
+        <w:t xml:space="preserve"> </w:t>
+      </w:r>
+      <w:proofErr w:type="spellStart"/>
+      <w:r>
+        <w:rPr>
+          <w:color w:val="FF0000"/>
+          <w:shd w:val="clear" w:color="auto" w:fill="FFFFFF"/>
+          <w:lang w:val="es-ES"/>
+        </w:rPr>
+        <w:t>ikusteko</w:t>
+      </w:r>
+      <w:proofErr w:type="spellEnd"/>
+    </w:p>
+    <w:p>
+      <w:pPr>
+        <w:pStyle w:val="ParrafoNormal"/>
+        <w:jc w:val="left"/>
+        <w:rPr>
+          <w:shd w:val="clear" w:color="auto" w:fill="FFFFFF"/>
+        </w:rPr>
+      </w:pPr>
+      <w:r>
+        <w:rPr>
+          <w:shd w:val="clear" w:color="auto" w:fill="FFFFFF"/>
+        </w:rPr>
+        <w:t xml:space="preserve">Lorem ipsum </w:t>
+      </w:r>
+      <w:proofErr w:type="spellStart"/>
+      <w:r>
+        <w:rPr>
+          <w:shd w:val="clear" w:color="auto" w:fill="FFFFFF"/>
+        </w:rPr>
+        <w:t>dolor</w:t>
+      </w:r>
+      <w:proofErr w:type="spellEnd"/>
+      <w:r>
+        <w:rPr>
+          <w:shd w:val="clear" w:color="auto" w:fill="FFFFFF"/>
+        </w:rPr>
+        <w:t xml:space="preserve"> sit </w:t>
+      </w:r>
+      <w:proofErr w:type="spellStart"/>
+      <w:r>
+        <w:rPr>
+          <w:shd w:val="clear" w:color="auto" w:fill="FFFFFF"/>
+        </w:rPr>
+        <w:t>amet</w:t>
+      </w:r>
+      <w:proofErr w:type="spellEnd"/>
+      <w:r>
+        <w:rPr>
+          <w:shd w:val="clear" w:color="auto" w:fill="FFFFFF"/>
+        </w:rPr>
+        <w:t xml:space="preserve">, </w:t>
+      </w:r>
+      <w:proofErr w:type="spellStart"/>
+      <w:r>
+        <w:rPr>
+          <w:shd w:val="clear" w:color="auto" w:fill="FFFFFF"/>
+        </w:rPr>
+        <w:t>consectetur</w:t>
+      </w:r>
+      <w:proofErr w:type="spellEnd"/>
+      <w:r>
+        <w:rPr>
+          <w:shd w:val="clear" w:color="auto" w:fill="FFFFFF"/>
+        </w:rPr>
+        <w:t xml:space="preserve"> </w:t>
+      </w:r>
+      <w:proofErr w:type="spellStart"/>
+      <w:r>
+        <w:rPr>
+          <w:shd w:val="clear" w:color="auto" w:fill="FFFFFF"/>
+        </w:rPr>
+        <w:t>adipiscing</w:t>
+      </w:r>
+      <w:proofErr w:type="spellEnd"/>
+      <w:r>
+        <w:rPr>
+          <w:shd w:val="clear" w:color="auto" w:fill="FFFFFF"/>
+        </w:rPr>
+        <w:t xml:space="preserve"> </w:t>
+      </w:r>
+      <w:proofErr w:type="spellStart"/>
+      <w:r>
+        <w:rPr>
+          <w:shd w:val="clear" w:color="auto" w:fill="FFFFFF"/>
+        </w:rPr>
+        <w:t>elit</w:t>
+      </w:r>
+      <w:proofErr w:type="spellEnd"/>
+      <w:r>
+        <w:rPr>
+          <w:shd w:val="clear" w:color="auto" w:fill="FFFFFF"/>
+        </w:rPr>
+        <w:t xml:space="preserve">, </w:t>
+      </w:r>
+      <w:proofErr w:type="spellStart"/>
+      <w:r>
+        <w:rPr>
+          <w:shd w:val="clear" w:color="auto" w:fill="FFFFFF"/>
+        </w:rPr>
+        <w:t>sed</w:t>
+      </w:r>
+      <w:proofErr w:type="spellEnd"/>
+      <w:r>
+        <w:rPr>
+          <w:shd w:val="clear" w:color="auto" w:fill="FFFFFF"/>
+        </w:rPr>
+        <w:t xml:space="preserve"> do </w:t>
+      </w:r>
+      <w:proofErr w:type="spellStart"/>
+      <w:r>
+        <w:rPr>
+          <w:shd w:val="clear" w:color="auto" w:fill="FFFFFF"/>
+        </w:rPr>
+        <w:t>eiusmod</w:t>
+      </w:r>
+      <w:proofErr w:type="spellEnd"/>
+      <w:r>
+        <w:rPr>
+          <w:shd w:val="clear" w:color="auto" w:fill="FFFFFF"/>
+        </w:rPr>
+        <w:t xml:space="preserve"> </w:t>
+      </w:r>
+      <w:proofErr w:type="spellStart"/>
+      <w:r>
+        <w:rPr>
+          <w:shd w:val="clear" w:color="auto" w:fill="FFFFFF"/>
+        </w:rPr>
+        <w:t>tempor</w:t>
+      </w:r>
+      <w:proofErr w:type="spellEnd"/>
+      <w:r>
+        <w:rPr>
+          <w:shd w:val="clear" w:color="auto" w:fill="FFFFFF"/>
+        </w:rPr>
+        <w:t xml:space="preserve"> </w:t>
+      </w:r>
+      <w:proofErr w:type="spellStart"/>
+      <w:r>
+        <w:rPr>
+          <w:shd w:val="clear" w:color="auto" w:fill="FFFFFF"/>
+        </w:rPr>
+        <w:t>incididunt</w:t>
+      </w:r>
+      <w:proofErr w:type="spellEnd"/>
+      <w:r>
+        <w:rPr>
+          <w:shd w:val="clear" w:color="auto" w:fill="FFFFFF"/>
+        </w:rPr>
+        <w:t xml:space="preserve"> </w:t>
+      </w:r>
+      <w:proofErr w:type="spellStart"/>
+      <w:r>
+        <w:rPr>
+          <w:shd w:val="clear" w:color="auto" w:fill="FFFFFF"/>
+        </w:rPr>
+        <w:t>ut</w:t>
+      </w:r>
+      <w:proofErr w:type="spellEnd"/>
+      <w:r>
+        <w:rPr>
+          <w:shd w:val="clear" w:color="auto" w:fill="FFFFFF"/>
+        </w:rPr>
+        <w:t xml:space="preserve"> labore et dolore magna </w:t>
+      </w:r>
+      <w:proofErr w:type="spellStart"/>
+      <w:r>
+        <w:rPr>
+          <w:shd w:val="clear" w:color="auto" w:fill="FFFFFF"/>
+        </w:rPr>
+        <w:t>aliqua</w:t>
+      </w:r>
+      <w:proofErr w:type="spellEnd"/>
+      <w:r>
+        <w:rPr>
+          <w:shd w:val="clear" w:color="auto" w:fill="FFFFFF"/>
+        </w:rPr>
+        <w:t xml:space="preserve">. Ut </w:t>
+      </w:r>
+      <w:proofErr w:type="spellStart"/>
+      <w:r>
+        <w:rPr>
+          <w:shd w:val="clear" w:color="auto" w:fill="FFFFFF"/>
+        </w:rPr>
+        <w:t>enim</w:t>
+      </w:r>
+      <w:proofErr w:type="spellEnd"/>
+      <w:r>
+        <w:rPr>
+          <w:shd w:val="clear" w:color="auto" w:fill="FFFFFF"/>
+        </w:rPr>
+        <w:t xml:space="preserve"> ad minim </w:t>
+      </w:r>
+      <w:proofErr w:type="spellStart"/>
+      <w:r>
+        <w:rPr>
+          <w:shd w:val="clear" w:color="auto" w:fill="FFFFFF"/>
+        </w:rPr>
+        <w:t>veniam</w:t>
+      </w:r>
+      <w:proofErr w:type="spellEnd"/>
+      <w:r>
+        <w:rPr>
+          <w:shd w:val="clear" w:color="auto" w:fill="FFFFFF"/>
+        </w:rPr>
+        <w:t xml:space="preserve">, </w:t>
+      </w:r>
+      <w:proofErr w:type="spellStart"/>
+      <w:r>
+        <w:rPr>
+          <w:shd w:val="clear" w:color="auto" w:fill="FFFFFF"/>
+        </w:rPr>
+        <w:t>quis</w:t>
+      </w:r>
+      <w:proofErr w:type="spellEnd"/>
+      <w:r>
+        <w:rPr>
+          <w:shd w:val="clear" w:color="auto" w:fill="FFFFFF"/>
+        </w:rPr>
+        <w:t xml:space="preserve"> </w:t>
+      </w:r>
+      <w:proofErr w:type="spellStart"/>
+      <w:r>
+        <w:rPr>
+          <w:shd w:val="clear" w:color="auto" w:fill="FFFFFF"/>
+        </w:rPr>
+        <w:t>nostrud</w:t>
+      </w:r>
+      <w:proofErr w:type="spellEnd"/>
+      <w:r>
+        <w:rPr>
+          <w:shd w:val="clear" w:color="auto" w:fill="FFFFFF"/>
+        </w:rPr>
+        <w:t xml:space="preserve"> exercitation </w:t>
+      </w:r>
+      <w:proofErr w:type="spellStart"/>
+      <w:r>
+        <w:rPr>
+          <w:shd w:val="clear" w:color="auto" w:fill="FFFFFF"/>
+        </w:rPr>
+        <w:t>ullamco</w:t>
+      </w:r>
+      <w:proofErr w:type="spellEnd"/>
+      <w:r>
+        <w:rPr>
+          <w:shd w:val="clear" w:color="auto" w:fill="FFFFFF"/>
+        </w:rPr>
+        <w:t xml:space="preserve"> </w:t>
+      </w:r>
+      <w:proofErr w:type="spellStart"/>
+      <w:r>
+        <w:rPr>
+          <w:shd w:val="clear" w:color="auto" w:fill="FFFFFF"/>
+        </w:rPr>
+        <w:t>laboris</w:t>
+      </w:r>
+      <w:proofErr w:type="spellEnd"/>
+      <w:r>
+        <w:rPr>
+          <w:shd w:val="clear" w:color="auto" w:fill="FFFFFF"/>
+        </w:rPr>
+        <w:t xml:space="preserve"> nisi </w:t>
+      </w:r>
+      <w:proofErr w:type="spellStart"/>
+      <w:r>
+        <w:rPr>
+          <w:shd w:val="clear" w:color="auto" w:fill="FFFFFF"/>
+        </w:rPr>
+        <w:t>ut</w:t>
+      </w:r>
+      <w:proofErr w:type="spellEnd"/>
+      <w:r>
+        <w:rPr>
+          <w:shd w:val="clear" w:color="auto" w:fill="FFFFFF"/>
+        </w:rPr>
+        <w:t xml:space="preserve"> </w:t>
+      </w:r>
+      <w:proofErr w:type="spellStart"/>
+      <w:r>
+        <w:rPr>
+          <w:shd w:val="clear" w:color="auto" w:fill="FFFFFF"/>
+        </w:rPr>
+        <w:t>aliquip</w:t>
+      </w:r>
+      <w:proofErr w:type="spellEnd"/>
+      <w:r>
+        <w:rPr>
+          <w:shd w:val="clear" w:color="auto" w:fill="FFFFFF"/>
+        </w:rPr>
+        <w:t xml:space="preserve"> ex </w:t>
+      </w:r>
+      <w:proofErr w:type="spellStart"/>
+      <w:r>
+        <w:rPr>
+          <w:shd w:val="clear" w:color="auto" w:fill="FFFFFF"/>
+        </w:rPr>
+        <w:t>ea</w:t>
+      </w:r>
+      <w:proofErr w:type="spellEnd"/>
+      <w:r>
+        <w:rPr>
+          <w:shd w:val="clear" w:color="auto" w:fill="FFFFFF"/>
+        </w:rPr>
+        <w:t xml:space="preserve"> </w:t>
+      </w:r>
+      <w:proofErr w:type="spellStart"/>
+      <w:r>
+        <w:rPr>
+          <w:shd w:val="clear" w:color="auto" w:fill="FFFFFF"/>
+        </w:rPr>
+        <w:t>commodo</w:t>
+      </w:r>
+      <w:proofErr w:type="spellEnd"/>
+      <w:r>
+        <w:rPr>
+          <w:shd w:val="clear" w:color="auto" w:fill="FFFFFF"/>
+        </w:rPr>
+        <w:t xml:space="preserve"> </w:t>
+      </w:r>
+      <w:proofErr w:type="spellStart"/>
+      <w:r>
+        <w:rPr>
+          <w:shd w:val="clear" w:color="auto" w:fill="FFFFFF"/>
+        </w:rPr>
+        <w:t>consequat</w:t>
+      </w:r>
+      <w:proofErr w:type="spellEnd"/>
+      <w:r>
+        <w:rPr>
+          <w:shd w:val="clear" w:color="auto" w:fill="FFFFFF"/>
+        </w:rPr>
+        <w:t xml:space="preserve">. Duis </w:t>
+      </w:r>
+      <w:proofErr w:type="spellStart"/>
+      <w:r>
+        <w:rPr>
+          <w:shd w:val="clear" w:color="auto" w:fill="FFFFFF"/>
+        </w:rPr>
+        <w:t>aute</w:t>
+      </w:r>
+      <w:proofErr w:type="spellEnd"/>
+      <w:r>
+        <w:rPr>
+          <w:shd w:val="clear" w:color="auto" w:fill="FFFFFF"/>
+        </w:rPr>
+        <w:t xml:space="preserve"> </w:t>
+      </w:r>
+      <w:proofErr w:type="spellStart"/>
+      <w:r>
+        <w:rPr>
+          <w:shd w:val="clear" w:color="auto" w:fill="FFFFFF"/>
+        </w:rPr>
+        <w:t>irure</w:t>
+      </w:r>
+      <w:proofErr w:type="spellEnd"/>
+      <w:r>
+        <w:rPr>
+          <w:shd w:val="clear" w:color="auto" w:fill="FFFFFF"/>
+        </w:rPr>
+        <w:t xml:space="preserve"> </w:t>
+      </w:r>
+      <w:proofErr w:type="spellStart"/>
+      <w:r>
+        <w:rPr>
+          <w:shd w:val="clear" w:color="auto" w:fill="FFFFFF"/>
+        </w:rPr>
+        <w:t>dolor</w:t>
+      </w:r>
+      <w:proofErr w:type="spellEnd"/>
+      <w:r>
+        <w:rPr>
+          <w:shd w:val="clear" w:color="auto" w:fill="FFFFFF"/>
+        </w:rPr>
+        <w:t xml:space="preserve"> in </w:t>
+      </w:r>
+      <w:proofErr w:type="spellStart"/>
+      <w:r>
+        <w:rPr>
+          <w:shd w:val="clear" w:color="auto" w:fill="FFFFFF"/>
+        </w:rPr>
+        <w:t>reprehenderit</w:t>
+      </w:r>
+      <w:proofErr w:type="spellEnd"/>
+      <w:r>
+        <w:rPr>
+          <w:shd w:val="clear" w:color="auto" w:fill="FFFFFF"/>
+        </w:rPr>
+        <w:t xml:space="preserve"> in </w:t>
+      </w:r>
+      <w:proofErr w:type="spellStart"/>
+      <w:r>
+        <w:rPr>
+          <w:shd w:val="clear" w:color="auto" w:fill="FFFFFF"/>
+        </w:rPr>
+        <w:t>voluptate</w:t>
+      </w:r>
+      <w:proofErr w:type="spellEnd"/>
+      <w:r>
+        <w:rPr>
+          <w:shd w:val="clear" w:color="auto" w:fill="FFFFFF"/>
+        </w:rPr>
+        <w:t xml:space="preserve"> </w:t>
+      </w:r>
+      <w:proofErr w:type="spellStart"/>
+      <w:r>
+        <w:rPr>
+          <w:shd w:val="clear" w:color="auto" w:fill="FFFFFF"/>
+        </w:rPr>
+        <w:t>velit</w:t>
+      </w:r>
+      <w:proofErr w:type="spellEnd"/>
+      <w:r>
+        <w:rPr>
+          <w:shd w:val="clear" w:color="auto" w:fill="FFFFFF"/>
+        </w:rPr>
+        <w:t xml:space="preserve"> </w:t>
+      </w:r>
+      <w:proofErr w:type="spellStart"/>
+      <w:r>
+        <w:rPr>
+          <w:shd w:val="clear" w:color="auto" w:fill="FFFFFF"/>
+        </w:rPr>
+        <w:t>esse</w:t>
+      </w:r>
+      <w:proofErr w:type="spellEnd"/>
+      <w:r>
+        <w:rPr>
+          <w:shd w:val="clear" w:color="auto" w:fill="FFFFFF"/>
+        </w:rPr>
+        <w:t xml:space="preserve"> </w:t>
+      </w:r>
+      <w:proofErr w:type="spellStart"/>
+      <w:r>
+        <w:rPr>
+          <w:shd w:val="clear" w:color="auto" w:fill="FFFFFF"/>
+        </w:rPr>
+        <w:t>cillum</w:t>
+      </w:r>
+      <w:proofErr w:type="spellEnd"/>
+      <w:r>
+        <w:rPr>
+          <w:shd w:val="clear" w:color="auto" w:fill="FFFFFF"/>
+        </w:rPr>
+        <w:t xml:space="preserve"> dolore </w:t>
+      </w:r>
+      <w:proofErr w:type="spellStart"/>
+      <w:r>
+        <w:rPr>
+          <w:shd w:val="clear" w:color="auto" w:fill="FFFFFF"/>
+        </w:rPr>
+        <w:t>eu</w:t>
+      </w:r>
+      <w:proofErr w:type="spellEnd"/>
+      <w:r>
+        <w:rPr>
+          <w:shd w:val="clear" w:color="auto" w:fill="FFFFFF"/>
+        </w:rPr>
+        <w:t xml:space="preserve"> </w:t>
+      </w:r>
+      <w:proofErr w:type="spellStart"/>
+      <w:r>
+        <w:rPr>
+          <w:shd w:val="clear" w:color="auto" w:fill="FFFFFF"/>
+        </w:rPr>
+        <w:t>fugiat</w:t>
+      </w:r>
+      <w:proofErr w:type="spellEnd"/>
+      <w:r>
+        <w:rPr>
+          <w:shd w:val="clear" w:color="auto" w:fill="FFFFFF"/>
+        </w:rPr>
+        <w:t xml:space="preserve"> </w:t>
+      </w:r>
+      <w:proofErr w:type="spellStart"/>
+      <w:r>
+        <w:rPr>
+          <w:shd w:val="clear" w:color="auto" w:fill="FFFFFF"/>
+        </w:rPr>
+        <w:t>nulla</w:t>
+      </w:r>
+      <w:proofErr w:type="spellEnd"/>
+      <w:r>
+        <w:rPr>
+          <w:shd w:val="clear" w:color="auto" w:fill="FFFFFF"/>
+        </w:rPr>
+        <w:t xml:space="preserve"> </w:t>
+      </w:r>
+      <w:proofErr w:type="spellStart"/>
+      <w:r>
+        <w:rPr>
+          <w:shd w:val="clear" w:color="auto" w:fill="FFFFFF"/>
+        </w:rPr>
+        <w:t>pariatur</w:t>
+      </w:r>
+      <w:proofErr w:type="spellEnd"/>
+      <w:r>
+        <w:rPr>
+          <w:shd w:val="clear" w:color="auto" w:fill="FFFFFF"/>
+        </w:rPr>
+        <w:t xml:space="preserve">. </w:t>
+      </w:r>
+      <w:proofErr w:type="spellStart"/>
+      <w:r>
+        <w:rPr>
+          <w:shd w:val="clear" w:color="auto" w:fill="FFFFFF"/>
+        </w:rPr>
+        <w:t>Excepteur</w:t>
+      </w:r>
+      <w:proofErr w:type="spellEnd"/>
+      <w:r>
+        <w:rPr>
+          <w:shd w:val="clear" w:color="auto" w:fill="FFFFFF"/>
+        </w:rPr>
+        <w:t xml:space="preserve"> </w:t>
+      </w:r>
+      <w:proofErr w:type="spellStart"/>
+      <w:r>
+        <w:rPr>
+          <w:shd w:val="clear" w:color="auto" w:fill="FFFFFF"/>
+        </w:rPr>
+        <w:t>sint</w:t>
+      </w:r>
+      <w:proofErr w:type="spellEnd"/>
+      <w:r>
+        <w:rPr>
+          <w:shd w:val="clear" w:color="auto" w:fill="FFFFFF"/>
+        </w:rPr>
+        <w:t xml:space="preserve"> </w:t>
+      </w:r>
+      <w:proofErr w:type="spellStart"/>
+      <w:r>
+        <w:rPr>
+          <w:shd w:val="clear" w:color="auto" w:fill="FFFFFF"/>
+        </w:rPr>
+        <w:t>occaecat</w:t>
+      </w:r>
+      <w:proofErr w:type="spellEnd"/>
+      <w:r>
+        <w:rPr>
+          <w:shd w:val="clear" w:color="auto" w:fill="FFFFFF"/>
+        </w:rPr>
+        <w:t xml:space="preserve"> </w:t>
+      </w:r>
+      <w:proofErr w:type="spellStart"/>
+      <w:r>
+        <w:rPr>
+          <w:shd w:val="clear" w:color="auto" w:fill="FFFFFF"/>
+        </w:rPr>
+        <w:t>cupidatat</w:t>
+      </w:r>
+      <w:proofErr w:type="spellEnd"/>
+      <w:r>
+        <w:rPr>
+          <w:shd w:val="clear" w:color="auto" w:fill="FFFFFF"/>
+        </w:rPr>
+        <w:t xml:space="preserve"> non </w:t>
+      </w:r>
+      <w:proofErr w:type="spellStart"/>
+      <w:r>
+        <w:rPr>
+          <w:shd w:val="clear" w:color="auto" w:fill="FFFFFF"/>
+        </w:rPr>
+        <w:t>proident</w:t>
+      </w:r>
+      <w:proofErr w:type="spellEnd"/>
+      <w:r>
+        <w:rPr>
+          <w:shd w:val="clear" w:color="auto" w:fill="FFFFFF"/>
+        </w:rPr>
+        <w:t xml:space="preserve">, sunt in culpa qui </w:t>
+      </w:r>
+      <w:proofErr w:type="spellStart"/>
+      <w:r>
+        <w:rPr>
+          <w:shd w:val="clear" w:color="auto" w:fill="FFFFFF"/>
+        </w:rPr>
+        <w:t>officia</w:t>
+      </w:r>
+      <w:proofErr w:type="spellEnd"/>
+      <w:r>
+        <w:rPr>
+          <w:shd w:val="clear" w:color="auto" w:fill="FFFFFF"/>
+        </w:rPr>
+        <w:t xml:space="preserve"> </w:t>
+      </w:r>
+      <w:proofErr w:type="spellStart"/>
+      <w:r>
+        <w:rPr>
+          <w:shd w:val="clear" w:color="auto" w:fill="FFFFFF"/>
+        </w:rPr>
+        <w:t>deserunt</w:t>
+      </w:r>
+      <w:proofErr w:type="spellEnd"/>
+      <w:r>
+        <w:rPr>
+          <w:shd w:val="clear" w:color="auto" w:fill="FFFFFF"/>
+        </w:rPr>
+        <w:t xml:space="preserve"> </w:t>
+      </w:r>
+      <w:proofErr w:type="spellStart"/>
+      <w:r>
+        <w:rPr>
+          <w:shd w:val="clear" w:color="auto" w:fill="FFFFFF"/>
+        </w:rPr>
+        <w:t>mollit</w:t>
+      </w:r>
+      <w:proofErr w:type="spellEnd"/>
+      <w:r>
+        <w:rPr>
+          <w:shd w:val="clear" w:color="auto" w:fill="FFFFFF"/>
+        </w:rPr>
+        <w:t xml:space="preserve"> </w:t>
+      </w:r>
+      <w:proofErr w:type="spellStart"/>
+      <w:r>
+        <w:rPr>
+          <w:shd w:val="clear" w:color="auto" w:fill="FFFFFF"/>
+        </w:rPr>
+        <w:t>anim</w:t>
+      </w:r>
+      <w:proofErr w:type="spellEnd"/>
+      <w:r>
+        <w:rPr>
+          <w:shd w:val="clear" w:color="auto" w:fill="FFFFFF"/>
+        </w:rPr>
+        <w:t xml:space="preserve"> id </w:t>
+      </w:r>
+      <w:proofErr w:type="spellStart"/>
+      <w:r>
+        <w:rPr>
+          <w:shd w:val="clear" w:color="auto" w:fill="FFFFFF"/>
+        </w:rPr>
+        <w:t>est</w:t>
+      </w:r>
+      <w:proofErr w:type="spellEnd"/>
+      <w:r>
+        <w:rPr>
+          <w:shd w:val="clear" w:color="auto" w:fill="FFFFFF"/>
+        </w:rPr>
+        <w:t xml:space="preserve"> </w:t>
+      </w:r>
+      <w:proofErr w:type="spellStart"/>
+      <w:r>
+        <w:rPr>
+          <w:shd w:val="clear" w:color="auto" w:fill="FFFFFF"/>
+        </w:rPr>
+        <w:t>laborum</w:t>
+      </w:r>
+      <w:proofErr w:type="spellEnd"/>
+      <w:r>
+        <w:rPr>
+          <w:shd w:val="clear" w:color="auto" w:fill="FFFFFF"/>
+        </w:rPr>
+        <w:t>.</w:t>
       </w:r>
     </w:p>
     <w:bookmarkEnd w:id="27"/>
@@ -5377,11 +9734,19 @@
           <w:shd w:val="clear" w:color="auto" w:fill="FFFFFF"/>
         </w:rPr>
       </w:pPr>
-      <w:r>
-        <w:rPr>
-          <w:shd w:val="clear" w:color="auto" w:fill="FFFFFF"/>
-        </w:rPr>
-        <w:t>Tabla A1</w:t>
+      <w:proofErr w:type="spellStart"/>
+      <w:r>
+        <w:rPr>
+          <w:shd w:val="clear" w:color="auto" w:fill="FFFFFF"/>
+        </w:rPr>
+        <w:t>Tabla</w:t>
+      </w:r>
+      <w:proofErr w:type="spellEnd"/>
+      <w:r>
+        <w:rPr>
+          <w:shd w:val="clear" w:color="auto" w:fill="FFFFFF"/>
+        </w:rPr>
+        <w:t xml:space="preserve"> A1</w:t>
       </w:r>
       <w:r>
         <w:rPr>
@@ -5391,8 +9756,8 @@
       </w:r>
     </w:p>
     <w:sectPr>
-      <w:headerReference w:type="default" r:id="rId13"/>
-      <w:footerReference w:type="default" r:id="rId14"/>
+      <w:headerReference w:type="default" r:id="rId14"/>
+      <w:footerReference w:type="default" r:id="rId15"/>
       <w:pgSz w:w="11906" w:h="16838"/>
       <w:pgMar w:top="1417" w:right="1701" w:bottom="1417" w:left="1701" w:header="708" w:footer="708" w:gutter="0"/>
       <w:cols w:space="708"/>
@@ -6189,6 +10554,92 @@
     </w:lvl>
   </w:abstractNum>
   <w:abstractNum w:abstractNumId="2" w15:restartNumberingAfterBreak="0">
+    <w:nsid w:val="51FB5F76"/>
+    <w:multiLevelType w:val="multilevel"/>
+    <w:tmpl w:val="0C0A001D"/>
+    <w:lvl w:ilvl="0">
+      <w:start w:val="1"/>
+      <w:numFmt w:val="decimal"/>
+      <w:lvlText w:val="%1)"/>
+      <w:lvlJc w:val="left"/>
+      <w:pPr>
+        <w:ind w:left="360" w:hanging="360"/>
+      </w:pPr>
+    </w:lvl>
+    <w:lvl w:ilvl="1">
+      <w:start w:val="1"/>
+      <w:numFmt w:val="lowerLetter"/>
+      <w:lvlText w:val="%2)"/>
+      <w:lvlJc w:val="left"/>
+      <w:pPr>
+        <w:ind w:left="720" w:hanging="360"/>
+      </w:pPr>
+    </w:lvl>
+    <w:lvl w:ilvl="2">
+      <w:start w:val="1"/>
+      <w:numFmt w:val="lowerRoman"/>
+      <w:lvlText w:val="%3)"/>
+      <w:lvlJc w:val="left"/>
+      <w:pPr>
+        <w:ind w:left="1080" w:hanging="360"/>
+      </w:pPr>
+    </w:lvl>
+    <w:lvl w:ilvl="3">
+      <w:start w:val="1"/>
+      <w:numFmt w:val="decimal"/>
+      <w:lvlText w:val="(%4)"/>
+      <w:lvlJc w:val="left"/>
+      <w:pPr>
+        <w:ind w:left="1440" w:hanging="360"/>
+      </w:pPr>
+    </w:lvl>
+    <w:lvl w:ilvl="4">
+      <w:start w:val="1"/>
+      <w:numFmt w:val="lowerLetter"/>
+      <w:lvlText w:val="(%5)"/>
+      <w:lvlJc w:val="left"/>
+      <w:pPr>
+        <w:ind w:left="1800" w:hanging="360"/>
+      </w:pPr>
+    </w:lvl>
+    <w:lvl w:ilvl="5">
+      <w:start w:val="1"/>
+      <w:numFmt w:val="lowerRoman"/>
+      <w:lvlText w:val="(%6)"/>
+      <w:lvlJc w:val="left"/>
+      <w:pPr>
+        <w:ind w:left="2160" w:hanging="360"/>
+      </w:pPr>
+    </w:lvl>
+    <w:lvl w:ilvl="6">
+      <w:start w:val="1"/>
+      <w:numFmt w:val="decimal"/>
+      <w:lvlText w:val="%7."/>
+      <w:lvlJc w:val="left"/>
+      <w:pPr>
+        <w:ind w:left="2520" w:hanging="360"/>
+      </w:pPr>
+    </w:lvl>
+    <w:lvl w:ilvl="7">
+      <w:start w:val="1"/>
+      <w:numFmt w:val="lowerLetter"/>
+      <w:lvlText w:val="%8."/>
+      <w:lvlJc w:val="left"/>
+      <w:pPr>
+        <w:ind w:left="2880" w:hanging="360"/>
+      </w:pPr>
+    </w:lvl>
+    <w:lvl w:ilvl="8">
+      <w:start w:val="1"/>
+      <w:numFmt w:val="lowerRoman"/>
+      <w:lvlText w:val="%9."/>
+      <w:lvlJc w:val="left"/>
+      <w:pPr>
+        <w:ind w:left="3240" w:hanging="360"/>
+      </w:pPr>
+    </w:lvl>
+  </w:abstractNum>
+  <w:abstractNum w:abstractNumId="3" w15:restartNumberingAfterBreak="0">
     <w:nsid w:val="59415296"/>
     <w:multiLevelType w:val="multilevel"/>
     <w:tmpl w:val="E47E3AC4"/>
@@ -6304,7 +10755,7 @@
       </w:rPr>
     </w:lvl>
   </w:abstractNum>
-  <w:abstractNum w:abstractNumId="3" w15:restartNumberingAfterBreak="0">
+  <w:abstractNum w:abstractNumId="4" w15:restartNumberingAfterBreak="0">
     <w:nsid w:val="5BB56B99"/>
     <w:multiLevelType w:val="hybridMultilevel"/>
     <w:tmpl w:val="EA2E7D52"/>
@@ -6393,7 +10844,7 @@
       </w:pPr>
     </w:lvl>
   </w:abstractNum>
-  <w:abstractNum w:abstractNumId="4" w15:restartNumberingAfterBreak="0">
+  <w:abstractNum w:abstractNumId="5" w15:restartNumberingAfterBreak="0">
     <w:nsid w:val="6370066E"/>
     <w:multiLevelType w:val="hybridMultilevel"/>
     <w:tmpl w:val="C79C35C2"/>
@@ -6480,19 +10931,22 @@
     </w:lvl>
   </w:abstractNum>
   <w:num w:numId="1">
-    <w:abstractNumId w:val="2"/>
+    <w:abstractNumId w:val="3"/>
   </w:num>
   <w:num w:numId="2">
-    <w:abstractNumId w:val="4"/>
+    <w:abstractNumId w:val="5"/>
   </w:num>
   <w:num w:numId="3">
     <w:abstractNumId w:val="1"/>
   </w:num>
   <w:num w:numId="4">
-    <w:abstractNumId w:val="3"/>
+    <w:abstractNumId w:val="4"/>
   </w:num>
   <w:num w:numId="5">
     <w:abstractNumId w:val="0"/>
+  </w:num>
+  <w:num w:numId="6">
+    <w:abstractNumId w:val="2"/>
   </w:num>
 </w:numbering>
 </file>
@@ -7337,6 +11791,26 @@
       <w:lang w:val="en-GB"/>
     </w:rPr>
   </w:style>
+  <w:style w:type="paragraph" w:styleId="Descripcin">
+    <w:name w:val="caption"/>
+    <w:basedOn w:val="Normal"/>
+    <w:next w:val="ParrafoNormal"/>
+    <w:uiPriority w:val="35"/>
+    <w:unhideWhenUsed/>
+    <w:qFormat/>
+    <w:rsid w:val="00C8645D"/>
+    <w:pPr>
+      <w:spacing w:after="240" w:line="360" w:lineRule="auto"/>
+      <w:jc w:val="center"/>
+    </w:pPr>
+    <w:rPr>
+      <w:i/>
+      <w:iCs/>
+      <w:color w:val="000000" w:themeColor="text1"/>
+      <w:sz w:val="18"/>
+      <w:szCs w:val="18"/>
+    </w:rPr>
+  </w:style>
 </w:styles>
 </file>
 

--- a/Documents/OihanaGarciaAnakabe_GBL_RUNTIME VERIFICATION FOR SPATIO-TEMPORAL PROPERTIES (WITH AGGREGATED OPERATORS).docx
+++ b/Documents/OihanaGarciaAnakabe_GBL_RUNTIME VERIFICATION FOR SPATIO-TEMPORAL PROPERTIES (WITH AGGREGATED OPERATORS).docx
@@ -2015,7 +2015,7 @@
           <w:rFonts w:ascii="Arial" w:hAnsi="Arial" w:cs="Arial"/>
           <w:sz w:val="24"/>
           <w:szCs w:val="24"/>
-          <w:lang w:eastAsia="es-ES"/>
+          <w:lang w:val="es-ES" w:eastAsia="es-ES"/>
         </w:rPr>
         <w:br/>
       </w:r>
@@ -2024,7 +2024,7 @@
           <w:rFonts w:ascii="Arial" w:hAnsi="Arial" w:cs="Arial"/>
           <w:sz w:val="24"/>
           <w:szCs w:val="24"/>
-          <w:lang w:eastAsia="es-ES"/>
+          <w:lang w:val="es-ES" w:eastAsia="es-ES"/>
         </w:rPr>
         <w:br/>
       </w:r>
@@ -2033,7 +2033,7 @@
           <w:rFonts w:ascii="Arial" w:hAnsi="Arial" w:cs="Arial"/>
           <w:sz w:val="24"/>
           <w:szCs w:val="24"/>
-          <w:lang w:eastAsia="es-ES"/>
+          <w:lang w:val="es-ES" w:eastAsia="es-ES"/>
         </w:rPr>
         <w:br/>
       </w:r>
@@ -2042,7 +2042,7 @@
           <w:rFonts w:ascii="Arial" w:hAnsi="Arial" w:cs="Arial"/>
           <w:sz w:val="24"/>
           <w:szCs w:val="24"/>
-          <w:lang w:eastAsia="es-ES"/>
+          <w:lang w:val="es-ES" w:eastAsia="es-ES"/>
         </w:rPr>
         <w:br/>
       </w:r>
@@ -2220,31 +2220,7 @@
           <w:szCs w:val="24"/>
           <w:lang w:val="es-ES" w:eastAsia="es-ES"/>
         </w:rPr>
-        <w:t>Nombre y apellidos del/</w:t>
-      </w:r>
-      <w:proofErr w:type="gramStart"/>
-      <w:r>
-        <w:rPr>
-          <w:rFonts w:ascii="Arial" w:hAnsi="Arial" w:cs="Arial"/>
-          <w:b/>
-          <w:bCs/>
-          <w:sz w:val="24"/>
-          <w:szCs w:val="24"/>
-          <w:lang w:val="es-ES" w:eastAsia="es-ES"/>
-        </w:rPr>
-        <w:t>los director</w:t>
-      </w:r>
-      <w:proofErr w:type="gramEnd"/>
-      <w:r>
-        <w:rPr>
-          <w:rFonts w:ascii="Arial" w:hAnsi="Arial" w:cs="Arial"/>
-          <w:b/>
-          <w:bCs/>
-          <w:sz w:val="24"/>
-          <w:szCs w:val="24"/>
-          <w:lang w:val="es-ES" w:eastAsia="es-ES"/>
-        </w:rPr>
-        <w:t>/es del trabajo</w:t>
+        <w:t>Nombre y apellidos del/los director/es del trabajo</w:t>
       </w:r>
       <w:r>
         <w:rPr>
@@ -2904,29 +2880,7 @@
           <w:szCs w:val="16"/>
           <w:lang w:val="es-ES"/>
         </w:rPr>
-        <w:t xml:space="preserve">El autor/la autora del Trabajo Fin de </w:t>
-      </w:r>
-      <w:proofErr w:type="gramStart"/>
-      <w:r>
-        <w:rPr>
-          <w:rFonts w:ascii="Arial" w:hAnsi="Arial" w:cs="Arial"/>
-          <w:b/>
-          <w:sz w:val="16"/>
-          <w:szCs w:val="16"/>
-          <w:lang w:val="es-ES"/>
-        </w:rPr>
-        <w:t>Grado,</w:t>
-      </w:r>
-      <w:proofErr w:type="gramEnd"/>
-      <w:r>
-        <w:rPr>
-          <w:rFonts w:ascii="Arial" w:hAnsi="Arial" w:cs="Arial"/>
-          <w:b/>
-          <w:sz w:val="16"/>
-          <w:szCs w:val="16"/>
-          <w:lang w:val="es-ES"/>
-        </w:rPr>
-        <w:t xml:space="preserve"> autoriza a la Escuela Politécnica Superior de </w:t>
+        <w:t xml:space="preserve">El autor/la autora del Trabajo Fin de Grado, autoriza a la Escuela Politécnica Superior de </w:t>
       </w:r>
       <w:proofErr w:type="spellStart"/>
       <w:r>
@@ -7615,15 +7569,7 @@
       </w:r>
       <w:proofErr w:type="spellEnd"/>
       <w:r>
-        <w:t xml:space="preserve"> due to an increasing number of intelligent systems that involve safety, </w:t>
-      </w:r>
-      <w:proofErr w:type="gramStart"/>
-      <w:r>
-        <w:t>life</w:t>
-      </w:r>
-      <w:proofErr w:type="gramEnd"/>
-      <w:r>
-        <w:t xml:space="preserve"> and business-critical requirements in domains such as transportation, healthcare or home equipment.</w:t>
+        <w:t xml:space="preserve"> due to an increasing number of intelligent systems that involve safety, life and business-critical requirements in domains such as transportation, healthcare or home equipment.</w:t>
       </w:r>
     </w:p>
     <w:p>
@@ -7877,15 +7823,7 @@
       </w:r>
       <w:proofErr w:type="spellEnd"/>
       <w:r>
-        <w:t xml:space="preserve">. Further, to identify best practices and implement a demonstration methodology based on one of the use-cases defined in the project. Lastly, the method will be tested </w:t>
-      </w:r>
-      <w:proofErr w:type="gramStart"/>
-      <w:r>
-        <w:t>in order to</w:t>
-      </w:r>
-      <w:proofErr w:type="gramEnd"/>
-      <w:r>
-        <w:t xml:space="preserve"> establish a grade of improvement compared to earlier and state-of-the-art techniques. Writing a technical report on the work performed and the achieved results.</w:t>
+        <w:t>. Further, to identify best practices and implement a demonstration methodology based on one of the use-cases defined in the project. Lastly, the method will be tested in order to establish a grade of improvement compared to earlier and state-of-the-art techniques. Writing a technical report on the work performed and the achieved results.</w:t>
       </w:r>
     </w:p>
     <w:p>
@@ -8098,16 +8036,146 @@
     </w:p>
     <w:p>
       <w:pPr>
-        <w:pStyle w:val="ParrafoNormal"/>
-      </w:pPr>
+        <w:pStyle w:val="Ttulo2"/>
+      </w:pPr>
+      <w:r>
+        <w:t>Thingy</w:t>
+      </w:r>
     </w:p>
     <w:p>
       <w:pPr>
+        <w:pStyle w:val="ParrafoNormal"/>
+      </w:pPr>
+      <w:proofErr w:type="spellStart"/>
+      <w:r>
+        <w:t>Kconfig</w:t>
+      </w:r>
+      <w:proofErr w:type="spellEnd"/>
+      <w:r>
+        <w:t xml:space="preserve"> Json </w:t>
+      </w:r>
+      <w:proofErr w:type="spellStart"/>
+      <w:r>
+        <w:t>importatu</w:t>
+      </w:r>
+      <w:proofErr w:type="spellEnd"/>
+      <w:r>
+        <w:t xml:space="preserve"> </w:t>
+      </w:r>
+      <w:proofErr w:type="spellStart"/>
+      <w:r>
+        <w:t>ahal</w:t>
+      </w:r>
+      <w:proofErr w:type="spellEnd"/>
+      <w:r>
+        <w:t xml:space="preserve"> </w:t>
+      </w:r>
+      <w:proofErr w:type="spellStart"/>
+      <w:r>
+        <w:t>izateko</w:t>
+      </w:r>
+      <w:proofErr w:type="spellEnd"/>
+      <w:r>
+        <w:t xml:space="preserve"> </w:t>
+      </w:r>
+      <w:r>
+        <w:sym w:font="Wingdings" w:char="F0E0"/>
+      </w:r>
+      <w:r>
+        <w:t xml:space="preserve"> </w:t>
+      </w:r>
+      <w:proofErr w:type="spellStart"/>
+      <w:r>
+        <w:t>zephyrrena</w:t>
+      </w:r>
+      <w:proofErr w:type="spellEnd"/>
+    </w:p>
+    <w:p>
+      <w:pPr>
+        <w:pStyle w:val="ParrafoNormal"/>
+      </w:pPr>
+      <w:proofErr w:type="spellStart"/>
+      <w:r>
+        <w:lastRenderedPageBreak/>
+        <w:t>CMakeList</w:t>
+      </w:r>
+      <w:proofErr w:type="spellEnd"/>
+    </w:p>
+    <w:p>
+      <w:pPr>
+        <w:pStyle w:val="ParrafoNormal"/>
+      </w:pPr>
+      <w:proofErr w:type="spellStart"/>
+      <w:r>
+        <w:t>Prj.conf</w:t>
+      </w:r>
+      <w:proofErr w:type="spellEnd"/>
+      <w:r>
+        <w:t xml:space="preserve"> </w:t>
+      </w:r>
+      <w:r>
+        <w:sym w:font="Wingdings" w:char="F0E0"/>
+      </w:r>
+      <w:r>
+        <w:t xml:space="preserve"> </w:t>
+      </w:r>
+      <w:proofErr w:type="spellStart"/>
+      <w:r>
+        <w:t>sensoreak</w:t>
+      </w:r>
+      <w:proofErr w:type="spellEnd"/>
+      <w:r>
+        <w:t xml:space="preserve"> enable </w:t>
+      </w:r>
+      <w:proofErr w:type="spellStart"/>
+      <w:r>
+        <w:t>egin</w:t>
+      </w:r>
+      <w:proofErr w:type="spellEnd"/>
+      <w:r>
+        <w:t xml:space="preserve"> </w:t>
+      </w:r>
+      <w:proofErr w:type="spellStart"/>
+      <w:r>
+        <w:t>ahal</w:t>
+      </w:r>
+      <w:proofErr w:type="spellEnd"/>
+      <w:r>
+        <w:t xml:space="preserve"> </w:t>
+      </w:r>
+      <w:proofErr w:type="spellStart"/>
+      <w:r>
+        <w:t>izateko</w:t>
+      </w:r>
+      <w:proofErr w:type="spellEnd"/>
+    </w:p>
+    <w:p>
+      <w:pPr>
+        <w:pStyle w:val="ParrafoNormal"/>
+      </w:pPr>
+    </w:p>
+    <w:p>
+      <w:pPr>
+        <w:pStyle w:val="ParrafoNormal"/>
+      </w:pPr>
+      <w:hyperlink r:id="rId14" w:history="1">
+        <w:r>
+          <w:rPr>
+            <w:rStyle w:val="Hipervnculo"/>
+          </w:rPr>
+          <w:t>https://github.com/google/eddystone/blob/master/protocol-specification.md</w:t>
+        </w:r>
+      </w:hyperlink>
+      <w:r>
+        <w:t xml:space="preserve"> </w:t>
+      </w:r>
+    </w:p>
+    <w:p>
+      <w:pPr>
         <w:pStyle w:val="Ttulo1"/>
       </w:pPr>
       <w:bookmarkStart w:id="17" w:name="_Toc93491285"/>
       <w:r>
-        <w:lastRenderedPageBreak/>
         <w:t>Conclusions</w:t>
       </w:r>
       <w:r>
@@ -8172,13 +8240,7 @@
         <w:pStyle w:val="ParrafoNormal"/>
       </w:pPr>
       <w:r>
-        <w:t>“S</w:t>
-      </w:r>
-      <w:r>
-        <w:t>mart Home Automation System Using on IoT</w:t>
-      </w:r>
-      <w:r>
-        <w:t xml:space="preserve">” </w:t>
+        <w:t xml:space="preserve">“Smart Home Automation System Using on IoT” </w:t>
       </w:r>
       <w:proofErr w:type="spellStart"/>
       <w:r>
@@ -8210,13 +8272,8 @@
       </w:r>
       <w:proofErr w:type="spellEnd"/>
       <w:r>
-        <w:t xml:space="preserve"> bat bota </w:t>
-      </w:r>
-      <w:proofErr w:type="gramStart"/>
-      <w:r>
-        <w:t>/!\</w:t>
-      </w:r>
-      <w:proofErr w:type="gramEnd"/>
+        <w:t xml:space="preserve"> bat bota /!\</w:t>
+      </w:r>
     </w:p>
     <w:p>
       <w:pPr>
@@ -8895,7 +8952,6 @@
         <w:rPr>
           <w:color w:val="FF0000"/>
           <w:shd w:val="clear" w:color="auto" w:fill="FFFFFF"/>
-          <w:lang w:val="es-ES"/>
         </w:rPr>
       </w:pPr>
       <w:bookmarkStart w:id="27" w:name="_Hlk93490753"/>
@@ -9005,76 +9061,29 @@
           <w:shd w:val="clear" w:color="auto" w:fill="FFFFFF"/>
           <w:lang w:val="es-ES"/>
         </w:rPr>
-        <w:t xml:space="preserve"> gabe</w:t>
-      </w:r>
-      <w:proofErr w:type="gramStart"/>
+        <w:t xml:space="preserve"> gabe/!\ </w:t>
+      </w:r>
+      <w:proofErr w:type="spellStart"/>
       <w:r>
         <w:rPr>
           <w:color w:val="FF0000"/>
           <w:shd w:val="clear" w:color="auto" w:fill="FFFFFF"/>
-          <w:lang w:val="es-ES"/>
-        </w:rPr>
-        <w:t>/!\</w:t>
-      </w:r>
-      <w:proofErr w:type="gramEnd"/>
+        </w:rPr>
+        <w:t>Aurkibidean</w:t>
+      </w:r>
+      <w:proofErr w:type="spellEnd"/>
       <w:r>
         <w:rPr>
           <w:color w:val="FF0000"/>
           <w:shd w:val="clear" w:color="auto" w:fill="FFFFFF"/>
-          <w:lang w:val="es-ES"/>
-        </w:rPr>
-        <w:t xml:space="preserve"> </w:t>
+        </w:rPr>
+        <w:t xml:space="preserve"> polit </w:t>
       </w:r>
       <w:proofErr w:type="spellStart"/>
       <w:r>
         <w:rPr>
           <w:color w:val="FF0000"/>
           <w:shd w:val="clear" w:color="auto" w:fill="FFFFFF"/>
-          <w:lang w:val="es-ES"/>
-        </w:rPr>
-        <w:t>Aurkibidean</w:t>
-      </w:r>
-      <w:proofErr w:type="spellEnd"/>
-      <w:r>
-        <w:rPr>
-          <w:color w:val="FF0000"/>
-          <w:shd w:val="clear" w:color="auto" w:fill="FFFFFF"/>
-          <w:lang w:val="es-ES"/>
-        </w:rPr>
-        <w:t xml:space="preserve"> </w:t>
-      </w:r>
-      <w:proofErr w:type="spellStart"/>
-      <w:r>
-        <w:rPr>
-          <w:color w:val="FF0000"/>
-          <w:shd w:val="clear" w:color="auto" w:fill="FFFFFF"/>
-          <w:lang w:val="es-ES"/>
-        </w:rPr>
-        <w:t>p</w:t>
-      </w:r>
-      <w:r>
-        <w:rPr>
-          <w:color w:val="FF0000"/>
-          <w:shd w:val="clear" w:color="auto" w:fill="FFFFFF"/>
-          <w:lang w:val="es-ES"/>
-        </w:rPr>
-        <w:t>olit</w:t>
-      </w:r>
-      <w:proofErr w:type="spellEnd"/>
-      <w:r>
-        <w:rPr>
-          <w:color w:val="FF0000"/>
-          <w:shd w:val="clear" w:color="auto" w:fill="FFFFFF"/>
-          <w:lang w:val="es-ES"/>
-        </w:rPr>
-        <w:t xml:space="preserve"> </w:t>
-      </w:r>
-      <w:proofErr w:type="spellStart"/>
-      <w:r>
-        <w:rPr>
-          <w:color w:val="FF0000"/>
-          <w:shd w:val="clear" w:color="auto" w:fill="FFFFFF"/>
-          <w:lang w:val="es-ES"/>
         </w:rPr>
         <w:t>ikusteko</w:t>
       </w:r>
@@ -9756,8 +9765,8 @@
       </w:r>
     </w:p>
     <w:sectPr>
-      <w:headerReference w:type="default" r:id="rId14"/>
-      <w:footerReference w:type="default" r:id="rId15"/>
+      <w:headerReference w:type="default" r:id="rId15"/>
+      <w:footerReference w:type="default" r:id="rId16"/>
       <w:pgSz w:w="11906" w:h="16838"/>
       <w:pgMar w:top="1417" w:right="1701" w:bottom="1417" w:left="1701" w:header="708" w:footer="708" w:gutter="0"/>
       <w:cols w:space="708"/>
@@ -11811,6 +11820,18 @@
       <w:szCs w:val="18"/>
     </w:rPr>
   </w:style>
+  <w:style w:type="character" w:styleId="Mencinsinresolver">
+    <w:name w:val="Unresolved Mention"/>
+    <w:basedOn w:val="Fuentedeprrafopredeter"/>
+    <w:uiPriority w:val="99"/>
+    <w:semiHidden/>
+    <w:unhideWhenUsed/>
+    <w:rsid w:val="00AE35E3"/>
+    <w:rPr>
+      <w:color w:val="605E5C"/>
+      <w:shd w:val="clear" w:color="auto" w:fill="E1DFDD"/>
+    </w:rPr>
+  </w:style>
 </w:styles>
 </file>
 
